--- a/doc/Глава_31_Талерчик.docx
+++ b/doc/Глава_31_Талерчик.docx
@@ -1,6 +1,6 @@
 
 <file path=word/document.xml><?xml version="1.0" encoding="utf-8"?>
-<w:document xmlns:wpc="http://schemas.microsoft.com/office/word/2010/wordprocessingCanvas" xmlns:cx="http://schemas.microsoft.com/office/drawing/2014/chartex" xmlns:cx1="http://schemas.microsoft.com/office/drawing/2015/9/8/chartex" xmlns:cx2="http://schemas.microsoft.com/office/drawing/2015/10/21/chartex" xmlns:cx3="http://schemas.microsoft.com/office/drawing/2016/5/9/chartex" xmlns:cx4="http://schemas.microsoft.com/office/drawing/2016/5/10/chartex" xmlns:cx5="http://schemas.microsoft.com/office/drawing/2016/5/11/chartex" xmlns:cx6="http://schemas.microsoft.com/office/drawing/2016/5/12/chartex" xmlns:cx7="http://schemas.microsoft.com/office/drawing/2016/5/13/chartex" xmlns:cx8="http://schemas.microsoft.com/office/drawing/2016/5/14/chartex" xmlns:mc="http://schemas.openxmlformats.org/markup-compatibility/2006" xmlns:aink="http://schemas.microsoft.com/office/drawing/2016/ink" xmlns:am3d="http://schemas.microsoft.com/office/drawing/2017/model3d" xmlns:o="urn:schemas-microsoft-com:office:office" xmlns:r="http://schemas.openxmlformats.org/officeDocument/2006/relationships" xmlns:m="http://schemas.openxmlformats.org/officeDocument/2006/math" xmlns:v="urn:schemas-microsoft-com:vml" xmlns:wp14="http://schemas.microsoft.com/office/word/2010/wordprocessingDrawing" xmlns:wp="http://schemas.openxmlformats.org/drawingml/2006/wordprocessingDrawing" xmlns:w10="urn:schemas-microsoft-com:office:word" xmlns:w="http://schemas.openxmlformats.org/wordprocessingml/2006/main" xmlns:w14="http://schemas.microsoft.com/office/word/2010/wordml" xmlns:w15="http://schemas.microsoft.com/office/word/2012/wordml" xmlns:w16cex="http://schemas.microsoft.com/office/word/2018/wordml/cex" xmlns:w16cid="http://schemas.microsoft.com/office/word/2016/wordml/cid" xmlns:w16="http://schemas.microsoft.com/office/word/2018/wordml" xmlns:w16sdtdh="http://schemas.microsoft.com/office/word/2020/wordml/sdtdatahash" xmlns:w16se="http://schemas.microsoft.com/office/word/2015/wordml/symex" xmlns:wpg="http://schemas.microsoft.com/office/word/2010/wordprocessingGroup" xmlns:wpi="http://schemas.microsoft.com/office/word/2010/wordprocessingInk" xmlns:wne="http://schemas.microsoft.com/office/word/2006/wordml" xmlns:wps="http://schemas.microsoft.com/office/word/2010/wordprocessingShape" mc:Ignorable="w14 w15 w16se w16cid w16 w16cex w16sdtdh wp14">
+<w:document xmlns:wpc="http://schemas.microsoft.com/office/word/2010/wordprocessingCanvas" xmlns:cx="http://schemas.microsoft.com/office/drawing/2014/chartex" xmlns:cx1="http://schemas.microsoft.com/office/drawing/2015/9/8/chartex" xmlns:mc="http://schemas.openxmlformats.org/markup-compatibility/2006" xmlns:o="urn:schemas-microsoft-com:office:office" xmlns:r="http://schemas.openxmlformats.org/officeDocument/2006/relationships" xmlns:m="http://schemas.openxmlformats.org/officeDocument/2006/math" xmlns:v="urn:schemas-microsoft-com:vml" xmlns:wp14="http://schemas.microsoft.com/office/word/2010/wordprocessingDrawing" xmlns:wp="http://schemas.openxmlformats.org/drawingml/2006/wordprocessingDrawing" xmlns:w10="urn:schemas-microsoft-com:office:word" xmlns:w="http://schemas.openxmlformats.org/wordprocessingml/2006/main" xmlns:w14="http://schemas.microsoft.com/office/word/2010/wordml" xmlns:w15="http://schemas.microsoft.com/office/word/2012/wordml" xmlns:w16se="http://schemas.microsoft.com/office/word/2015/wordml/symex" xmlns:wpg="http://schemas.microsoft.com/office/word/2010/wordprocessingGroup" xmlns:wpi="http://schemas.microsoft.com/office/word/2010/wordprocessingInk" xmlns:wne="http://schemas.microsoft.com/office/word/2006/wordml" xmlns:wps="http://schemas.microsoft.com/office/word/2010/wordprocessingShape" mc:Ignorable="w14 w15 w16se wp14">
   <w:body>
     <w:p>
       <w:pPr>
@@ -46,7 +46,7 @@
           <w:sz w:val="28"/>
           <w:szCs w:val="28"/>
         </w:rPr>
-        <w:t>и</w:t>
+        <w:t>И</w:t>
       </w:r>
       <w:r>
         <w:rPr>
@@ -66,7 +66,7 @@
           <w:szCs w:val="28"/>
           <w:lang w:val="en-US"/>
         </w:rPr>
-        <w:t xml:space="preserve"> Server</w:t>
+        <w:t xml:space="preserve"> SERVER</w:t>
       </w:r>
     </w:p>
     <w:p>
@@ -85,37 +85,13 @@
         <w:t xml:space="preserve"> </w:t>
       </w:r>
       <w:r>
-        <w:t xml:space="preserve">В любой СУБД создайте базу данных </w:t>
-      </w:r>
-      <w:proofErr w:type="spellStart"/>
-      <w:r>
-        <w:t>DBTur_firm</w:t>
-      </w:r>
-      <w:proofErr w:type="spellEnd"/>
-      <w:r>
-        <w:t xml:space="preserve"> (Структура и описание таблиц базы данных </w:t>
-      </w:r>
-      <w:proofErr w:type="spellStart"/>
-      <w:r>
-        <w:t>DBTur_firm</w:t>
-      </w:r>
-      <w:proofErr w:type="spellEnd"/>
-      <w:r>
-        <w:t xml:space="preserve"> – стр.18, </w:t>
+        <w:t xml:space="preserve">В любой СУБД создайте базу данных DBTur_firm (Структура и описание таблиц базы данных DBTur_firm – стр.18, </w:t>
       </w:r>
       <w:r>
         <w:t>Схема данных</w:t>
       </w:r>
       <w:r>
-        <w:t xml:space="preserve"> базы </w:t>
-      </w:r>
-      <w:proofErr w:type="spellStart"/>
-      <w:r>
-        <w:t>DBTur_firm</w:t>
-      </w:r>
-      <w:proofErr w:type="spellEnd"/>
-      <w:r>
-        <w:t>– стр. 21).</w:t>
+        <w:t xml:space="preserve"> базы DBTur_firm– стр. 21).</w:t>
       </w:r>
       <w:r>
         <w:t xml:space="preserve"> </w:t>
@@ -128,23 +104,7 @@
         <w:ind w:firstLine="709"/>
       </w:pPr>
       <w:r>
-        <w:t>Создайте .Net приложение (</w:t>
-      </w:r>
-      <w:proofErr w:type="spellStart"/>
-      <w:r>
-        <w:t>конкольное</w:t>
-      </w:r>
-      <w:proofErr w:type="spellEnd"/>
-      <w:r>
-        <w:t xml:space="preserve"> </w:t>
-      </w:r>
-      <w:proofErr w:type="spellStart"/>
-      <w:r>
-        <w:t>WinForm</w:t>
-      </w:r>
-      <w:proofErr w:type="spellEnd"/>
-      <w:r>
-        <w:t>, WPF любое на выбор) и выполните подключение к разработанной базе данных, для этого изучите материал главы 4, пункт 4.1. Создайте и выполните SQL запросы:</w:t>
+        <w:t>Создайте .Net приложение (конкольное WinForm, WPF любое на выбор) и выполните подключение к разработанной базе данных, для этого изучите материал главы 4, пункт 4.1. Создайте и выполните SQL запросы:</w:t>
       </w:r>
     </w:p>
     <w:p>
@@ -180,7 +140,7 @@
     <w:p>
       <w:pPr>
         <w:pStyle w:val="12"/>
-        <w:spacing w:line="276" w:lineRule="auto"/>
+        <w:spacing w:after="360" w:line="276" w:lineRule="auto"/>
         <w:ind w:firstLine="709"/>
       </w:pPr>
       <w:r>
@@ -256,25 +216,7 @@
           <w:szCs w:val="28"/>
           <w:lang w:val="en-US"/>
         </w:rPr>
-        <w:t>public partial class Form</w:t>
-      </w:r>
-      <w:proofErr w:type="gramStart"/>
-      <w:r>
-        <w:rPr>
-          <w:sz w:val="28"/>
-          <w:szCs w:val="28"/>
-          <w:lang w:val="en-US"/>
-        </w:rPr>
-        <w:t>1 :</w:t>
-      </w:r>
-      <w:proofErr w:type="gramEnd"/>
-      <w:r>
-        <w:rPr>
-          <w:sz w:val="28"/>
-          <w:szCs w:val="28"/>
-          <w:lang w:val="en-US"/>
-        </w:rPr>
-        <w:t xml:space="preserve"> Form</w:t>
+        <w:t>public partial class Form1 : Form</w:t>
       </w:r>
     </w:p>
     <w:p>
@@ -320,43 +262,7 @@
           <w:szCs w:val="28"/>
           <w:lang w:val="en-US"/>
         </w:rPr>
-        <w:t xml:space="preserve">        public </w:t>
-      </w:r>
-      <w:proofErr w:type="spellStart"/>
-      <w:r>
-        <w:rPr>
-          <w:sz w:val="28"/>
-          <w:szCs w:val="28"/>
-          <w:lang w:val="en-US"/>
-        </w:rPr>
-        <w:t>SqlConnection</w:t>
-      </w:r>
-      <w:proofErr w:type="spellEnd"/>
-      <w:r>
-        <w:rPr>
-          <w:sz w:val="28"/>
-          <w:szCs w:val="28"/>
-          <w:lang w:val="en-US"/>
-        </w:rPr>
-        <w:t xml:space="preserve"> </w:t>
-      </w:r>
-      <w:proofErr w:type="spellStart"/>
-      <w:r>
-        <w:rPr>
-          <w:sz w:val="28"/>
-          <w:szCs w:val="28"/>
-          <w:lang w:val="en-US"/>
-        </w:rPr>
-        <w:t>sqlConnection</w:t>
-      </w:r>
-      <w:proofErr w:type="spellEnd"/>
-      <w:r>
-        <w:rPr>
-          <w:sz w:val="28"/>
-          <w:szCs w:val="28"/>
-          <w:lang w:val="en-US"/>
-        </w:rPr>
-        <w:t xml:space="preserve"> = null;</w:t>
+        <w:t xml:space="preserve">        public SqlConnection sqlConnection = null;</w:t>
       </w:r>
     </w:p>
     <w:p>
@@ -379,43 +285,7 @@
           <w:szCs w:val="28"/>
           <w:lang w:val="en-US"/>
         </w:rPr>
-        <w:t xml:space="preserve">        private </w:t>
-      </w:r>
-      <w:proofErr w:type="spellStart"/>
-      <w:r>
-        <w:rPr>
-          <w:sz w:val="28"/>
-          <w:szCs w:val="28"/>
-          <w:lang w:val="en-US"/>
-        </w:rPr>
-        <w:t>SqlCommandBuilder</w:t>
-      </w:r>
-      <w:proofErr w:type="spellEnd"/>
-      <w:r>
-        <w:rPr>
-          <w:sz w:val="28"/>
-          <w:szCs w:val="28"/>
-          <w:lang w:val="en-US"/>
-        </w:rPr>
-        <w:t xml:space="preserve"> </w:t>
-      </w:r>
-      <w:proofErr w:type="spellStart"/>
-      <w:r>
-        <w:rPr>
-          <w:sz w:val="28"/>
-          <w:szCs w:val="28"/>
-          <w:lang w:val="en-US"/>
-        </w:rPr>
-        <w:t>sqlBuilder</w:t>
-      </w:r>
-      <w:proofErr w:type="spellEnd"/>
-      <w:r>
-        <w:rPr>
-          <w:sz w:val="28"/>
-          <w:szCs w:val="28"/>
-          <w:lang w:val="en-US"/>
-        </w:rPr>
-        <w:t xml:space="preserve"> = null;</w:t>
+        <w:t xml:space="preserve">        private SqlCommandBuilder sqlBuilder = null;</w:t>
       </w:r>
     </w:p>
     <w:p>
@@ -438,43 +308,7 @@
           <w:szCs w:val="28"/>
           <w:lang w:val="en-US"/>
         </w:rPr>
-        <w:t xml:space="preserve">        private </w:t>
-      </w:r>
-      <w:proofErr w:type="spellStart"/>
-      <w:r>
-        <w:rPr>
-          <w:sz w:val="28"/>
-          <w:szCs w:val="28"/>
-          <w:lang w:val="en-US"/>
-        </w:rPr>
-        <w:t>SqlDataAdapter</w:t>
-      </w:r>
-      <w:proofErr w:type="spellEnd"/>
-      <w:r>
-        <w:rPr>
-          <w:sz w:val="28"/>
-          <w:szCs w:val="28"/>
-          <w:lang w:val="en-US"/>
-        </w:rPr>
-        <w:t xml:space="preserve"> </w:t>
-      </w:r>
-      <w:proofErr w:type="spellStart"/>
-      <w:r>
-        <w:rPr>
-          <w:sz w:val="28"/>
-          <w:szCs w:val="28"/>
-          <w:lang w:val="en-US"/>
-        </w:rPr>
-        <w:t>sqlDataAdapter</w:t>
-      </w:r>
-      <w:proofErr w:type="spellEnd"/>
-      <w:r>
-        <w:rPr>
-          <w:sz w:val="28"/>
-          <w:szCs w:val="28"/>
-          <w:lang w:val="en-US"/>
-        </w:rPr>
-        <w:t xml:space="preserve"> = null;</w:t>
+        <w:t xml:space="preserve">        private SqlDataAdapter sqlDataAdapter = null;</w:t>
       </w:r>
     </w:p>
     <w:p>
@@ -497,43 +331,7 @@
           <w:szCs w:val="28"/>
           <w:lang w:val="en-US"/>
         </w:rPr>
-        <w:t xml:space="preserve">        private </w:t>
-      </w:r>
-      <w:proofErr w:type="spellStart"/>
-      <w:r>
-        <w:rPr>
-          <w:sz w:val="28"/>
-          <w:szCs w:val="28"/>
-          <w:lang w:val="en-US"/>
-        </w:rPr>
-        <w:t>DataSet</w:t>
-      </w:r>
-      <w:proofErr w:type="spellEnd"/>
-      <w:r>
-        <w:rPr>
-          <w:sz w:val="28"/>
-          <w:szCs w:val="28"/>
-          <w:lang w:val="en-US"/>
-        </w:rPr>
-        <w:t xml:space="preserve"> </w:t>
-      </w:r>
-      <w:proofErr w:type="spellStart"/>
-      <w:r>
-        <w:rPr>
-          <w:sz w:val="28"/>
-          <w:szCs w:val="28"/>
-          <w:lang w:val="en-US"/>
-        </w:rPr>
-        <w:t>dataSet</w:t>
-      </w:r>
-      <w:proofErr w:type="spellEnd"/>
-      <w:r>
-        <w:rPr>
-          <w:sz w:val="28"/>
-          <w:szCs w:val="28"/>
-          <w:lang w:val="en-US"/>
-        </w:rPr>
-        <w:t xml:space="preserve"> = null;</w:t>
+        <w:t xml:space="preserve">        private DataSet dataSet = null;</w:t>
       </w:r>
     </w:p>
     <w:p>
@@ -556,25 +354,7 @@
           <w:szCs w:val="28"/>
           <w:lang w:val="en-US"/>
         </w:rPr>
-        <w:t xml:space="preserve">        private string </w:t>
-      </w:r>
-      <w:proofErr w:type="spellStart"/>
-      <w:r>
-        <w:rPr>
-          <w:sz w:val="28"/>
-          <w:szCs w:val="28"/>
-          <w:lang w:val="en-US"/>
-        </w:rPr>
-        <w:t>dbPath</w:t>
-      </w:r>
-      <w:proofErr w:type="spellEnd"/>
-      <w:r>
-        <w:rPr>
-          <w:sz w:val="28"/>
-          <w:szCs w:val="28"/>
-          <w:lang w:val="en-US"/>
-        </w:rPr>
-        <w:t xml:space="preserve"> =</w:t>
+        <w:t xml:space="preserve">        private string dbPath =</w:t>
       </w:r>
     </w:p>
     <w:p>
@@ -621,18 +401,8 @@
           <w:szCs w:val="28"/>
           <w:lang w:val="en-US"/>
         </w:rPr>
-        <w:t>D:\work\Практика\Praktik\Day 31\30-1\</w:t>
-      </w:r>
-      <w:proofErr w:type="spellStart"/>
-      <w:r>
-        <w:rPr>
-          <w:sz w:val="28"/>
-          <w:szCs w:val="28"/>
-          <w:lang w:val="en-US"/>
-        </w:rPr>
-        <w:t>DBTur_firm.mdf</w:t>
-      </w:r>
-      <w:proofErr w:type="spellEnd"/>
+        <w:t>D:\work\Практика\Praktik\Day 31\30-1\DBTur_firm.mdf</w:t>
+      </w:r>
     </w:p>
     <w:p>
       <w:pPr>
@@ -700,35 +470,7 @@
           <w:szCs w:val="28"/>
           <w:lang w:val="en-US"/>
         </w:rPr>
-        <w:t xml:space="preserve">            </w:t>
-      </w:r>
-      <w:proofErr w:type="spellStart"/>
-      <w:proofErr w:type="gramStart"/>
-      <w:r>
-        <w:rPr>
-          <w:sz w:val="28"/>
-          <w:szCs w:val="28"/>
-          <w:lang w:val="en-US"/>
-        </w:rPr>
-        <w:t>InitializeComponent</w:t>
-      </w:r>
-      <w:proofErr w:type="spellEnd"/>
-      <w:r>
-        <w:rPr>
-          <w:sz w:val="28"/>
-          <w:szCs w:val="28"/>
-          <w:lang w:val="en-US"/>
-        </w:rPr>
-        <w:t>(</w:t>
-      </w:r>
-      <w:proofErr w:type="gramEnd"/>
-      <w:r>
-        <w:rPr>
-          <w:sz w:val="28"/>
-          <w:szCs w:val="28"/>
-          <w:lang w:val="en-US"/>
-        </w:rPr>
-        <w:t>);</w:t>
+        <w:t xml:space="preserve">            InitializeComponent();</w:t>
       </w:r>
     </w:p>
     <w:p>
@@ -774,43 +516,7 @@
           <w:szCs w:val="28"/>
           <w:lang w:val="en-US"/>
         </w:rPr>
-        <w:t xml:space="preserve">        private void Form1_</w:t>
-      </w:r>
-      <w:proofErr w:type="gramStart"/>
-      <w:r>
-        <w:rPr>
-          <w:sz w:val="28"/>
-          <w:szCs w:val="28"/>
-          <w:lang w:val="en-US"/>
-        </w:rPr>
-        <w:t>Load(</w:t>
-      </w:r>
-      <w:proofErr w:type="gramEnd"/>
-      <w:r>
-        <w:rPr>
-          <w:sz w:val="28"/>
-          <w:szCs w:val="28"/>
-          <w:lang w:val="en-US"/>
-        </w:rPr>
-        <w:t xml:space="preserve">object sender, </w:t>
-      </w:r>
-      <w:proofErr w:type="spellStart"/>
-      <w:r>
-        <w:rPr>
-          <w:sz w:val="28"/>
-          <w:szCs w:val="28"/>
-          <w:lang w:val="en-US"/>
-        </w:rPr>
-        <w:t>EventArgs</w:t>
-      </w:r>
-      <w:proofErr w:type="spellEnd"/>
-      <w:r>
-        <w:rPr>
-          <w:sz w:val="28"/>
-          <w:szCs w:val="28"/>
-          <w:lang w:val="en-US"/>
-        </w:rPr>
-        <w:t xml:space="preserve"> e)</w:t>
+        <w:t xml:space="preserve">        private void Form1_Load(object sender, EventArgs e)</w:t>
       </w:r>
     </w:p>
     <w:p>
@@ -856,27 +562,7 @@
           <w:szCs w:val="28"/>
           <w:lang w:val="en-US"/>
         </w:rPr>
-        <w:t xml:space="preserve">            </w:t>
-      </w:r>
-      <w:proofErr w:type="spellStart"/>
-      <w:proofErr w:type="gramStart"/>
-      <w:r>
-        <w:rPr>
-          <w:sz w:val="28"/>
-          <w:szCs w:val="28"/>
-          <w:lang w:val="en-US"/>
-        </w:rPr>
-        <w:t>this.туристыTableAdapter.Fill</w:t>
-      </w:r>
-      <w:proofErr w:type="spellEnd"/>
-      <w:proofErr w:type="gramEnd"/>
-      <w:r>
-        <w:rPr>
-          <w:sz w:val="28"/>
-          <w:szCs w:val="28"/>
-          <w:lang w:val="en-US"/>
-        </w:rPr>
-        <w:t>(this.dBTur_firmDataSet2.Туристы);</w:t>
+        <w:t xml:space="preserve">            this.туристыTableAdapter.Fill(this.dBTur_firmDataSet2.Туристы);</w:t>
       </w:r>
     </w:p>
     <w:p>
@@ -899,27 +585,7 @@
           <w:szCs w:val="28"/>
           <w:lang w:val="en-US"/>
         </w:rPr>
-        <w:t xml:space="preserve">            </w:t>
-      </w:r>
-      <w:proofErr w:type="spellStart"/>
-      <w:proofErr w:type="gramStart"/>
-      <w:r>
-        <w:rPr>
-          <w:sz w:val="28"/>
-          <w:szCs w:val="28"/>
-          <w:lang w:val="en-US"/>
-        </w:rPr>
-        <w:t>this.турыTableAdapter.Fill</w:t>
-      </w:r>
-      <w:proofErr w:type="spellEnd"/>
-      <w:proofErr w:type="gramEnd"/>
-      <w:r>
-        <w:rPr>
-          <w:sz w:val="28"/>
-          <w:szCs w:val="28"/>
-          <w:lang w:val="en-US"/>
-        </w:rPr>
-        <w:t>(this.dBTur_firmDataSet1.Туры);</w:t>
+        <w:t xml:space="preserve">            this.турыTableAdapter.Fill(this.dBTur_firmDataSet1.Туры);</w:t>
       </w:r>
     </w:p>
     <w:p>
@@ -942,107 +608,7 @@
           <w:szCs w:val="28"/>
           <w:lang w:val="en-US"/>
         </w:rPr>
-        <w:t xml:space="preserve">            </w:t>
-      </w:r>
-      <w:proofErr w:type="spellStart"/>
-      <w:r>
-        <w:rPr>
-          <w:sz w:val="28"/>
-          <w:szCs w:val="28"/>
-          <w:lang w:val="en-US"/>
-        </w:rPr>
-        <w:t>sqlConnection</w:t>
-      </w:r>
-      <w:proofErr w:type="spellEnd"/>
-      <w:r>
-        <w:rPr>
-          <w:sz w:val="28"/>
-          <w:szCs w:val="28"/>
-          <w:lang w:val="en-US"/>
-        </w:rPr>
-        <w:t xml:space="preserve"> = new </w:t>
-      </w:r>
-      <w:proofErr w:type="spellStart"/>
-      <w:proofErr w:type="gramStart"/>
-      <w:r>
-        <w:rPr>
-          <w:sz w:val="28"/>
-          <w:szCs w:val="28"/>
-          <w:lang w:val="en-US"/>
-        </w:rPr>
-        <w:t>SqlConnection</w:t>
-      </w:r>
-      <w:proofErr w:type="spellEnd"/>
-      <w:r>
-        <w:rPr>
-          <w:sz w:val="28"/>
-          <w:szCs w:val="28"/>
-          <w:lang w:val="en-US"/>
-        </w:rPr>
-        <w:t>(</w:t>
-      </w:r>
-      <w:proofErr w:type="gramEnd"/>
-      <w:r>
-        <w:rPr>
-          <w:sz w:val="28"/>
-          <w:szCs w:val="28"/>
-          <w:lang w:val="en-US"/>
-        </w:rPr>
-        <w:t>$@"Data Source=(</w:t>
-      </w:r>
-      <w:proofErr w:type="spellStart"/>
-      <w:r>
-        <w:rPr>
-          <w:sz w:val="28"/>
-          <w:szCs w:val="28"/>
-          <w:lang w:val="en-US"/>
-        </w:rPr>
-        <w:t>LocalDB</w:t>
-      </w:r>
-      <w:proofErr w:type="spellEnd"/>
-      <w:r>
-        <w:rPr>
-          <w:sz w:val="28"/>
-          <w:szCs w:val="28"/>
-          <w:lang w:val="en-US"/>
-        </w:rPr>
-        <w:t>)\</w:t>
-      </w:r>
-      <w:proofErr w:type="spellStart"/>
-      <w:r>
-        <w:rPr>
-          <w:sz w:val="28"/>
-          <w:szCs w:val="28"/>
-          <w:lang w:val="en-US"/>
-        </w:rPr>
-        <w:t>MSSQLLocalDB;AttachDbFilename</w:t>
-      </w:r>
-      <w:proofErr w:type="spellEnd"/>
-      <w:r>
-        <w:rPr>
-          <w:sz w:val="28"/>
-          <w:szCs w:val="28"/>
-          <w:lang w:val="en-US"/>
-        </w:rPr>
-        <w:t>={</w:t>
-      </w:r>
-      <w:proofErr w:type="spellStart"/>
-      <w:r>
-        <w:rPr>
-          <w:sz w:val="28"/>
-          <w:szCs w:val="28"/>
-          <w:lang w:val="en-US"/>
-        </w:rPr>
-        <w:t>dbPath</w:t>
-      </w:r>
-      <w:proofErr w:type="spellEnd"/>
-      <w:r>
-        <w:rPr>
-          <w:sz w:val="28"/>
-          <w:szCs w:val="28"/>
-          <w:lang w:val="en-US"/>
-        </w:rPr>
-        <w:t>};");</w:t>
+        <w:t xml:space="preserve">            sqlConnection = new SqlConnection($@"Data Source=(LocalDB)\MSSQLLocalDB;AttachDbFilename={dbPath};");</w:t>
       </w:r>
     </w:p>
     <w:p>
@@ -1065,25 +631,7 @@
           <w:szCs w:val="28"/>
           <w:lang w:val="en-US"/>
         </w:rPr>
-        <w:t xml:space="preserve">            </w:t>
-      </w:r>
-      <w:proofErr w:type="spellStart"/>
-      <w:r>
-        <w:rPr>
-          <w:sz w:val="28"/>
-          <w:szCs w:val="28"/>
-          <w:lang w:val="en-US"/>
-        </w:rPr>
-        <w:t>sqlConnection.Open</w:t>
-      </w:r>
-      <w:proofErr w:type="spellEnd"/>
-      <w:r>
-        <w:rPr>
-          <w:sz w:val="28"/>
-          <w:szCs w:val="28"/>
-          <w:lang w:val="en-US"/>
-        </w:rPr>
-        <w:t>();</w:t>
+        <w:t xml:space="preserve">            sqlConnection.Open();</w:t>
       </w:r>
     </w:p>
     <w:p>
@@ -1129,43 +677,25 @@
           <w:szCs w:val="28"/>
           <w:lang w:val="en-US"/>
         </w:rPr>
-        <w:t xml:space="preserve">        private void toolStripLabel1_</w:t>
-      </w:r>
-      <w:proofErr w:type="gramStart"/>
-      <w:r>
-        <w:rPr>
-          <w:sz w:val="28"/>
-          <w:szCs w:val="28"/>
-          <w:lang w:val="en-US"/>
-        </w:rPr>
-        <w:t>Click(</w:t>
-      </w:r>
-      <w:proofErr w:type="gramEnd"/>
-      <w:r>
-        <w:rPr>
-          <w:sz w:val="28"/>
-          <w:szCs w:val="28"/>
-          <w:lang w:val="en-US"/>
-        </w:rPr>
-        <w:t xml:space="preserve">object sender, </w:t>
-      </w:r>
-      <w:proofErr w:type="spellStart"/>
-      <w:r>
-        <w:rPr>
-          <w:sz w:val="28"/>
-          <w:szCs w:val="28"/>
-          <w:lang w:val="en-US"/>
-        </w:rPr>
-        <w:t>EventArgs</w:t>
-      </w:r>
-      <w:proofErr w:type="spellEnd"/>
-      <w:r>
-        <w:rPr>
-          <w:sz w:val="28"/>
-          <w:szCs w:val="28"/>
-          <w:lang w:val="en-US"/>
-        </w:rPr>
-        <w:t xml:space="preserve"> e)</w:t>
+        <w:t xml:space="preserve">        private void toolStripLabel1_Click(object sender, EventArgs e)</w:t>
+      </w:r>
+      <w:r>
+        <w:rPr>
+          <w:sz w:val="28"/>
+          <w:szCs w:val="28"/>
+          <w:lang w:val="en-US"/>
+        </w:rPr>
+        <w:t xml:space="preserve"> </w:t>
+      </w:r>
+      <w:bookmarkStart w:id="0" w:name="_GoBack"/>
+      <w:bookmarkEnd w:id="0"/>
+      <w:r>
+        <w:rPr>
+          <w:sz w:val="28"/>
+          <w:szCs w:val="28"/>
+          <w:lang w:val="en-US"/>
+        </w:rPr>
+        <w:t>{</w:t>
       </w:r>
     </w:p>
     <w:p>
@@ -1188,7 +718,48 @@
           <w:szCs w:val="28"/>
           <w:lang w:val="en-US"/>
         </w:rPr>
-        <w:t xml:space="preserve">        {</w:t>
+        <w:t xml:space="preserve">            </w:t>
+      </w:r>
+    </w:p>
+    <w:p>
+      <w:pPr>
+        <w:rPr>
+          <w:sz w:val="28"/>
+          <w:szCs w:val="28"/>
+          <w:lang w:val="en-US"/>
+        </w:rPr>
+      </w:pPr>
+      <w:r>
+        <w:rPr>
+          <w:sz w:val="28"/>
+          <w:szCs w:val="28"/>
+          <w:lang w:val="en-US"/>
+        </w:rPr>
+        <w:br w:type="page"/>
+      </w:r>
+    </w:p>
+    <w:p>
+      <w:pPr>
+        <w:autoSpaceDE w:val="0"/>
+        <w:autoSpaceDN w:val="0"/>
+        <w:adjustRightInd w:val="0"/>
+        <w:spacing w:line="276" w:lineRule="auto"/>
+        <w:ind w:firstLine="1560"/>
+        <w:jc w:val="both"/>
+        <w:rPr>
+          <w:sz w:val="28"/>
+          <w:szCs w:val="28"/>
+          <w:lang w:val="en-US"/>
+        </w:rPr>
+      </w:pPr>
+      <w:r>
+        <w:rPr>
+          <w:sz w:val="28"/>
+          <w:szCs w:val="28"/>
+          <w:lang w:val="en-US"/>
+        </w:rPr>
+        <w:lastRenderedPageBreak/>
+        <w:t>editTableForm editTableForm = new editTableForm();</w:t>
       </w:r>
     </w:p>
     <w:p>
@@ -1211,104 +782,7 @@
           <w:szCs w:val="28"/>
           <w:lang w:val="en-US"/>
         </w:rPr>
-        <w:t xml:space="preserve">            </w:t>
-      </w:r>
-    </w:p>
-    <w:p>
-      <w:pPr>
-        <w:rPr>
-          <w:sz w:val="28"/>
-          <w:szCs w:val="28"/>
-          <w:lang w:val="en-US"/>
-        </w:rPr>
-      </w:pPr>
-      <w:r>
-        <w:rPr>
-          <w:sz w:val="28"/>
-          <w:szCs w:val="28"/>
-          <w:lang w:val="en-US"/>
-        </w:rPr>
-        <w:br w:type="page"/>
-      </w:r>
-    </w:p>
-    <w:p>
-      <w:pPr>
-        <w:autoSpaceDE w:val="0"/>
-        <w:autoSpaceDN w:val="0"/>
-        <w:adjustRightInd w:val="0"/>
-        <w:spacing w:line="276" w:lineRule="auto"/>
-        <w:ind w:firstLine="1560"/>
-        <w:jc w:val="both"/>
-        <w:rPr>
-          <w:sz w:val="28"/>
-          <w:szCs w:val="28"/>
-          <w:lang w:val="en-US"/>
-        </w:rPr>
-      </w:pPr>
-      <w:proofErr w:type="spellStart"/>
-      <w:r>
-        <w:rPr>
-          <w:sz w:val="28"/>
-          <w:szCs w:val="28"/>
-          <w:lang w:val="en-US"/>
-        </w:rPr>
-        <w:lastRenderedPageBreak/>
-        <w:t>editTableForm</w:t>
-      </w:r>
-      <w:proofErr w:type="spellEnd"/>
-      <w:r>
-        <w:rPr>
-          <w:sz w:val="28"/>
-          <w:szCs w:val="28"/>
-          <w:lang w:val="en-US"/>
-        </w:rPr>
-        <w:t xml:space="preserve"> </w:t>
-      </w:r>
-      <w:proofErr w:type="spellStart"/>
-      <w:r>
-        <w:rPr>
-          <w:sz w:val="28"/>
-          <w:szCs w:val="28"/>
-          <w:lang w:val="en-US"/>
-        </w:rPr>
-        <w:t>editTableForm</w:t>
-      </w:r>
-      <w:proofErr w:type="spellEnd"/>
-      <w:r>
-        <w:rPr>
-          <w:sz w:val="28"/>
-          <w:szCs w:val="28"/>
-          <w:lang w:val="en-US"/>
-        </w:rPr>
-        <w:t xml:space="preserve"> = new </w:t>
-      </w:r>
-      <w:proofErr w:type="spellStart"/>
-      <w:proofErr w:type="gramStart"/>
-      <w:r>
-        <w:rPr>
-          <w:sz w:val="28"/>
-          <w:szCs w:val="28"/>
-          <w:lang w:val="en-US"/>
-        </w:rPr>
-        <w:t>editTableForm</w:t>
-      </w:r>
-      <w:proofErr w:type="spellEnd"/>
-      <w:r>
-        <w:rPr>
-          <w:sz w:val="28"/>
-          <w:szCs w:val="28"/>
-          <w:lang w:val="en-US"/>
-        </w:rPr>
-        <w:t>(</w:t>
-      </w:r>
-      <w:proofErr w:type="gramEnd"/>
-      <w:r>
-        <w:rPr>
-          <w:sz w:val="28"/>
-          <w:szCs w:val="28"/>
-          <w:lang w:val="en-US"/>
-        </w:rPr>
-        <w:t>);</w:t>
+        <w:t xml:space="preserve">            editTableForm.connection = sqlConnection;</w:t>
       </w:r>
     </w:p>
     <w:p>
@@ -1331,43 +805,7 @@
           <w:szCs w:val="28"/>
           <w:lang w:val="en-US"/>
         </w:rPr>
-        <w:t xml:space="preserve">            </w:t>
-      </w:r>
-      <w:proofErr w:type="spellStart"/>
-      <w:r>
-        <w:rPr>
-          <w:sz w:val="28"/>
-          <w:szCs w:val="28"/>
-          <w:lang w:val="en-US"/>
-        </w:rPr>
-        <w:t>editTableForm.connection</w:t>
-      </w:r>
-      <w:proofErr w:type="spellEnd"/>
-      <w:r>
-        <w:rPr>
-          <w:sz w:val="28"/>
-          <w:szCs w:val="28"/>
-          <w:lang w:val="en-US"/>
-        </w:rPr>
-        <w:t xml:space="preserve"> = </w:t>
-      </w:r>
-      <w:proofErr w:type="spellStart"/>
-      <w:r>
-        <w:rPr>
-          <w:sz w:val="28"/>
-          <w:szCs w:val="28"/>
-          <w:lang w:val="en-US"/>
-        </w:rPr>
-        <w:t>sqlConnection</w:t>
-      </w:r>
-      <w:proofErr w:type="spellEnd"/>
-      <w:r>
-        <w:rPr>
-          <w:sz w:val="28"/>
-          <w:szCs w:val="28"/>
-          <w:lang w:val="en-US"/>
-        </w:rPr>
-        <w:t>;</w:t>
+        <w:t xml:space="preserve">            editTableForm.ShowDialog();</w:t>
       </w:r>
     </w:p>
     <w:p>
@@ -1390,25 +828,7 @@
           <w:szCs w:val="28"/>
           <w:lang w:val="en-US"/>
         </w:rPr>
-        <w:t xml:space="preserve">            </w:t>
-      </w:r>
-      <w:proofErr w:type="spellStart"/>
-      <w:r>
-        <w:rPr>
-          <w:sz w:val="28"/>
-          <w:szCs w:val="28"/>
-          <w:lang w:val="en-US"/>
-        </w:rPr>
-        <w:t>editTableForm.ShowDialog</w:t>
-      </w:r>
-      <w:proofErr w:type="spellEnd"/>
-      <w:r>
-        <w:rPr>
-          <w:sz w:val="28"/>
-          <w:szCs w:val="28"/>
-          <w:lang w:val="en-US"/>
-        </w:rPr>
-        <w:t>();</w:t>
+        <w:t xml:space="preserve">        }</w:t>
       </w:r>
     </w:p>
     <w:p>
@@ -1431,7 +851,7 @@
           <w:szCs w:val="28"/>
           <w:lang w:val="en-US"/>
         </w:rPr>
-        <w:t xml:space="preserve">        }</w:t>
+        <w:t xml:space="preserve">        private void toolStripLabel2_Click(object sender, EventArgs e)</w:t>
       </w:r>
     </w:p>
     <w:p>
@@ -1454,43 +874,7 @@
           <w:szCs w:val="28"/>
           <w:lang w:val="en-US"/>
         </w:rPr>
-        <w:t xml:space="preserve">        private void toolStripLabel2_</w:t>
-      </w:r>
-      <w:proofErr w:type="gramStart"/>
-      <w:r>
-        <w:rPr>
-          <w:sz w:val="28"/>
-          <w:szCs w:val="28"/>
-          <w:lang w:val="en-US"/>
-        </w:rPr>
-        <w:t>Click(</w:t>
-      </w:r>
-      <w:proofErr w:type="gramEnd"/>
-      <w:r>
-        <w:rPr>
-          <w:sz w:val="28"/>
-          <w:szCs w:val="28"/>
-          <w:lang w:val="en-US"/>
-        </w:rPr>
-        <w:t xml:space="preserve">object sender, </w:t>
-      </w:r>
-      <w:proofErr w:type="spellStart"/>
-      <w:r>
-        <w:rPr>
-          <w:sz w:val="28"/>
-          <w:szCs w:val="28"/>
-          <w:lang w:val="en-US"/>
-        </w:rPr>
-        <w:t>EventArgs</w:t>
-      </w:r>
-      <w:proofErr w:type="spellEnd"/>
-      <w:r>
-        <w:rPr>
-          <w:sz w:val="28"/>
-          <w:szCs w:val="28"/>
-          <w:lang w:val="en-US"/>
-        </w:rPr>
-        <w:t xml:space="preserve"> e)</w:t>
+        <w:t xml:space="preserve">        {</w:t>
       </w:r>
     </w:p>
     <w:p>
@@ -1513,7 +897,7 @@
           <w:szCs w:val="28"/>
           <w:lang w:val="en-US"/>
         </w:rPr>
-        <w:t xml:space="preserve">        {</w:t>
+        <w:t xml:space="preserve">            var currentCeil = dataGridView1.SelectedCells;</w:t>
       </w:r>
     </w:p>
     <w:p>
@@ -1536,25 +920,7 @@
           <w:szCs w:val="28"/>
           <w:lang w:val="en-US"/>
         </w:rPr>
-        <w:t xml:space="preserve">            var </w:t>
-      </w:r>
-      <w:proofErr w:type="spellStart"/>
-      <w:r>
-        <w:rPr>
-          <w:sz w:val="28"/>
-          <w:szCs w:val="28"/>
-          <w:lang w:val="en-US"/>
-        </w:rPr>
-        <w:t>currentCeil</w:t>
-      </w:r>
-      <w:proofErr w:type="spellEnd"/>
-      <w:r>
-        <w:rPr>
-          <w:sz w:val="28"/>
-          <w:szCs w:val="28"/>
-          <w:lang w:val="en-US"/>
-        </w:rPr>
-        <w:t xml:space="preserve"> = dataGridView1.SelectedCells;</w:t>
+        <w:t xml:space="preserve">            var id = dataGridView1[0, currentCeil[0].RowIndex].Value;</w:t>
       </w:r>
     </w:p>
     <w:p>
@@ -1577,53 +943,7 @@
           <w:szCs w:val="28"/>
           <w:lang w:val="en-US"/>
         </w:rPr>
-        <w:t xml:space="preserve">            var id = dataGridView1[0, </w:t>
-      </w:r>
-      <w:proofErr w:type="spellStart"/>
-      <w:r>
-        <w:rPr>
-          <w:sz w:val="28"/>
-          <w:szCs w:val="28"/>
-          <w:lang w:val="en-US"/>
-        </w:rPr>
-        <w:t>currentCeil</w:t>
-      </w:r>
-      <w:proofErr w:type="spellEnd"/>
-      <w:r>
-        <w:rPr>
-          <w:sz w:val="28"/>
-          <w:szCs w:val="28"/>
-          <w:lang w:val="en-US"/>
-        </w:rPr>
-        <w:t>[0</w:t>
-      </w:r>
-      <w:proofErr w:type="gramStart"/>
-      <w:r>
-        <w:rPr>
-          <w:sz w:val="28"/>
-          <w:szCs w:val="28"/>
-          <w:lang w:val="en-US"/>
-        </w:rPr>
-        <w:t>].</w:t>
-      </w:r>
-      <w:proofErr w:type="spellStart"/>
-      <w:r>
-        <w:rPr>
-          <w:sz w:val="28"/>
-          <w:szCs w:val="28"/>
-          <w:lang w:val="en-US"/>
-        </w:rPr>
-        <w:t>RowIndex</w:t>
-      </w:r>
-      <w:proofErr w:type="spellEnd"/>
-      <w:proofErr w:type="gramEnd"/>
-      <w:r>
-        <w:rPr>
-          <w:sz w:val="28"/>
-          <w:szCs w:val="28"/>
-          <w:lang w:val="en-US"/>
-        </w:rPr>
-        <w:t>].Value;</w:t>
+        <w:t xml:space="preserve">            string query = "DELETE FROM Туры "</w:t>
       </w:r>
     </w:p>
     <w:p>
@@ -1646,25 +966,7 @@
           <w:szCs w:val="28"/>
           <w:lang w:val="en-US"/>
         </w:rPr>
-        <w:t xml:space="preserve">            string query = "DELETE FROM </w:t>
-      </w:r>
-      <w:proofErr w:type="spellStart"/>
-      <w:r>
-        <w:rPr>
-          <w:sz w:val="28"/>
-          <w:szCs w:val="28"/>
-          <w:lang w:val="en-US"/>
-        </w:rPr>
-        <w:t>Туры</w:t>
-      </w:r>
-      <w:proofErr w:type="spellEnd"/>
-      <w:r>
-        <w:rPr>
-          <w:sz w:val="28"/>
-          <w:szCs w:val="28"/>
-          <w:lang w:val="en-US"/>
-        </w:rPr>
-        <w:t xml:space="preserve"> "</w:t>
+        <w:t xml:space="preserve">                + $"WHERE Код_тура = {id}";</w:t>
       </w:r>
     </w:p>
     <w:p>
@@ -1687,25 +989,7 @@
           <w:szCs w:val="28"/>
           <w:lang w:val="en-US"/>
         </w:rPr>
-        <w:t xml:space="preserve">                + $"WHERE </w:t>
-      </w:r>
-      <w:proofErr w:type="spellStart"/>
-      <w:r>
-        <w:rPr>
-          <w:sz w:val="28"/>
-          <w:szCs w:val="28"/>
-          <w:lang w:val="en-US"/>
-        </w:rPr>
-        <w:t>Код_тура</w:t>
-      </w:r>
-      <w:proofErr w:type="spellEnd"/>
-      <w:r>
-        <w:rPr>
-          <w:sz w:val="28"/>
-          <w:szCs w:val="28"/>
-          <w:lang w:val="en-US"/>
-        </w:rPr>
-        <w:t xml:space="preserve"> = {id}";</w:t>
+        <w:t xml:space="preserve">            SqlCommand cmd = new SqlCommand(query, sqlConnection);</w:t>
       </w:r>
     </w:p>
     <w:p>
@@ -1728,89 +1012,7 @@
           <w:szCs w:val="28"/>
           <w:lang w:val="en-US"/>
         </w:rPr>
-        <w:t xml:space="preserve">            </w:t>
-      </w:r>
-      <w:proofErr w:type="spellStart"/>
-      <w:r>
-        <w:rPr>
-          <w:sz w:val="28"/>
-          <w:szCs w:val="28"/>
-          <w:lang w:val="en-US"/>
-        </w:rPr>
-        <w:t>SqlCommand</w:t>
-      </w:r>
-      <w:proofErr w:type="spellEnd"/>
-      <w:r>
-        <w:rPr>
-          <w:sz w:val="28"/>
-          <w:szCs w:val="28"/>
-          <w:lang w:val="en-US"/>
-        </w:rPr>
-        <w:t xml:space="preserve"> </w:t>
-      </w:r>
-      <w:proofErr w:type="spellStart"/>
-      <w:r>
-        <w:rPr>
-          <w:sz w:val="28"/>
-          <w:szCs w:val="28"/>
-          <w:lang w:val="en-US"/>
-        </w:rPr>
-        <w:t>cmd</w:t>
-      </w:r>
-      <w:proofErr w:type="spellEnd"/>
-      <w:r>
-        <w:rPr>
-          <w:sz w:val="28"/>
-          <w:szCs w:val="28"/>
-          <w:lang w:val="en-US"/>
-        </w:rPr>
-        <w:t xml:space="preserve"> = new </w:t>
-      </w:r>
-      <w:proofErr w:type="spellStart"/>
-      <w:proofErr w:type="gramStart"/>
-      <w:r>
-        <w:rPr>
-          <w:sz w:val="28"/>
-          <w:szCs w:val="28"/>
-          <w:lang w:val="en-US"/>
-        </w:rPr>
-        <w:t>SqlCommand</w:t>
-      </w:r>
-      <w:proofErr w:type="spellEnd"/>
-      <w:r>
-        <w:rPr>
-          <w:sz w:val="28"/>
-          <w:szCs w:val="28"/>
-          <w:lang w:val="en-US"/>
-        </w:rPr>
-        <w:t>(</w:t>
-      </w:r>
-      <w:proofErr w:type="gramEnd"/>
-      <w:r>
-        <w:rPr>
-          <w:sz w:val="28"/>
-          <w:szCs w:val="28"/>
-          <w:lang w:val="en-US"/>
-        </w:rPr>
-        <w:t xml:space="preserve">query, </w:t>
-      </w:r>
-      <w:proofErr w:type="spellStart"/>
-      <w:r>
-        <w:rPr>
-          <w:sz w:val="28"/>
-          <w:szCs w:val="28"/>
-          <w:lang w:val="en-US"/>
-        </w:rPr>
-        <w:t>sqlConnection</w:t>
-      </w:r>
-      <w:proofErr w:type="spellEnd"/>
-      <w:r>
-        <w:rPr>
-          <w:sz w:val="28"/>
-          <w:szCs w:val="28"/>
-          <w:lang w:val="en-US"/>
-        </w:rPr>
-        <w:t>);</w:t>
+        <w:t xml:space="preserve">            cmd.ExecuteNonQuery();</w:t>
       </w:r>
     </w:p>
     <w:p>
@@ -1833,27 +1035,7 @@
           <w:szCs w:val="28"/>
           <w:lang w:val="en-US"/>
         </w:rPr>
-        <w:t xml:space="preserve">            </w:t>
-      </w:r>
-      <w:proofErr w:type="spellStart"/>
-      <w:proofErr w:type="gramStart"/>
-      <w:r>
-        <w:rPr>
-          <w:sz w:val="28"/>
-          <w:szCs w:val="28"/>
-          <w:lang w:val="en-US"/>
-        </w:rPr>
-        <w:t>cmd.ExecuteNonQuery</w:t>
-      </w:r>
-      <w:proofErr w:type="spellEnd"/>
-      <w:proofErr w:type="gramEnd"/>
-      <w:r>
-        <w:rPr>
-          <w:sz w:val="28"/>
-          <w:szCs w:val="28"/>
-          <w:lang w:val="en-US"/>
-        </w:rPr>
-        <w:t>();</w:t>
+        <w:t xml:space="preserve">        }</w:t>
       </w:r>
     </w:p>
     <w:p>
@@ -1876,7 +1058,7 @@
           <w:szCs w:val="28"/>
           <w:lang w:val="en-US"/>
         </w:rPr>
-        <w:t xml:space="preserve">        }</w:t>
+        <w:t xml:space="preserve">        private void toolStripLabel3_Click(object sender, EventArgs e)</w:t>
       </w:r>
     </w:p>
     <w:p>
@@ -1899,43 +1081,7 @@
           <w:szCs w:val="28"/>
           <w:lang w:val="en-US"/>
         </w:rPr>
-        <w:t xml:space="preserve">        private void toolStripLabel3_</w:t>
-      </w:r>
-      <w:proofErr w:type="gramStart"/>
-      <w:r>
-        <w:rPr>
-          <w:sz w:val="28"/>
-          <w:szCs w:val="28"/>
-          <w:lang w:val="en-US"/>
-        </w:rPr>
-        <w:t>Click(</w:t>
-      </w:r>
-      <w:proofErr w:type="gramEnd"/>
-      <w:r>
-        <w:rPr>
-          <w:sz w:val="28"/>
-          <w:szCs w:val="28"/>
-          <w:lang w:val="en-US"/>
-        </w:rPr>
-        <w:t xml:space="preserve">object sender, </w:t>
-      </w:r>
-      <w:proofErr w:type="spellStart"/>
-      <w:r>
-        <w:rPr>
-          <w:sz w:val="28"/>
-          <w:szCs w:val="28"/>
-          <w:lang w:val="en-US"/>
-        </w:rPr>
-        <w:t>EventArgs</w:t>
-      </w:r>
-      <w:proofErr w:type="spellEnd"/>
-      <w:r>
-        <w:rPr>
-          <w:sz w:val="28"/>
-          <w:szCs w:val="28"/>
-          <w:lang w:val="en-US"/>
-        </w:rPr>
-        <w:t xml:space="preserve"> e)</w:t>
+        <w:t xml:space="preserve">        {</w:t>
       </w:r>
     </w:p>
     <w:p>
@@ -1958,7 +1104,7 @@
           <w:szCs w:val="28"/>
           <w:lang w:val="en-US"/>
         </w:rPr>
-        <w:t xml:space="preserve">        {</w:t>
+        <w:t xml:space="preserve">            editTableForm editTableForm = new editTableForm();</w:t>
       </w:r>
     </w:p>
     <w:p>
@@ -1981,130 +1127,7 @@
           <w:szCs w:val="28"/>
           <w:lang w:val="en-US"/>
         </w:rPr>
-        <w:t xml:space="preserve">            </w:t>
-      </w:r>
-      <w:proofErr w:type="spellStart"/>
-      <w:r>
-        <w:rPr>
-          <w:sz w:val="28"/>
-          <w:szCs w:val="28"/>
-          <w:lang w:val="en-US"/>
-        </w:rPr>
-        <w:t>editTableForm</w:t>
-      </w:r>
-      <w:proofErr w:type="spellEnd"/>
-      <w:r>
-        <w:rPr>
-          <w:sz w:val="28"/>
-          <w:szCs w:val="28"/>
-          <w:lang w:val="en-US"/>
-        </w:rPr>
-        <w:t xml:space="preserve"> </w:t>
-      </w:r>
-      <w:proofErr w:type="spellStart"/>
-      <w:r>
-        <w:rPr>
-          <w:sz w:val="28"/>
-          <w:szCs w:val="28"/>
-          <w:lang w:val="en-US"/>
-        </w:rPr>
-        <w:t>editTableForm</w:t>
-      </w:r>
-      <w:proofErr w:type="spellEnd"/>
-      <w:r>
-        <w:rPr>
-          <w:sz w:val="28"/>
-          <w:szCs w:val="28"/>
-          <w:lang w:val="en-US"/>
-        </w:rPr>
-        <w:t xml:space="preserve"> = new </w:t>
-      </w:r>
-      <w:proofErr w:type="spellStart"/>
-      <w:proofErr w:type="gramStart"/>
-      <w:r>
-        <w:rPr>
-          <w:sz w:val="28"/>
-          <w:szCs w:val="28"/>
-          <w:lang w:val="en-US"/>
-        </w:rPr>
-        <w:t>editTableForm</w:t>
-      </w:r>
-      <w:proofErr w:type="spellEnd"/>
-      <w:r>
-        <w:rPr>
-          <w:sz w:val="28"/>
-          <w:szCs w:val="28"/>
-          <w:lang w:val="en-US"/>
-        </w:rPr>
-        <w:t>(</w:t>
-      </w:r>
-      <w:proofErr w:type="gramEnd"/>
-      <w:r>
-        <w:rPr>
-          <w:sz w:val="28"/>
-          <w:szCs w:val="28"/>
-          <w:lang w:val="en-US"/>
-        </w:rPr>
-        <w:t>);</w:t>
-      </w:r>
-    </w:p>
-    <w:p>
-      <w:pPr>
-        <w:autoSpaceDE w:val="0"/>
-        <w:autoSpaceDN w:val="0"/>
-        <w:adjustRightInd w:val="0"/>
-        <w:spacing w:line="276" w:lineRule="auto"/>
-        <w:ind w:firstLine="709"/>
-        <w:jc w:val="both"/>
-        <w:rPr>
-          <w:sz w:val="28"/>
-          <w:szCs w:val="28"/>
-          <w:lang w:val="en-US"/>
-        </w:rPr>
-      </w:pPr>
-      <w:r>
-        <w:rPr>
-          <w:sz w:val="28"/>
-          <w:szCs w:val="28"/>
-          <w:lang w:val="en-US"/>
-        </w:rPr>
-        <w:t xml:space="preserve">            </w:t>
-      </w:r>
-      <w:proofErr w:type="spellStart"/>
-      <w:r>
-        <w:rPr>
-          <w:sz w:val="28"/>
-          <w:szCs w:val="28"/>
-          <w:lang w:val="en-US"/>
-        </w:rPr>
-        <w:t>editTableForm.connection</w:t>
-      </w:r>
-      <w:proofErr w:type="spellEnd"/>
-      <w:r>
-        <w:rPr>
-          <w:sz w:val="28"/>
-          <w:szCs w:val="28"/>
-          <w:lang w:val="en-US"/>
-        </w:rPr>
-        <w:t xml:space="preserve"> = </w:t>
-      </w:r>
-      <w:proofErr w:type="spellStart"/>
-      <w:r>
-        <w:rPr>
-          <w:sz w:val="28"/>
-          <w:szCs w:val="28"/>
-          <w:lang w:val="en-US"/>
-        </w:rPr>
-        <w:t>sqlConnection</w:t>
-      </w:r>
-      <w:proofErr w:type="spellEnd"/>
-      <w:r>
-        <w:rPr>
-          <w:sz w:val="28"/>
-          <w:szCs w:val="28"/>
-          <w:lang w:val="en-US"/>
-        </w:rPr>
-        <w:t>;</w:t>
+        <w:t xml:space="preserve">            editTableForm.connection = sqlConnection;</w:t>
       </w:r>
     </w:p>
     <w:p>
@@ -2126,25 +1149,7 @@
           <w:szCs w:val="28"/>
           <w:lang w:val="en-US"/>
         </w:rPr>
-        <w:t xml:space="preserve">            var </w:t>
-      </w:r>
-      <w:proofErr w:type="spellStart"/>
-      <w:r>
-        <w:rPr>
-          <w:sz w:val="28"/>
-          <w:szCs w:val="28"/>
-          <w:lang w:val="en-US"/>
-        </w:rPr>
-        <w:t>currentCeil</w:t>
-      </w:r>
-      <w:proofErr w:type="spellEnd"/>
-      <w:r>
-        <w:rPr>
-          <w:sz w:val="28"/>
-          <w:szCs w:val="28"/>
-          <w:lang w:val="en-US"/>
-        </w:rPr>
-        <w:t xml:space="preserve"> = dataGridView2.SelectedCells;</w:t>
+        <w:t xml:space="preserve">            var currentCeil = dataGridView2.SelectedCells;</w:t>
       </w:r>
     </w:p>
     <w:p>
@@ -2166,79 +1171,7 @@
           <w:szCs w:val="28"/>
           <w:lang w:val="en-US"/>
         </w:rPr>
-        <w:t xml:space="preserve">            editTableForm.textBox</w:t>
-      </w:r>
-      <w:proofErr w:type="gramStart"/>
-      <w:r>
-        <w:rPr>
-          <w:sz w:val="28"/>
-          <w:szCs w:val="28"/>
-          <w:lang w:val="en-US"/>
-        </w:rPr>
-        <w:t>1.Text</w:t>
-      </w:r>
-      <w:proofErr w:type="gramEnd"/>
-      <w:r>
-        <w:rPr>
-          <w:sz w:val="28"/>
-          <w:szCs w:val="28"/>
-          <w:lang w:val="en-US"/>
-        </w:rPr>
-        <w:t xml:space="preserve"> = dataGridView2[1, </w:t>
-      </w:r>
-      <w:proofErr w:type="spellStart"/>
-      <w:r>
-        <w:rPr>
-          <w:sz w:val="28"/>
-          <w:szCs w:val="28"/>
-          <w:lang w:val="en-US"/>
-        </w:rPr>
-        <w:t>currentCeil</w:t>
-      </w:r>
-      <w:proofErr w:type="spellEnd"/>
-      <w:r>
-        <w:rPr>
-          <w:sz w:val="28"/>
-          <w:szCs w:val="28"/>
-          <w:lang w:val="en-US"/>
-        </w:rPr>
-        <w:t>[0].</w:t>
-      </w:r>
-      <w:proofErr w:type="spellStart"/>
-      <w:r>
-        <w:rPr>
-          <w:sz w:val="28"/>
-          <w:szCs w:val="28"/>
-          <w:lang w:val="en-US"/>
-        </w:rPr>
-        <w:t>RowIndex</w:t>
-      </w:r>
-      <w:proofErr w:type="spellEnd"/>
-      <w:r>
-        <w:rPr>
-          <w:sz w:val="28"/>
-          <w:szCs w:val="28"/>
-          <w:lang w:val="en-US"/>
-        </w:rPr>
-        <w:t>].</w:t>
-      </w:r>
-      <w:proofErr w:type="spellStart"/>
-      <w:r>
-        <w:rPr>
-          <w:sz w:val="28"/>
-          <w:szCs w:val="28"/>
-          <w:lang w:val="en-US"/>
-        </w:rPr>
-        <w:t>Value.ToString</w:t>
-      </w:r>
-      <w:proofErr w:type="spellEnd"/>
-      <w:r>
-        <w:rPr>
-          <w:sz w:val="28"/>
-          <w:szCs w:val="28"/>
-          <w:lang w:val="en-US"/>
-        </w:rPr>
-        <w:t>();</w:t>
+        <w:t xml:space="preserve">            editTableForm.textBox1.Text = dataGridView2[1, currentCeil[0].RowIndex].Value.ToString();</w:t>
       </w:r>
     </w:p>
     <w:p>
@@ -2260,79 +1193,7 @@
           <w:szCs w:val="28"/>
           <w:lang w:val="en-US"/>
         </w:rPr>
-        <w:t xml:space="preserve">            editTableForm.textBox</w:t>
-      </w:r>
-      <w:proofErr w:type="gramStart"/>
-      <w:r>
-        <w:rPr>
-          <w:sz w:val="28"/>
-          <w:szCs w:val="28"/>
-          <w:lang w:val="en-US"/>
-        </w:rPr>
-        <w:t>2.Text</w:t>
-      </w:r>
-      <w:proofErr w:type="gramEnd"/>
-      <w:r>
-        <w:rPr>
-          <w:sz w:val="28"/>
-          <w:szCs w:val="28"/>
-          <w:lang w:val="en-US"/>
-        </w:rPr>
-        <w:t xml:space="preserve"> = dataGridView2[2, </w:t>
-      </w:r>
-      <w:proofErr w:type="spellStart"/>
-      <w:r>
-        <w:rPr>
-          <w:sz w:val="28"/>
-          <w:szCs w:val="28"/>
-          <w:lang w:val="en-US"/>
-        </w:rPr>
-        <w:t>currentCeil</w:t>
-      </w:r>
-      <w:proofErr w:type="spellEnd"/>
-      <w:r>
-        <w:rPr>
-          <w:sz w:val="28"/>
-          <w:szCs w:val="28"/>
-          <w:lang w:val="en-US"/>
-        </w:rPr>
-        <w:t>[0].</w:t>
-      </w:r>
-      <w:proofErr w:type="spellStart"/>
-      <w:r>
-        <w:rPr>
-          <w:sz w:val="28"/>
-          <w:szCs w:val="28"/>
-          <w:lang w:val="en-US"/>
-        </w:rPr>
-        <w:t>RowIndex</w:t>
-      </w:r>
-      <w:proofErr w:type="spellEnd"/>
-      <w:r>
-        <w:rPr>
-          <w:sz w:val="28"/>
-          <w:szCs w:val="28"/>
-          <w:lang w:val="en-US"/>
-        </w:rPr>
-        <w:t>].</w:t>
-      </w:r>
-      <w:proofErr w:type="spellStart"/>
-      <w:r>
-        <w:rPr>
-          <w:sz w:val="28"/>
-          <w:szCs w:val="28"/>
-          <w:lang w:val="en-US"/>
-        </w:rPr>
-        <w:t>Value.ToString</w:t>
-      </w:r>
-      <w:proofErr w:type="spellEnd"/>
-      <w:r>
-        <w:rPr>
-          <w:sz w:val="28"/>
-          <w:szCs w:val="28"/>
-          <w:lang w:val="en-US"/>
-        </w:rPr>
-        <w:t>();</w:t>
+        <w:t xml:space="preserve">            editTableForm.textBox2.Text = dataGridView2[2, currentCeil[0].RowIndex].Value.ToString();</w:t>
       </w:r>
     </w:p>
     <w:p>
@@ -2354,79 +1215,7 @@
           <w:szCs w:val="28"/>
           <w:lang w:val="en-US"/>
         </w:rPr>
-        <w:t xml:space="preserve">            editTableForm.textBox</w:t>
-      </w:r>
-      <w:proofErr w:type="gramStart"/>
-      <w:r>
-        <w:rPr>
-          <w:sz w:val="28"/>
-          <w:szCs w:val="28"/>
-          <w:lang w:val="en-US"/>
-        </w:rPr>
-        <w:t>3.Text</w:t>
-      </w:r>
-      <w:proofErr w:type="gramEnd"/>
-      <w:r>
-        <w:rPr>
-          <w:sz w:val="28"/>
-          <w:szCs w:val="28"/>
-          <w:lang w:val="en-US"/>
-        </w:rPr>
-        <w:t xml:space="preserve"> = dataGridView2[3, </w:t>
-      </w:r>
-      <w:proofErr w:type="spellStart"/>
-      <w:r>
-        <w:rPr>
-          <w:sz w:val="28"/>
-          <w:szCs w:val="28"/>
-          <w:lang w:val="en-US"/>
-        </w:rPr>
-        <w:t>currentCeil</w:t>
-      </w:r>
-      <w:proofErr w:type="spellEnd"/>
-      <w:r>
-        <w:rPr>
-          <w:sz w:val="28"/>
-          <w:szCs w:val="28"/>
-          <w:lang w:val="en-US"/>
-        </w:rPr>
-        <w:t>[0].</w:t>
-      </w:r>
-      <w:proofErr w:type="spellStart"/>
-      <w:r>
-        <w:rPr>
-          <w:sz w:val="28"/>
-          <w:szCs w:val="28"/>
-          <w:lang w:val="en-US"/>
-        </w:rPr>
-        <w:t>RowIndex</w:t>
-      </w:r>
-      <w:proofErr w:type="spellEnd"/>
-      <w:r>
-        <w:rPr>
-          <w:sz w:val="28"/>
-          <w:szCs w:val="28"/>
-          <w:lang w:val="en-US"/>
-        </w:rPr>
-        <w:t>].</w:t>
-      </w:r>
-      <w:proofErr w:type="spellStart"/>
-      <w:r>
-        <w:rPr>
-          <w:sz w:val="28"/>
-          <w:szCs w:val="28"/>
-          <w:lang w:val="en-US"/>
-        </w:rPr>
-        <w:t>Value.ToString</w:t>
-      </w:r>
-      <w:proofErr w:type="spellEnd"/>
-      <w:r>
-        <w:rPr>
-          <w:sz w:val="28"/>
-          <w:szCs w:val="28"/>
-          <w:lang w:val="en-US"/>
-        </w:rPr>
-        <w:t>() ;</w:t>
+        <w:t xml:space="preserve">            editTableForm.textBox3.Text = dataGridView2[3, currentCeil[0].RowIndex].Value.ToString() ;</w:t>
       </w:r>
     </w:p>
     <w:p>
@@ -2448,25 +1237,7 @@
           <w:szCs w:val="28"/>
           <w:lang w:val="en-US"/>
         </w:rPr>
-        <w:t xml:space="preserve">            </w:t>
-      </w:r>
-      <w:proofErr w:type="spellStart"/>
-      <w:r>
-        <w:rPr>
-          <w:sz w:val="28"/>
-          <w:szCs w:val="28"/>
-          <w:lang w:val="en-US"/>
-        </w:rPr>
-        <w:t>editTableForm.type</w:t>
-      </w:r>
-      <w:proofErr w:type="spellEnd"/>
-      <w:r>
-        <w:rPr>
-          <w:sz w:val="28"/>
-          <w:szCs w:val="28"/>
-          <w:lang w:val="en-US"/>
-        </w:rPr>
-        <w:t xml:space="preserve"> = "edit";</w:t>
+        <w:t xml:space="preserve">            editTableForm.type = "edit";</w:t>
       </w:r>
     </w:p>
     <w:p>
@@ -2488,71 +1259,7 @@
           <w:szCs w:val="28"/>
           <w:lang w:val="en-US"/>
         </w:rPr>
-        <w:t xml:space="preserve">            editTableForm.id = dataGridView2[0, </w:t>
-      </w:r>
-      <w:proofErr w:type="spellStart"/>
-      <w:r>
-        <w:rPr>
-          <w:sz w:val="28"/>
-          <w:szCs w:val="28"/>
-          <w:lang w:val="en-US"/>
-        </w:rPr>
-        <w:t>currentCeil</w:t>
-      </w:r>
-      <w:proofErr w:type="spellEnd"/>
-      <w:r>
-        <w:rPr>
-          <w:sz w:val="28"/>
-          <w:szCs w:val="28"/>
-          <w:lang w:val="en-US"/>
-        </w:rPr>
-        <w:t>[0</w:t>
-      </w:r>
-      <w:proofErr w:type="gramStart"/>
-      <w:r>
-        <w:rPr>
-          <w:sz w:val="28"/>
-          <w:szCs w:val="28"/>
-          <w:lang w:val="en-US"/>
-        </w:rPr>
-        <w:t>].</w:t>
-      </w:r>
-      <w:proofErr w:type="spellStart"/>
-      <w:r>
-        <w:rPr>
-          <w:sz w:val="28"/>
-          <w:szCs w:val="28"/>
-          <w:lang w:val="en-US"/>
-        </w:rPr>
-        <w:t>RowIndex</w:t>
-      </w:r>
-      <w:proofErr w:type="spellEnd"/>
-      <w:proofErr w:type="gramEnd"/>
-      <w:r>
-        <w:rPr>
-          <w:sz w:val="28"/>
-          <w:szCs w:val="28"/>
-          <w:lang w:val="en-US"/>
-        </w:rPr>
-        <w:t>].</w:t>
-      </w:r>
-      <w:proofErr w:type="spellStart"/>
-      <w:r>
-        <w:rPr>
-          <w:sz w:val="28"/>
-          <w:szCs w:val="28"/>
-          <w:lang w:val="en-US"/>
-        </w:rPr>
-        <w:t>Value.ToString</w:t>
-      </w:r>
-      <w:proofErr w:type="spellEnd"/>
-      <w:r>
-        <w:rPr>
-          <w:sz w:val="28"/>
-          <w:szCs w:val="28"/>
-          <w:lang w:val="en-US"/>
-        </w:rPr>
-        <w:t>();</w:t>
+        <w:t xml:space="preserve">            editTableForm.id = dataGridView2[0, currentCeil[0].RowIndex].Value.ToString();</w:t>
       </w:r>
     </w:p>
     <w:p>
@@ -2574,16 +1281,7 @@
           <w:szCs w:val="28"/>
           <w:lang w:val="en-US"/>
         </w:rPr>
-        <w:t xml:space="preserve">            </w:t>
-      </w:r>
-      <w:proofErr w:type="spellStart"/>
-      <w:r>
-        <w:rPr>
-          <w:sz w:val="28"/>
-          <w:szCs w:val="28"/>
-          <w:lang w:val="en-US"/>
-        </w:rPr>
-        <w:t>editTableForm</w:t>
+        <w:t xml:space="preserve">            editTableForm</w:t>
       </w:r>
       <w:r>
         <w:rPr>
@@ -2601,7 +1299,6 @@
         </w:rPr>
         <w:t>ShowDialog</w:t>
       </w:r>
-      <w:proofErr w:type="spellEnd"/>
       <w:r>
         <w:rPr>
           <w:sz w:val="28"/>
@@ -2679,35 +1376,7 @@
           <w:szCs w:val="28"/>
           <w:lang w:val="en-US"/>
         </w:rPr>
-        <w:t xml:space="preserve">public partial class </w:t>
-      </w:r>
-      <w:proofErr w:type="spellStart"/>
-      <w:proofErr w:type="gramStart"/>
-      <w:r>
-        <w:rPr>
-          <w:sz w:val="28"/>
-          <w:szCs w:val="28"/>
-          <w:lang w:val="en-US"/>
-        </w:rPr>
-        <w:t>editTableForm</w:t>
-      </w:r>
-      <w:proofErr w:type="spellEnd"/>
-      <w:r>
-        <w:rPr>
-          <w:sz w:val="28"/>
-          <w:szCs w:val="28"/>
-          <w:lang w:val="en-US"/>
-        </w:rPr>
-        <w:t xml:space="preserve"> :</w:t>
-      </w:r>
-      <w:proofErr w:type="gramEnd"/>
-      <w:r>
-        <w:rPr>
-          <w:sz w:val="28"/>
-          <w:szCs w:val="28"/>
-          <w:lang w:val="en-US"/>
-        </w:rPr>
-        <w:t xml:space="preserve"> Form</w:t>
+        <w:t>public partial class editTableForm : Form</w:t>
       </w:r>
     </w:p>
     <w:p>
@@ -2753,25 +1422,7 @@
           <w:szCs w:val="28"/>
           <w:lang w:val="en-US"/>
         </w:rPr>
-        <w:t xml:space="preserve">        public </w:t>
-      </w:r>
-      <w:proofErr w:type="spellStart"/>
-      <w:r>
-        <w:rPr>
-          <w:sz w:val="28"/>
-          <w:szCs w:val="28"/>
-          <w:lang w:val="en-US"/>
-        </w:rPr>
-        <w:t>SqlConnection</w:t>
-      </w:r>
-      <w:proofErr w:type="spellEnd"/>
-      <w:r>
-        <w:rPr>
-          <w:sz w:val="28"/>
-          <w:szCs w:val="28"/>
-          <w:lang w:val="en-US"/>
-        </w:rPr>
-        <w:t xml:space="preserve"> connection = null;</w:t>
+        <w:t xml:space="preserve">        public SqlConnection connection = null;</w:t>
       </w:r>
     </w:p>
     <w:p>
@@ -2840,35 +1491,7 @@
           <w:szCs w:val="28"/>
           <w:lang w:val="en-US"/>
         </w:rPr>
-        <w:t xml:space="preserve">        public </w:t>
-      </w:r>
-      <w:proofErr w:type="spellStart"/>
-      <w:proofErr w:type="gramStart"/>
-      <w:r>
-        <w:rPr>
-          <w:sz w:val="28"/>
-          <w:szCs w:val="28"/>
-          <w:lang w:val="en-US"/>
-        </w:rPr>
-        <w:t>editTableForm</w:t>
-      </w:r>
-      <w:proofErr w:type="spellEnd"/>
-      <w:r>
-        <w:rPr>
-          <w:sz w:val="28"/>
-          <w:szCs w:val="28"/>
-          <w:lang w:val="en-US"/>
-        </w:rPr>
-        <w:t>(</w:t>
-      </w:r>
-      <w:proofErr w:type="gramEnd"/>
-      <w:r>
-        <w:rPr>
-          <w:sz w:val="28"/>
-          <w:szCs w:val="28"/>
-          <w:lang w:val="en-US"/>
-        </w:rPr>
-        <w:t>)</w:t>
+        <w:t xml:space="preserve">        public editTableForm()</w:t>
       </w:r>
     </w:p>
     <w:p>
@@ -2914,35 +1537,7 @@
           <w:szCs w:val="28"/>
           <w:lang w:val="en-US"/>
         </w:rPr>
-        <w:t xml:space="preserve">            </w:t>
-      </w:r>
-      <w:proofErr w:type="spellStart"/>
-      <w:proofErr w:type="gramStart"/>
-      <w:r>
-        <w:rPr>
-          <w:sz w:val="28"/>
-          <w:szCs w:val="28"/>
-          <w:lang w:val="en-US"/>
-        </w:rPr>
-        <w:t>InitializeComponent</w:t>
-      </w:r>
-      <w:proofErr w:type="spellEnd"/>
-      <w:r>
-        <w:rPr>
-          <w:sz w:val="28"/>
-          <w:szCs w:val="28"/>
-          <w:lang w:val="en-US"/>
-        </w:rPr>
-        <w:t>(</w:t>
-      </w:r>
-      <w:proofErr w:type="gramEnd"/>
-      <w:r>
-        <w:rPr>
-          <w:sz w:val="28"/>
-          <w:szCs w:val="28"/>
-          <w:lang w:val="en-US"/>
-        </w:rPr>
-        <w:t>);</w:t>
+        <w:t xml:space="preserve">            InitializeComponent();</w:t>
       </w:r>
     </w:p>
     <w:p>
@@ -2989,43 +1584,7 @@
           <w:lang w:val="en-US"/>
         </w:rPr>
         <w:lastRenderedPageBreak/>
-        <w:t xml:space="preserve">        private void button1_</w:t>
-      </w:r>
-      <w:proofErr w:type="gramStart"/>
-      <w:r>
-        <w:rPr>
-          <w:sz w:val="28"/>
-          <w:szCs w:val="28"/>
-          <w:lang w:val="en-US"/>
-        </w:rPr>
-        <w:t>Click(</w:t>
-      </w:r>
-      <w:proofErr w:type="gramEnd"/>
-      <w:r>
-        <w:rPr>
-          <w:sz w:val="28"/>
-          <w:szCs w:val="28"/>
-          <w:lang w:val="en-US"/>
-        </w:rPr>
-        <w:t xml:space="preserve">object sender, </w:t>
-      </w:r>
-      <w:proofErr w:type="spellStart"/>
-      <w:r>
-        <w:rPr>
-          <w:sz w:val="28"/>
-          <w:szCs w:val="28"/>
-          <w:lang w:val="en-US"/>
-        </w:rPr>
-        <w:t>EventArgs</w:t>
-      </w:r>
-      <w:proofErr w:type="spellEnd"/>
-      <w:r>
-        <w:rPr>
-          <w:sz w:val="28"/>
-          <w:szCs w:val="28"/>
-          <w:lang w:val="en-US"/>
-        </w:rPr>
-        <w:t xml:space="preserve"> e)</w:t>
+        <w:t xml:space="preserve">        private void button1_Click(object sender, EventArgs e)</w:t>
       </w:r>
     </w:p>
     <w:p>
@@ -3117,25 +1676,7 @@
           <w:szCs w:val="28"/>
           <w:lang w:val="en-US"/>
         </w:rPr>
-        <w:t xml:space="preserve">                Form1 </w:t>
-      </w:r>
-      <w:proofErr w:type="spellStart"/>
-      <w:r>
-        <w:rPr>
-          <w:sz w:val="28"/>
-          <w:szCs w:val="28"/>
-          <w:lang w:val="en-US"/>
-        </w:rPr>
-        <w:t>form1</w:t>
-      </w:r>
-      <w:proofErr w:type="spellEnd"/>
-      <w:r>
-        <w:rPr>
-          <w:sz w:val="28"/>
-          <w:szCs w:val="28"/>
-          <w:lang w:val="en-US"/>
-        </w:rPr>
-        <w:t xml:space="preserve"> = new Form1();</w:t>
+        <w:t xml:space="preserve">                Form1 form1 = new Form1();</w:t>
       </w:r>
     </w:p>
     <w:p>
@@ -3204,25 +1745,7 @@
           <w:szCs w:val="28"/>
           <w:lang w:val="en-US"/>
         </w:rPr>
-        <w:t xml:space="preserve">                string </w:t>
-      </w:r>
-      <w:proofErr w:type="spellStart"/>
-      <w:r>
-        <w:rPr>
-          <w:sz w:val="28"/>
-          <w:szCs w:val="28"/>
-          <w:lang w:val="en-US"/>
-        </w:rPr>
-        <w:t>secondName</w:t>
-      </w:r>
-      <w:proofErr w:type="spellEnd"/>
-      <w:r>
-        <w:rPr>
-          <w:sz w:val="28"/>
-          <w:szCs w:val="28"/>
-          <w:lang w:val="en-US"/>
-        </w:rPr>
-        <w:t xml:space="preserve"> = textBox3.Text;</w:t>
+        <w:t xml:space="preserve">                string secondName = textBox3.Text;</w:t>
       </w:r>
     </w:p>
     <w:p>
@@ -3245,35 +1768,7 @@
           <w:szCs w:val="28"/>
           <w:lang w:val="en-US"/>
         </w:rPr>
-        <w:t xml:space="preserve">                string query = "</w:t>
-      </w:r>
-      <w:proofErr w:type="gramStart"/>
-      <w:r>
-        <w:rPr>
-          <w:sz w:val="28"/>
-          <w:szCs w:val="28"/>
-          <w:lang w:val="en-US"/>
-        </w:rPr>
-        <w:t xml:space="preserve">Update  </w:t>
-      </w:r>
-      <w:proofErr w:type="spellStart"/>
-      <w:r>
-        <w:rPr>
-          <w:sz w:val="28"/>
-          <w:szCs w:val="28"/>
-          <w:lang w:val="en-US"/>
-        </w:rPr>
-        <w:t>Туристы</w:t>
-      </w:r>
-      <w:proofErr w:type="spellEnd"/>
-      <w:proofErr w:type="gramEnd"/>
-      <w:r>
-        <w:rPr>
-          <w:sz w:val="28"/>
-          <w:szCs w:val="28"/>
-          <w:lang w:val="en-US"/>
-        </w:rPr>
-        <w:t xml:space="preserve"> " +</w:t>
+        <w:t xml:space="preserve">                string query = "Update  Туристы " +</w:t>
       </w:r>
     </w:p>
     <w:p>
@@ -3295,79 +1790,7 @@
           <w:szCs w:val="28"/>
           <w:lang w:val="en-US"/>
         </w:rPr>
-        <w:t xml:space="preserve">                    $"SET </w:t>
-      </w:r>
-      <w:proofErr w:type="spellStart"/>
-      <w:r>
-        <w:rPr>
-          <w:sz w:val="28"/>
-          <w:szCs w:val="28"/>
-          <w:lang w:val="en-US"/>
-        </w:rPr>
-        <w:t>Имя</w:t>
-      </w:r>
-      <w:proofErr w:type="spellEnd"/>
-      <w:r>
-        <w:rPr>
-          <w:sz w:val="28"/>
-          <w:szCs w:val="28"/>
-          <w:lang w:val="en-US"/>
-        </w:rPr>
-        <w:t xml:space="preserve">='{name}', </w:t>
-      </w:r>
-      <w:proofErr w:type="spellStart"/>
-      <w:r>
-        <w:rPr>
-          <w:sz w:val="28"/>
-          <w:szCs w:val="28"/>
-          <w:lang w:val="en-US"/>
-        </w:rPr>
-        <w:t>Фамилия</w:t>
-      </w:r>
-      <w:proofErr w:type="spellEnd"/>
-      <w:r>
-        <w:rPr>
-          <w:sz w:val="28"/>
-          <w:szCs w:val="28"/>
-          <w:lang w:val="en-US"/>
-        </w:rPr>
-        <w:t xml:space="preserve">={surname}, </w:t>
-      </w:r>
-      <w:proofErr w:type="spellStart"/>
-      <w:r>
-        <w:rPr>
-          <w:sz w:val="28"/>
-          <w:szCs w:val="28"/>
-          <w:lang w:val="en-US"/>
-        </w:rPr>
-        <w:t>Отчество</w:t>
-      </w:r>
-      <w:proofErr w:type="spellEnd"/>
-      <w:r>
-        <w:rPr>
-          <w:sz w:val="28"/>
-          <w:szCs w:val="28"/>
-          <w:lang w:val="en-US"/>
-        </w:rPr>
-        <w:t>={</w:t>
-      </w:r>
-      <w:proofErr w:type="spellStart"/>
-      <w:r>
-        <w:rPr>
-          <w:sz w:val="28"/>
-          <w:szCs w:val="28"/>
-          <w:lang w:val="en-US"/>
-        </w:rPr>
-        <w:t>secondName</w:t>
-      </w:r>
-      <w:proofErr w:type="spellEnd"/>
-      <w:r>
-        <w:rPr>
-          <w:sz w:val="28"/>
-          <w:szCs w:val="28"/>
-          <w:lang w:val="en-US"/>
-        </w:rPr>
-        <w:t>} " +</w:t>
+        <w:t xml:space="preserve">                    $"SET Имя='{name}', Фамилия={surname}, Отчество={secondName} " +</w:t>
       </w:r>
     </w:p>
     <w:p>
@@ -3389,25 +1812,7 @@
           <w:szCs w:val="28"/>
           <w:lang w:val="en-US"/>
         </w:rPr>
-        <w:t xml:space="preserve">                    $"WHERE </w:t>
-      </w:r>
-      <w:proofErr w:type="spellStart"/>
-      <w:r>
-        <w:rPr>
-          <w:sz w:val="28"/>
-          <w:szCs w:val="28"/>
-          <w:lang w:val="en-US"/>
-        </w:rPr>
-        <w:t>Код_туриста</w:t>
-      </w:r>
-      <w:proofErr w:type="spellEnd"/>
-      <w:r>
-        <w:rPr>
-          <w:sz w:val="28"/>
-          <w:szCs w:val="28"/>
-          <w:lang w:val="en-US"/>
-        </w:rPr>
-        <w:t xml:space="preserve"> = {id}";</w:t>
+        <w:t xml:space="preserve">                    $"WHERE Код_туриста = {id}";</w:t>
       </w:r>
     </w:p>
     <w:p>
@@ -3430,71 +1835,7 @@
           <w:szCs w:val="28"/>
           <w:lang w:val="en-US"/>
         </w:rPr>
-        <w:t xml:space="preserve">                </w:t>
-      </w:r>
-      <w:proofErr w:type="spellStart"/>
-      <w:r>
-        <w:rPr>
-          <w:sz w:val="28"/>
-          <w:szCs w:val="28"/>
-          <w:lang w:val="en-US"/>
-        </w:rPr>
-        <w:t>SqlCommand</w:t>
-      </w:r>
-      <w:proofErr w:type="spellEnd"/>
-      <w:r>
-        <w:rPr>
-          <w:sz w:val="28"/>
-          <w:szCs w:val="28"/>
-          <w:lang w:val="en-US"/>
-        </w:rPr>
-        <w:t xml:space="preserve"> </w:t>
-      </w:r>
-      <w:proofErr w:type="spellStart"/>
-      <w:r>
-        <w:rPr>
-          <w:sz w:val="28"/>
-          <w:szCs w:val="28"/>
-          <w:lang w:val="en-US"/>
-        </w:rPr>
-        <w:t>cmd</w:t>
-      </w:r>
-      <w:proofErr w:type="spellEnd"/>
-      <w:r>
-        <w:rPr>
-          <w:sz w:val="28"/>
-          <w:szCs w:val="28"/>
-          <w:lang w:val="en-US"/>
-        </w:rPr>
-        <w:t xml:space="preserve"> = new </w:t>
-      </w:r>
-      <w:proofErr w:type="spellStart"/>
-      <w:proofErr w:type="gramStart"/>
-      <w:r>
-        <w:rPr>
-          <w:sz w:val="28"/>
-          <w:szCs w:val="28"/>
-          <w:lang w:val="en-US"/>
-        </w:rPr>
-        <w:t>SqlCommand</w:t>
-      </w:r>
-      <w:proofErr w:type="spellEnd"/>
-      <w:r>
-        <w:rPr>
-          <w:sz w:val="28"/>
-          <w:szCs w:val="28"/>
-          <w:lang w:val="en-US"/>
-        </w:rPr>
-        <w:t>(</w:t>
-      </w:r>
-      <w:proofErr w:type="gramEnd"/>
-      <w:r>
-        <w:rPr>
-          <w:sz w:val="28"/>
-          <w:szCs w:val="28"/>
-          <w:lang w:val="en-US"/>
-        </w:rPr>
-        <w:t>query, connection);</w:t>
+        <w:t xml:space="preserve">                SqlCommand cmd = new SqlCommand(query, connection);</w:t>
       </w:r>
     </w:p>
     <w:p>
@@ -3517,27 +1858,7 @@
           <w:szCs w:val="28"/>
           <w:lang w:val="en-US"/>
         </w:rPr>
-        <w:t xml:space="preserve">                </w:t>
-      </w:r>
-      <w:proofErr w:type="spellStart"/>
-      <w:proofErr w:type="gramStart"/>
-      <w:r>
-        <w:rPr>
-          <w:sz w:val="28"/>
-          <w:szCs w:val="28"/>
-          <w:lang w:val="en-US"/>
-        </w:rPr>
-        <w:t>cmd.ExecuteNonQuery</w:t>
-      </w:r>
-      <w:proofErr w:type="spellEnd"/>
-      <w:proofErr w:type="gramEnd"/>
-      <w:r>
-        <w:rPr>
-          <w:sz w:val="28"/>
-          <w:szCs w:val="28"/>
-          <w:lang w:val="en-US"/>
-        </w:rPr>
-        <w:t>();</w:t>
+        <w:t xml:space="preserve">                cmd.ExecuteNonQuery();</w:t>
       </w:r>
     </w:p>
     <w:p>
@@ -3560,27 +1881,7 @@
           <w:szCs w:val="28"/>
           <w:lang w:val="en-US"/>
         </w:rPr>
-        <w:t xml:space="preserve">                </w:t>
-      </w:r>
-      <w:proofErr w:type="spellStart"/>
-      <w:proofErr w:type="gramStart"/>
-      <w:r>
-        <w:rPr>
-          <w:sz w:val="28"/>
-          <w:szCs w:val="28"/>
-          <w:lang w:val="en-US"/>
-        </w:rPr>
-        <w:t>this.Close</w:t>
-      </w:r>
-      <w:proofErr w:type="spellEnd"/>
-      <w:proofErr w:type="gramEnd"/>
-      <w:r>
-        <w:rPr>
-          <w:sz w:val="28"/>
-          <w:szCs w:val="28"/>
-          <w:lang w:val="en-US"/>
-        </w:rPr>
-        <w:t>();</w:t>
+        <w:t xml:space="preserve">                this.Close();</w:t>
       </w:r>
     </w:p>
     <w:p>
@@ -3672,25 +1973,7 @@
           <w:szCs w:val="28"/>
           <w:lang w:val="en-US"/>
         </w:rPr>
-        <w:t xml:space="preserve">                Form1 </w:t>
-      </w:r>
-      <w:proofErr w:type="spellStart"/>
-      <w:r>
-        <w:rPr>
-          <w:sz w:val="28"/>
-          <w:szCs w:val="28"/>
-          <w:lang w:val="en-US"/>
-        </w:rPr>
-        <w:t>form1</w:t>
-      </w:r>
-      <w:proofErr w:type="spellEnd"/>
-      <w:r>
-        <w:rPr>
-          <w:sz w:val="28"/>
-          <w:szCs w:val="28"/>
-          <w:lang w:val="en-US"/>
-        </w:rPr>
-        <w:t xml:space="preserve"> = new Form1();</w:t>
+        <w:t xml:space="preserve">                Form1 form1 = new Form1();</w:t>
       </w:r>
     </w:p>
     <w:p>
@@ -3759,25 +2042,7 @@
           <w:szCs w:val="28"/>
           <w:lang w:val="en-US"/>
         </w:rPr>
-        <w:t xml:space="preserve">                string </w:t>
-      </w:r>
-      <w:proofErr w:type="spellStart"/>
-      <w:r>
-        <w:rPr>
-          <w:sz w:val="28"/>
-          <w:szCs w:val="28"/>
-          <w:lang w:val="en-US"/>
-        </w:rPr>
-        <w:t>secondName</w:t>
-      </w:r>
-      <w:proofErr w:type="spellEnd"/>
-      <w:r>
-        <w:rPr>
-          <w:sz w:val="28"/>
-          <w:szCs w:val="28"/>
-          <w:lang w:val="en-US"/>
-        </w:rPr>
-        <w:t xml:space="preserve"> = textBox3.Text;</w:t>
+        <w:t xml:space="preserve">                string secondName = textBox3.Text;</w:t>
       </w:r>
     </w:p>
     <w:p>
@@ -3815,25 +2080,7 @@
           <w:szCs w:val="28"/>
           <w:lang w:val="en-US"/>
         </w:rPr>
-        <w:t xml:space="preserve">                string query = "Insert Into </w:t>
-      </w:r>
-      <w:proofErr w:type="spellStart"/>
-      <w:r>
-        <w:rPr>
-          <w:sz w:val="28"/>
-          <w:szCs w:val="28"/>
-          <w:lang w:val="en-US"/>
-        </w:rPr>
-        <w:t>Туристы</w:t>
-      </w:r>
-      <w:proofErr w:type="spellEnd"/>
-      <w:r>
-        <w:rPr>
-          <w:sz w:val="28"/>
-          <w:szCs w:val="28"/>
-          <w:lang w:val="en-US"/>
-        </w:rPr>
-        <w:t xml:space="preserve"> " +</w:t>
+        <w:t xml:space="preserve">                string query = "Insert Into Туристы " +</w:t>
       </w:r>
     </w:p>
     <w:p>
@@ -3856,79 +2103,7 @@
           <w:szCs w:val="28"/>
           <w:lang w:val="en-US"/>
         </w:rPr>
-        <w:t xml:space="preserve">                    $"(</w:t>
-      </w:r>
-      <w:proofErr w:type="spellStart"/>
-      <w:r>
-        <w:rPr>
-          <w:sz w:val="28"/>
-          <w:szCs w:val="28"/>
-          <w:lang w:val="en-US"/>
-        </w:rPr>
-        <w:t>Имя</w:t>
-      </w:r>
-      <w:proofErr w:type="spellEnd"/>
-      <w:r>
-        <w:rPr>
-          <w:sz w:val="28"/>
-          <w:szCs w:val="28"/>
-          <w:lang w:val="en-US"/>
-        </w:rPr>
-        <w:t xml:space="preserve">, </w:t>
-      </w:r>
-      <w:proofErr w:type="spellStart"/>
-      <w:r>
-        <w:rPr>
-          <w:sz w:val="28"/>
-          <w:szCs w:val="28"/>
-          <w:lang w:val="en-US"/>
-        </w:rPr>
-        <w:t>Фамилия</w:t>
-      </w:r>
-      <w:proofErr w:type="spellEnd"/>
-      <w:r>
-        <w:rPr>
-          <w:sz w:val="28"/>
-          <w:szCs w:val="28"/>
-          <w:lang w:val="en-US"/>
-        </w:rPr>
-        <w:t xml:space="preserve">, </w:t>
-      </w:r>
-      <w:proofErr w:type="spellStart"/>
-      <w:r>
-        <w:rPr>
-          <w:sz w:val="28"/>
-          <w:szCs w:val="28"/>
-          <w:lang w:val="en-US"/>
-        </w:rPr>
-        <w:t>Отчество</w:t>
-      </w:r>
-      <w:proofErr w:type="spellEnd"/>
-      <w:r>
-        <w:rPr>
-          <w:sz w:val="28"/>
-          <w:szCs w:val="28"/>
-          <w:lang w:val="en-US"/>
-        </w:rPr>
-        <w:t>) Values('{name}', '{surname}', '{</w:t>
-      </w:r>
-      <w:proofErr w:type="spellStart"/>
-      <w:r>
-        <w:rPr>
-          <w:sz w:val="28"/>
-          <w:szCs w:val="28"/>
-          <w:lang w:val="en-US"/>
-        </w:rPr>
-        <w:t>secondName</w:t>
-      </w:r>
-      <w:proofErr w:type="spellEnd"/>
-      <w:r>
-        <w:rPr>
-          <w:sz w:val="28"/>
-          <w:szCs w:val="28"/>
-          <w:lang w:val="en-US"/>
-        </w:rPr>
-        <w:t>})'";</w:t>
+        <w:t xml:space="preserve">                    $"(Имя, Фамилия, Отчество) Values('{name}', '{surname}', '{secondName})'";</w:t>
       </w:r>
     </w:p>
     <w:p>
@@ -3951,71 +2126,7 @@
           <w:szCs w:val="28"/>
           <w:lang w:val="en-US"/>
         </w:rPr>
-        <w:t xml:space="preserve">                </w:t>
-      </w:r>
-      <w:proofErr w:type="spellStart"/>
-      <w:r>
-        <w:rPr>
-          <w:sz w:val="28"/>
-          <w:szCs w:val="28"/>
-          <w:lang w:val="en-US"/>
-        </w:rPr>
-        <w:t>SqlCommand</w:t>
-      </w:r>
-      <w:proofErr w:type="spellEnd"/>
-      <w:r>
-        <w:rPr>
-          <w:sz w:val="28"/>
-          <w:szCs w:val="28"/>
-          <w:lang w:val="en-US"/>
-        </w:rPr>
-        <w:t xml:space="preserve"> </w:t>
-      </w:r>
-      <w:proofErr w:type="spellStart"/>
-      <w:r>
-        <w:rPr>
-          <w:sz w:val="28"/>
-          <w:szCs w:val="28"/>
-          <w:lang w:val="en-US"/>
-        </w:rPr>
-        <w:t>cmd</w:t>
-      </w:r>
-      <w:proofErr w:type="spellEnd"/>
-      <w:r>
-        <w:rPr>
-          <w:sz w:val="28"/>
-          <w:szCs w:val="28"/>
-          <w:lang w:val="en-US"/>
-        </w:rPr>
-        <w:t xml:space="preserve"> = new </w:t>
-      </w:r>
-      <w:proofErr w:type="spellStart"/>
-      <w:proofErr w:type="gramStart"/>
-      <w:r>
-        <w:rPr>
-          <w:sz w:val="28"/>
-          <w:szCs w:val="28"/>
-          <w:lang w:val="en-US"/>
-        </w:rPr>
-        <w:t>SqlCommand</w:t>
-      </w:r>
-      <w:proofErr w:type="spellEnd"/>
-      <w:r>
-        <w:rPr>
-          <w:sz w:val="28"/>
-          <w:szCs w:val="28"/>
-          <w:lang w:val="en-US"/>
-        </w:rPr>
-        <w:t>(</w:t>
-      </w:r>
-      <w:proofErr w:type="gramEnd"/>
-      <w:r>
-        <w:rPr>
-          <w:sz w:val="28"/>
-          <w:szCs w:val="28"/>
-          <w:lang w:val="en-US"/>
-        </w:rPr>
-        <w:t>query, connection);</w:t>
+        <w:t xml:space="preserve">                SqlCommand cmd = new SqlCommand(query, connection);</w:t>
       </w:r>
     </w:p>
     <w:p>
@@ -4037,19 +2148,8 @@
           <w:szCs w:val="28"/>
           <w:lang w:val="en-US"/>
         </w:rPr>
-        <w:t xml:space="preserve">                </w:t>
-      </w:r>
-      <w:proofErr w:type="spellStart"/>
-      <w:proofErr w:type="gramStart"/>
-      <w:r>
-        <w:rPr>
-          <w:sz w:val="28"/>
-          <w:szCs w:val="28"/>
-          <w:lang w:val="en-US"/>
-        </w:rPr>
-        <w:t>cmd</w:t>
-      </w:r>
-      <w:proofErr w:type="spellEnd"/>
+        <w:t xml:space="preserve">                cmd</w:t>
+      </w:r>
       <w:r>
         <w:rPr>
           <w:sz w:val="28"/>
@@ -4057,7 +2157,6 @@
         </w:rPr>
         <w:t>.</w:t>
       </w:r>
-      <w:proofErr w:type="spellStart"/>
       <w:r>
         <w:rPr>
           <w:sz w:val="28"/>
@@ -4066,8 +2165,6 @@
         </w:rPr>
         <w:t>ExecuteNonQuery</w:t>
       </w:r>
-      <w:proofErr w:type="spellEnd"/>
-      <w:proofErr w:type="gramEnd"/>
       <w:r>
         <w:rPr>
           <w:sz w:val="28"/>
@@ -4096,7 +2193,6 @@
         </w:rPr>
         <w:t xml:space="preserve">                </w:t>
       </w:r>
-      <w:proofErr w:type="gramStart"/>
       <w:r>
         <w:rPr>
           <w:sz w:val="28"/>
@@ -4120,7 +2216,6 @@
         </w:rPr>
         <w:t>Close</w:t>
       </w:r>
-      <w:proofErr w:type="gramEnd"/>
       <w:r>
         <w:rPr>
           <w:sz w:val="28"/>
@@ -4326,19 +2421,8 @@
                 <w:szCs w:val="28"/>
                 <w:lang w:val="en-US"/>
               </w:rPr>
-              <w:t xml:space="preserve">surname, name, </w:t>
+              <w:t>surname, name, secondName</w:t>
             </w:r>
-            <w:proofErr w:type="spellStart"/>
-            <w:r>
-              <w:rPr>
-                <w:color w:val="000000"/>
-                <w:sz w:val="28"/>
-                <w:szCs w:val="28"/>
-                <w:lang w:val="en-US"/>
-              </w:rPr>
-              <w:t>secondName</w:t>
-            </w:r>
-            <w:proofErr w:type="spellEnd"/>
           </w:p>
         </w:tc>
         <w:tc>
@@ -4591,7 +2675,7 @@
 </file>
 
 <file path=word/endnotes.xml><?xml version="1.0" encoding="utf-8"?>
-<w:endnotes xmlns:wpc="http://schemas.microsoft.com/office/word/2010/wordprocessingCanvas" xmlns:cx="http://schemas.microsoft.com/office/drawing/2014/chartex" xmlns:cx1="http://schemas.microsoft.com/office/drawing/2015/9/8/chartex" xmlns:cx2="http://schemas.microsoft.com/office/drawing/2015/10/21/chartex" xmlns:cx3="http://schemas.microsoft.com/office/drawing/2016/5/9/chartex" xmlns:cx4="http://schemas.microsoft.com/office/drawing/2016/5/10/chartex" xmlns:cx5="http://schemas.microsoft.com/office/drawing/2016/5/11/chartex" xmlns:cx6="http://schemas.microsoft.com/office/drawing/2016/5/12/chartex" xmlns:cx7="http://schemas.microsoft.com/office/drawing/2016/5/13/chartex" xmlns:cx8="http://schemas.microsoft.com/office/drawing/2016/5/14/chartex" xmlns:mc="http://schemas.openxmlformats.org/markup-compatibility/2006" xmlns:aink="http://schemas.microsoft.com/office/drawing/2016/ink" xmlns:am3d="http://schemas.microsoft.com/office/drawing/2017/model3d" xmlns:o="urn:schemas-microsoft-com:office:office" xmlns:r="http://schemas.openxmlformats.org/officeDocument/2006/relationships" xmlns:m="http://schemas.openxmlformats.org/officeDocument/2006/math" xmlns:v="urn:schemas-microsoft-com:vml" xmlns:wp14="http://schemas.microsoft.com/office/word/2010/wordprocessingDrawing" xmlns:wp="http://schemas.openxmlformats.org/drawingml/2006/wordprocessingDrawing" xmlns:w10="urn:schemas-microsoft-com:office:word" xmlns:w="http://schemas.openxmlformats.org/wordprocessingml/2006/main" xmlns:w14="http://schemas.microsoft.com/office/word/2010/wordml" xmlns:w15="http://schemas.microsoft.com/office/word/2012/wordml" xmlns:w16cex="http://schemas.microsoft.com/office/word/2018/wordml/cex" xmlns:w16cid="http://schemas.microsoft.com/office/word/2016/wordml/cid" xmlns:w16="http://schemas.microsoft.com/office/word/2018/wordml" xmlns:w16sdtdh="http://schemas.microsoft.com/office/word/2020/wordml/sdtdatahash" xmlns:w16se="http://schemas.microsoft.com/office/word/2015/wordml/symex" xmlns:wpg="http://schemas.microsoft.com/office/word/2010/wordprocessingGroup" xmlns:wpi="http://schemas.microsoft.com/office/word/2010/wordprocessingInk" xmlns:wne="http://schemas.microsoft.com/office/word/2006/wordml" xmlns:wps="http://schemas.microsoft.com/office/word/2010/wordprocessingShape" mc:Ignorable="w14 w15 w16se w16cid w16 w16cex w16sdtdh wp14">
+<w:endnotes xmlns:wpc="http://schemas.microsoft.com/office/word/2010/wordprocessingCanvas" xmlns:cx="http://schemas.microsoft.com/office/drawing/2014/chartex" xmlns:cx1="http://schemas.microsoft.com/office/drawing/2015/9/8/chartex" xmlns:mc="http://schemas.openxmlformats.org/markup-compatibility/2006" xmlns:o="urn:schemas-microsoft-com:office:office" xmlns:r="http://schemas.openxmlformats.org/officeDocument/2006/relationships" xmlns:m="http://schemas.openxmlformats.org/officeDocument/2006/math" xmlns:v="urn:schemas-microsoft-com:vml" xmlns:wp14="http://schemas.microsoft.com/office/word/2010/wordprocessingDrawing" xmlns:wp="http://schemas.openxmlformats.org/drawingml/2006/wordprocessingDrawing" xmlns:w10="urn:schemas-microsoft-com:office:word" xmlns:w="http://schemas.openxmlformats.org/wordprocessingml/2006/main" xmlns:w14="http://schemas.microsoft.com/office/word/2010/wordml" xmlns:w15="http://schemas.microsoft.com/office/word/2012/wordml" xmlns:w16se="http://schemas.microsoft.com/office/word/2015/wordml/symex" xmlns:wpg="http://schemas.microsoft.com/office/word/2010/wordprocessingGroup" xmlns:wpi="http://schemas.microsoft.com/office/word/2010/wordprocessingInk" xmlns:wne="http://schemas.microsoft.com/office/word/2006/wordml" xmlns:wps="http://schemas.microsoft.com/office/word/2010/wordprocessingShape" mc:Ignorable="w14 w15 w16se wp14">
   <w:endnote w:type="separator" w:id="-1">
     <w:p>
       <w:r>
@@ -4610,7 +2694,7 @@
 </file>
 
 <file path=word/footer1.xml><?xml version="1.0" encoding="utf-8"?>
-<w:ftr xmlns:wpc="http://schemas.microsoft.com/office/word/2010/wordprocessingCanvas" xmlns:cx="http://schemas.microsoft.com/office/drawing/2014/chartex" xmlns:cx1="http://schemas.microsoft.com/office/drawing/2015/9/8/chartex" xmlns:cx2="http://schemas.microsoft.com/office/drawing/2015/10/21/chartex" xmlns:cx3="http://schemas.microsoft.com/office/drawing/2016/5/9/chartex" xmlns:cx4="http://schemas.microsoft.com/office/drawing/2016/5/10/chartex" xmlns:cx5="http://schemas.microsoft.com/office/drawing/2016/5/11/chartex" xmlns:cx6="http://schemas.microsoft.com/office/drawing/2016/5/12/chartex" xmlns:cx7="http://schemas.microsoft.com/office/drawing/2016/5/13/chartex" xmlns:cx8="http://schemas.microsoft.com/office/drawing/2016/5/14/chartex" xmlns:mc="http://schemas.openxmlformats.org/markup-compatibility/2006" xmlns:aink="http://schemas.microsoft.com/office/drawing/2016/ink" xmlns:am3d="http://schemas.microsoft.com/office/drawing/2017/model3d" xmlns:o="urn:schemas-microsoft-com:office:office" xmlns:r="http://schemas.openxmlformats.org/officeDocument/2006/relationships" xmlns:m="http://schemas.openxmlformats.org/officeDocument/2006/math" xmlns:v="urn:schemas-microsoft-com:vml" xmlns:wp14="http://schemas.microsoft.com/office/word/2010/wordprocessingDrawing" xmlns:wp="http://schemas.openxmlformats.org/drawingml/2006/wordprocessingDrawing" xmlns:w10="urn:schemas-microsoft-com:office:word" xmlns:w="http://schemas.openxmlformats.org/wordprocessingml/2006/main" xmlns:w14="http://schemas.microsoft.com/office/word/2010/wordml" xmlns:w15="http://schemas.microsoft.com/office/word/2012/wordml" xmlns:w16cex="http://schemas.microsoft.com/office/word/2018/wordml/cex" xmlns:w16cid="http://schemas.microsoft.com/office/word/2016/wordml/cid" xmlns:w16="http://schemas.microsoft.com/office/word/2018/wordml" xmlns:w16sdtdh="http://schemas.microsoft.com/office/word/2020/wordml/sdtdatahash" xmlns:w16se="http://schemas.microsoft.com/office/word/2015/wordml/symex" xmlns:wpg="http://schemas.microsoft.com/office/word/2010/wordprocessingGroup" xmlns:wpi="http://schemas.microsoft.com/office/word/2010/wordprocessingInk" xmlns:wne="http://schemas.microsoft.com/office/word/2006/wordml" xmlns:wps="http://schemas.microsoft.com/office/word/2010/wordprocessingShape" mc:Ignorable="w14 w15 w16se w16cid w16 w16cex w16sdtdh wp14">
+<w:ftr xmlns:wpc="http://schemas.microsoft.com/office/word/2010/wordprocessingCanvas" xmlns:cx="http://schemas.microsoft.com/office/drawing/2014/chartex" xmlns:cx1="http://schemas.microsoft.com/office/drawing/2015/9/8/chartex" xmlns:mc="http://schemas.openxmlformats.org/markup-compatibility/2006" xmlns:o="urn:schemas-microsoft-com:office:office" xmlns:r="http://schemas.openxmlformats.org/officeDocument/2006/relationships" xmlns:m="http://schemas.openxmlformats.org/officeDocument/2006/math" xmlns:v="urn:schemas-microsoft-com:vml" xmlns:wp14="http://schemas.microsoft.com/office/word/2010/wordprocessingDrawing" xmlns:wp="http://schemas.openxmlformats.org/drawingml/2006/wordprocessingDrawing" xmlns:w10="urn:schemas-microsoft-com:office:word" xmlns:w="http://schemas.openxmlformats.org/wordprocessingml/2006/main" xmlns:w14="http://schemas.microsoft.com/office/word/2010/wordml" xmlns:w15="http://schemas.microsoft.com/office/word/2012/wordml" xmlns:w16se="http://schemas.microsoft.com/office/word/2015/wordml/symex" xmlns:wpg="http://schemas.microsoft.com/office/word/2010/wordprocessingGroup" xmlns:wpi="http://schemas.microsoft.com/office/word/2010/wordprocessingInk" xmlns:wne="http://schemas.microsoft.com/office/word/2006/wordml" xmlns:wps="http://schemas.microsoft.com/office/word/2010/wordprocessingShape" mc:Ignorable="w14 w15 w16se wp14">
   <w:p>
     <w:pPr>
       <w:pStyle w:val="a4"/>
@@ -4648,7 +2732,7 @@
 </file>
 
 <file path=word/footer2.xml><?xml version="1.0" encoding="utf-8"?>
-<w:ftr xmlns:wpc="http://schemas.microsoft.com/office/word/2010/wordprocessingCanvas" xmlns:cx="http://schemas.microsoft.com/office/drawing/2014/chartex" xmlns:cx1="http://schemas.microsoft.com/office/drawing/2015/9/8/chartex" xmlns:cx2="http://schemas.microsoft.com/office/drawing/2015/10/21/chartex" xmlns:cx3="http://schemas.microsoft.com/office/drawing/2016/5/9/chartex" xmlns:cx4="http://schemas.microsoft.com/office/drawing/2016/5/10/chartex" xmlns:cx5="http://schemas.microsoft.com/office/drawing/2016/5/11/chartex" xmlns:cx6="http://schemas.microsoft.com/office/drawing/2016/5/12/chartex" xmlns:cx7="http://schemas.microsoft.com/office/drawing/2016/5/13/chartex" xmlns:cx8="http://schemas.microsoft.com/office/drawing/2016/5/14/chartex" xmlns:mc="http://schemas.openxmlformats.org/markup-compatibility/2006" xmlns:aink="http://schemas.microsoft.com/office/drawing/2016/ink" xmlns:am3d="http://schemas.microsoft.com/office/drawing/2017/model3d" xmlns:o="urn:schemas-microsoft-com:office:office" xmlns:r="http://schemas.openxmlformats.org/officeDocument/2006/relationships" xmlns:m="http://schemas.openxmlformats.org/officeDocument/2006/math" xmlns:v="urn:schemas-microsoft-com:vml" xmlns:wp14="http://schemas.microsoft.com/office/word/2010/wordprocessingDrawing" xmlns:wp="http://schemas.openxmlformats.org/drawingml/2006/wordprocessingDrawing" xmlns:w10="urn:schemas-microsoft-com:office:word" xmlns:w="http://schemas.openxmlformats.org/wordprocessingml/2006/main" xmlns:w14="http://schemas.microsoft.com/office/word/2010/wordml" xmlns:w15="http://schemas.microsoft.com/office/word/2012/wordml" xmlns:w16cex="http://schemas.microsoft.com/office/word/2018/wordml/cex" xmlns:w16cid="http://schemas.microsoft.com/office/word/2016/wordml/cid" xmlns:w16="http://schemas.microsoft.com/office/word/2018/wordml" xmlns:w16sdtdh="http://schemas.microsoft.com/office/word/2020/wordml/sdtdatahash" xmlns:w16se="http://schemas.microsoft.com/office/word/2015/wordml/symex" xmlns:wpg="http://schemas.microsoft.com/office/word/2010/wordprocessingGroup" xmlns:wpi="http://schemas.microsoft.com/office/word/2010/wordprocessingInk" xmlns:wne="http://schemas.microsoft.com/office/word/2006/wordml" xmlns:wps="http://schemas.microsoft.com/office/word/2010/wordprocessingShape" mc:Ignorable="w14 w15 w16se w16cid w16 w16cex w16sdtdh wp14">
+<w:ftr xmlns:wpc="http://schemas.microsoft.com/office/word/2010/wordprocessingCanvas" xmlns:cx="http://schemas.microsoft.com/office/drawing/2014/chartex" xmlns:cx1="http://schemas.microsoft.com/office/drawing/2015/9/8/chartex" xmlns:mc="http://schemas.openxmlformats.org/markup-compatibility/2006" xmlns:o="urn:schemas-microsoft-com:office:office" xmlns:r="http://schemas.openxmlformats.org/officeDocument/2006/relationships" xmlns:m="http://schemas.openxmlformats.org/officeDocument/2006/math" xmlns:v="urn:schemas-microsoft-com:vml" xmlns:wp14="http://schemas.microsoft.com/office/word/2010/wordprocessingDrawing" xmlns:wp="http://schemas.openxmlformats.org/drawingml/2006/wordprocessingDrawing" xmlns:w10="urn:schemas-microsoft-com:office:word" xmlns:w="http://schemas.openxmlformats.org/wordprocessingml/2006/main" xmlns:w14="http://schemas.microsoft.com/office/word/2010/wordml" xmlns:w15="http://schemas.microsoft.com/office/word/2012/wordml" xmlns:w16se="http://schemas.microsoft.com/office/word/2015/wordml/symex" xmlns:wpg="http://schemas.microsoft.com/office/word/2010/wordprocessingGroup" xmlns:wpi="http://schemas.microsoft.com/office/word/2010/wordprocessingInk" xmlns:wne="http://schemas.microsoft.com/office/word/2006/wordml" xmlns:wps="http://schemas.microsoft.com/office/word/2010/wordprocessingShape" mc:Ignorable="w14 w15 w16se wp14">
   <w:p>
     <w:pPr>
       <w:pStyle w:val="a4"/>
@@ -4724,7 +2808,7 @@
             </wp:anchor>
           </w:drawing>
         </mc:Choice>
-        <mc:Fallback>
+        <mc:Fallback xmlns:w16sdtdh="http://schemas.microsoft.com/office/word/2020/wordml/sdtdatahash" xmlns:w16="http://schemas.microsoft.com/office/word/2018/wordml" xmlns:w16cid="http://schemas.microsoft.com/office/word/2016/wordml/cid" xmlns:w16cex="http://schemas.microsoft.com/office/word/2018/wordml/cex" xmlns:am3d="http://schemas.microsoft.com/office/drawing/2017/model3d" xmlns:aink="http://schemas.microsoft.com/office/drawing/2016/ink" xmlns:cx8="http://schemas.microsoft.com/office/drawing/2016/5/14/chartex" xmlns:cx7="http://schemas.microsoft.com/office/drawing/2016/5/13/chartex" xmlns:cx6="http://schemas.microsoft.com/office/drawing/2016/5/12/chartex" xmlns:cx5="http://schemas.microsoft.com/office/drawing/2016/5/11/chartex" xmlns:cx4="http://schemas.microsoft.com/office/drawing/2016/5/10/chartex" xmlns:cx3="http://schemas.microsoft.com/office/drawing/2016/5/9/chartex" xmlns:cx2="http://schemas.microsoft.com/office/drawing/2015/10/21/chartex">
           <w:pict>
             <v:line w14:anchorId="3BADCE4B" id="Line 61" o:spid="_x0000_s1026" style="position:absolute;z-index:251631616;visibility:visible;mso-wrap-style:square;mso-width-percent:0;mso-height-percent:0;mso-wrap-distance-left:9pt;mso-wrap-distance-top:0;mso-wrap-distance-right:9pt;mso-wrap-distance-bottom:0;mso-position-horizontal:absolute;mso-position-horizontal-relative:page;mso-position-vertical:absolute;mso-position-vertical-relative:page;mso-width-percent:0;mso-height-percent:0;mso-width-relative:page;mso-height-relative:page" from="552.85pt,801.75pt" to="581.2pt,801.75pt" o:gfxdata="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" strokeweight="1.5pt">
               <w10:wrap anchorx="page" anchory="page"/>
@@ -4756,7 +2840,7 @@
         <w:rStyle w:val="a6"/>
         <w:noProof/>
       </w:rPr>
-      <w:t>7</w:t>
+      <w:t>5</w:t>
     </w:r>
     <w:r>
       <w:rPr>
@@ -4866,7 +2950,7 @@
             </wp:anchor>
           </w:drawing>
         </mc:Choice>
-        <mc:Fallback>
+        <mc:Fallback xmlns:w16sdtdh="http://schemas.microsoft.com/office/word/2020/wordml/sdtdatahash" xmlns:w16="http://schemas.microsoft.com/office/word/2018/wordml" xmlns:w16cid="http://schemas.microsoft.com/office/word/2016/wordml/cid" xmlns:w16cex="http://schemas.microsoft.com/office/word/2018/wordml/cex" xmlns:am3d="http://schemas.microsoft.com/office/drawing/2017/model3d" xmlns:aink="http://schemas.microsoft.com/office/drawing/2016/ink" xmlns:cx8="http://schemas.microsoft.com/office/drawing/2016/5/14/chartex" xmlns:cx7="http://schemas.microsoft.com/office/drawing/2016/5/13/chartex" xmlns:cx6="http://schemas.microsoft.com/office/drawing/2016/5/12/chartex" xmlns:cx5="http://schemas.microsoft.com/office/drawing/2016/5/11/chartex" xmlns:cx4="http://schemas.microsoft.com/office/drawing/2016/5/10/chartex" xmlns:cx3="http://schemas.microsoft.com/office/drawing/2016/5/9/chartex" xmlns:cx2="http://schemas.microsoft.com/office/drawing/2015/10/21/chartex">
           <w:pict>
             <v:shapetype w14:anchorId="01A2195E" id="_x0000_t202" coordsize="21600,21600" o:spt="202" path="m,l,21600r21600,l21600,xe">
               <v:stroke joinstyle="miter"/>
@@ -4997,7 +3081,7 @@
             </wp:anchor>
           </w:drawing>
         </mc:Choice>
-        <mc:Fallback>
+        <mc:Fallback xmlns:w16sdtdh="http://schemas.microsoft.com/office/word/2020/wordml/sdtdatahash" xmlns:w16="http://schemas.microsoft.com/office/word/2018/wordml" xmlns:w16cid="http://schemas.microsoft.com/office/word/2016/wordml/cid" xmlns:w16cex="http://schemas.microsoft.com/office/word/2018/wordml/cex" xmlns:am3d="http://schemas.microsoft.com/office/drawing/2017/model3d" xmlns:aink="http://schemas.microsoft.com/office/drawing/2016/ink" xmlns:cx8="http://schemas.microsoft.com/office/drawing/2016/5/14/chartex" xmlns:cx7="http://schemas.microsoft.com/office/drawing/2016/5/13/chartex" xmlns:cx6="http://schemas.microsoft.com/office/drawing/2016/5/12/chartex" xmlns:cx5="http://schemas.microsoft.com/office/drawing/2016/5/11/chartex" xmlns:cx4="http://schemas.microsoft.com/office/drawing/2016/5/10/chartex" xmlns:cx3="http://schemas.microsoft.com/office/drawing/2016/5/9/chartex" xmlns:cx2="http://schemas.microsoft.com/office/drawing/2015/10/21/chartex">
           <w:pict>
             <v:shape w14:anchorId="09E08CC2" id="Text Box 73" o:spid="_x0000_s1027" type="#_x0000_t202" style="position:absolute;margin-left:127.1pt;margin-top:17.15pt;width:27.95pt;height:12.55pt;z-index:251640832;visibility:visible;mso-wrap-style:square;mso-width-percent:0;mso-height-percent:0;mso-wrap-distance-left:9pt;mso-wrap-distance-top:0;mso-wrap-distance-right:9pt;mso-wrap-distance-bottom:0;mso-position-horizontal:absolute;mso-position-horizontal-relative:text;mso-position-vertical:absolute;mso-position-vertical-relative:text;mso-width-percent:0;mso-height-percent:0;mso-width-relative:page;mso-height-relative:page;v-text-anchor:top" o:gfxdata="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" filled="f" stroked="f">
               <v:textbox inset="0,0,0,0">
@@ -5150,7 +3234,7 @@
             </wp:anchor>
           </w:drawing>
         </mc:Choice>
-        <mc:Fallback>
+        <mc:Fallback xmlns:w16sdtdh="http://schemas.microsoft.com/office/word/2020/wordml/sdtdatahash" xmlns:w16="http://schemas.microsoft.com/office/word/2018/wordml" xmlns:w16cid="http://schemas.microsoft.com/office/word/2016/wordml/cid" xmlns:w16cex="http://schemas.microsoft.com/office/word/2018/wordml/cex" xmlns:am3d="http://schemas.microsoft.com/office/drawing/2017/model3d" xmlns:aink="http://schemas.microsoft.com/office/drawing/2016/ink" xmlns:cx8="http://schemas.microsoft.com/office/drawing/2016/5/14/chartex" xmlns:cx7="http://schemas.microsoft.com/office/drawing/2016/5/13/chartex" xmlns:cx6="http://schemas.microsoft.com/office/drawing/2016/5/12/chartex" xmlns:cx5="http://schemas.microsoft.com/office/drawing/2016/5/11/chartex" xmlns:cx4="http://schemas.microsoft.com/office/drawing/2016/5/10/chartex" xmlns:cx3="http://schemas.microsoft.com/office/drawing/2016/5/9/chartex" xmlns:cx2="http://schemas.microsoft.com/office/drawing/2015/10/21/chartex">
           <w:pict>
             <v:shape w14:anchorId="29D598D9" id="Text Box 71" o:spid="_x0000_s1028" type="#_x0000_t202" style="position:absolute;margin-left:31.45pt;margin-top:17.05pt;width:45.55pt;height:12.35pt;z-index:251638784;visibility:visible;mso-wrap-style:square;mso-width-percent:0;mso-height-percent:0;mso-wrap-distance-left:9pt;mso-wrap-distance-top:0;mso-wrap-distance-right:9pt;mso-wrap-distance-bottom:0;mso-position-horizontal:absolute;mso-position-horizontal-relative:text;mso-position-vertical:absolute;mso-position-vertical-relative:text;mso-width-percent:0;mso-height-percent:0;mso-width-relative:page;mso-height-relative:page;v-text-anchor:top" o:gfxdata="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" filled="f" stroked="f">
               <v:textbox inset="0,0,0,0">
@@ -5329,7 +3413,7 @@
             </wp:anchor>
           </w:drawing>
         </mc:Choice>
-        <mc:Fallback>
+        <mc:Fallback xmlns:w16sdtdh="http://schemas.microsoft.com/office/word/2020/wordml/sdtdatahash" xmlns:w16="http://schemas.microsoft.com/office/word/2018/wordml" xmlns:w16cid="http://schemas.microsoft.com/office/word/2016/wordml/cid" xmlns:w16cex="http://schemas.microsoft.com/office/word/2018/wordml/cex" xmlns:am3d="http://schemas.microsoft.com/office/drawing/2017/model3d" xmlns:aink="http://schemas.microsoft.com/office/drawing/2016/ink" xmlns:cx8="http://schemas.microsoft.com/office/drawing/2016/5/14/chartex" xmlns:cx7="http://schemas.microsoft.com/office/drawing/2016/5/13/chartex" xmlns:cx6="http://schemas.microsoft.com/office/drawing/2016/5/12/chartex" xmlns:cx5="http://schemas.microsoft.com/office/drawing/2016/5/11/chartex" xmlns:cx4="http://schemas.microsoft.com/office/drawing/2016/5/10/chartex" xmlns:cx3="http://schemas.microsoft.com/office/drawing/2016/5/9/chartex" xmlns:cx2="http://schemas.microsoft.com/office/drawing/2015/10/21/chartex">
           <w:pict>
             <v:shape w14:anchorId="264EAF82" id="Text Box 101" o:spid="_x0000_s1029" type="#_x0000_t202" style="position:absolute;margin-left:-2.5pt;margin-top:17.8pt;width:28.3pt;height:14.5pt;z-index:251679744;visibility:visible;mso-wrap-style:square;mso-width-percent:0;mso-height-percent:0;mso-wrap-distance-left:9pt;mso-wrap-distance-top:0;mso-wrap-distance-right:9pt;mso-wrap-distance-bottom:0;mso-position-horizontal:absolute;mso-position-horizontal-relative:margin;mso-position-vertical:absolute;mso-position-vertical-relative:text;mso-width-percent:0;mso-height-percent:0;mso-width-relative:page;mso-height-relative:page;v-text-anchor:top" o:gfxdata="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" filled="f" stroked="f">
               <v:textbox inset="0,0,0,0">
@@ -5461,7 +3545,6 @@
                               <w:lang w:val="en-US"/>
                             </w:rPr>
                           </w:pPr>
-                          <w:proofErr w:type="spellStart"/>
                           <w:r>
                             <w:rPr>
                               <w:rFonts w:ascii="ISOCPEUR" w:hAnsi="ISOCPEUR" w:cs="Arial"/>
@@ -5471,7 +3554,6 @@
                             </w:rPr>
                             <w:t>Изм</w:t>
                           </w:r>
-                          <w:proofErr w:type="spellEnd"/>
                           <w:r>
                             <w:rPr>
                               <w:rFonts w:ascii="ISOCPEUR" w:hAnsi="ISOCPEUR" w:cs="Arial"/>
@@ -5500,7 +3582,7 @@
             </wp:anchor>
           </w:drawing>
         </mc:Choice>
-        <mc:Fallback>
+        <mc:Fallback xmlns:w16sdtdh="http://schemas.microsoft.com/office/word/2020/wordml/sdtdatahash" xmlns:w16="http://schemas.microsoft.com/office/word/2018/wordml" xmlns:w16cid="http://schemas.microsoft.com/office/word/2016/wordml/cid" xmlns:w16cex="http://schemas.microsoft.com/office/word/2018/wordml/cex" xmlns:am3d="http://schemas.microsoft.com/office/drawing/2017/model3d" xmlns:aink="http://schemas.microsoft.com/office/drawing/2016/ink" xmlns:cx8="http://schemas.microsoft.com/office/drawing/2016/5/14/chartex" xmlns:cx7="http://schemas.microsoft.com/office/drawing/2016/5/13/chartex" xmlns:cx6="http://schemas.microsoft.com/office/drawing/2016/5/12/chartex" xmlns:cx5="http://schemas.microsoft.com/office/drawing/2016/5/11/chartex" xmlns:cx4="http://schemas.microsoft.com/office/drawing/2016/5/10/chartex" xmlns:cx3="http://schemas.microsoft.com/office/drawing/2016/5/9/chartex" xmlns:cx2="http://schemas.microsoft.com/office/drawing/2015/10/21/chartex">
           <w:pict>
             <v:shape w14:anchorId="78E63C38" id="Text Box 69" o:spid="_x0000_s1030" type="#_x0000_t202" style="position:absolute;margin-left:-22.8pt;margin-top:16.65pt;width:28.4pt;height:14.2pt;z-index:251637760;visibility:visible;mso-wrap-style:square;mso-width-percent:0;mso-height-percent:0;mso-wrap-distance-left:9pt;mso-wrap-distance-top:0;mso-wrap-distance-right:9pt;mso-wrap-distance-bottom:0;mso-position-horizontal:right;mso-position-horizontal-relative:left-margin-area;mso-position-vertical:absolute;mso-position-vertical-relative:text;mso-width-percent:0;mso-height-percent:0;mso-width-relative:page;mso-height-relative:page;v-text-anchor:top" o:gfxdata="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" filled="f" stroked="f">
               <v:textbox inset="0,0,0,0">
@@ -5655,7 +3737,7 @@
             </wp:anchor>
           </w:drawing>
         </mc:Choice>
-        <mc:Fallback>
+        <mc:Fallback xmlns:w16sdtdh="http://schemas.microsoft.com/office/word/2020/wordml/sdtdatahash" xmlns:w16="http://schemas.microsoft.com/office/word/2018/wordml" xmlns:w16cid="http://schemas.microsoft.com/office/word/2016/wordml/cid" xmlns:w16cex="http://schemas.microsoft.com/office/word/2018/wordml/cex" xmlns:am3d="http://schemas.microsoft.com/office/drawing/2017/model3d" xmlns:aink="http://schemas.microsoft.com/office/drawing/2016/ink" xmlns:cx8="http://schemas.microsoft.com/office/drawing/2016/5/14/chartex" xmlns:cx7="http://schemas.microsoft.com/office/drawing/2016/5/13/chartex" xmlns:cx6="http://schemas.microsoft.com/office/drawing/2016/5/12/chartex" xmlns:cx5="http://schemas.microsoft.com/office/drawing/2016/5/11/chartex" xmlns:cx4="http://schemas.microsoft.com/office/drawing/2016/5/10/chartex" xmlns:cx3="http://schemas.microsoft.com/office/drawing/2016/5/9/chartex" xmlns:cx2="http://schemas.microsoft.com/office/drawing/2015/10/21/chartex">
           <w:pict>
             <v:shape w14:anchorId="464C8529" id="Text Box 72" o:spid="_x0000_s1031" type="#_x0000_t202" style="position:absolute;margin-left:85.8pt;margin-top:16.55pt;width:42.6pt;height:13.05pt;z-index:251639808;visibility:visible;mso-wrap-style:square;mso-width-percent:0;mso-height-percent:0;mso-wrap-distance-left:9pt;mso-wrap-distance-top:0;mso-wrap-distance-right:9pt;mso-wrap-distance-bottom:0;mso-position-horizontal:absolute;mso-position-horizontal-relative:text;mso-position-vertical:absolute;mso-position-vertical-relative:text;mso-width-percent:0;mso-height-percent:0;mso-width-relative:page;mso-height-relative:page;v-text-anchor:top" o:gfxdata="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" filled="f" stroked="f">
               <v:textbox inset="0,0,0,0">
@@ -5763,7 +3845,7 @@
             </wp:anchor>
           </w:drawing>
         </mc:Choice>
-        <mc:Fallback>
+        <mc:Fallback xmlns:w16sdtdh="http://schemas.microsoft.com/office/word/2020/wordml/sdtdatahash" xmlns:w16="http://schemas.microsoft.com/office/word/2018/wordml" xmlns:w16cid="http://schemas.microsoft.com/office/word/2016/wordml/cid" xmlns:w16cex="http://schemas.microsoft.com/office/word/2018/wordml/cex" xmlns:am3d="http://schemas.microsoft.com/office/drawing/2017/model3d" xmlns:aink="http://schemas.microsoft.com/office/drawing/2016/ink" xmlns:cx8="http://schemas.microsoft.com/office/drawing/2016/5/14/chartex" xmlns:cx7="http://schemas.microsoft.com/office/drawing/2016/5/13/chartex" xmlns:cx6="http://schemas.microsoft.com/office/drawing/2016/5/12/chartex" xmlns:cx5="http://schemas.microsoft.com/office/drawing/2016/5/11/chartex" xmlns:cx4="http://schemas.microsoft.com/office/drawing/2016/5/10/chartex" xmlns:cx3="http://schemas.microsoft.com/office/drawing/2016/5/9/chartex" xmlns:cx2="http://schemas.microsoft.com/office/drawing/2015/10/21/chartex">
           <w:pict>
             <v:line w14:anchorId="77D9053D" id="Line 63" o:spid="_x0000_s1026" style="position:absolute;z-index:251633664;visibility:visible;mso-wrap-style:square;mso-width-percent:0;mso-height-percent:0;mso-wrap-distance-left:9pt;mso-wrap-distance-top:0;mso-wrap-distance-right:9pt;mso-wrap-distance-bottom:0;mso-position-horizontal:absolute;mso-position-horizontal-relative:page;mso-position-vertical:absolute;mso-position-vertical-relative:page;mso-width-percent:0;mso-height-percent:0;mso-width-relative:page;mso-height-relative:page" from="108.75pt,782.95pt" to="108.75pt,825.45pt" o:gfxdata="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" strokecolor="black [3213]" strokeweight="1.5pt">
               <w10:wrap anchorx="page" anchory="page"/>
@@ -5839,7 +3921,7 @@
             </wp:anchor>
           </w:drawing>
         </mc:Choice>
-        <mc:Fallback>
+        <mc:Fallback xmlns:w16sdtdh="http://schemas.microsoft.com/office/word/2020/wordml/sdtdatahash" xmlns:w16="http://schemas.microsoft.com/office/word/2018/wordml" xmlns:w16cid="http://schemas.microsoft.com/office/word/2016/wordml/cid" xmlns:w16cex="http://schemas.microsoft.com/office/word/2018/wordml/cex" xmlns:am3d="http://schemas.microsoft.com/office/drawing/2017/model3d" xmlns:aink="http://schemas.microsoft.com/office/drawing/2016/ink" xmlns:cx8="http://schemas.microsoft.com/office/drawing/2016/5/14/chartex" xmlns:cx7="http://schemas.microsoft.com/office/drawing/2016/5/13/chartex" xmlns:cx6="http://schemas.microsoft.com/office/drawing/2016/5/12/chartex" xmlns:cx5="http://schemas.microsoft.com/office/drawing/2016/5/11/chartex" xmlns:cx4="http://schemas.microsoft.com/office/drawing/2016/5/10/chartex" xmlns:cx3="http://schemas.microsoft.com/office/drawing/2016/5/9/chartex" xmlns:cx2="http://schemas.microsoft.com/office/drawing/2015/10/21/chartex">
           <w:pict>
             <v:line w14:anchorId="07385BA2" id="Line 62" o:spid="_x0000_s1026" style="position:absolute;z-index:251632640;visibility:visible;mso-wrap-style:square;mso-width-percent:0;mso-height-percent:0;mso-wrap-distance-left:9pt;mso-wrap-distance-top:0;mso-wrap-distance-right:9pt;mso-wrap-distance-bottom:0;mso-position-horizontal:absolute;mso-position-horizontal-relative:page;mso-position-vertical:absolute;mso-position-vertical-relative:page;mso-width-percent:0;mso-height-percent:0;mso-width-relative:page;mso-height-relative:page" from="80.75pt,781.9pt" to="80.75pt,824.4pt" o:gfxdata="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" strokeweight="1.5pt">
               <w10:wrap anchorx="page" anchory="page"/>
@@ -5936,7 +4018,7 @@
             </wp:anchor>
           </w:drawing>
         </mc:Choice>
-        <mc:Fallback>
+        <mc:Fallback xmlns:w16sdtdh="http://schemas.microsoft.com/office/word/2020/wordml/sdtdatahash" xmlns:w16="http://schemas.microsoft.com/office/word/2018/wordml" xmlns:w16cid="http://schemas.microsoft.com/office/word/2016/wordml/cid" xmlns:w16cex="http://schemas.microsoft.com/office/word/2018/wordml/cex" xmlns:am3d="http://schemas.microsoft.com/office/drawing/2017/model3d" xmlns:aink="http://schemas.microsoft.com/office/drawing/2016/ink" xmlns:cx8="http://schemas.microsoft.com/office/drawing/2016/5/14/chartex" xmlns:cx7="http://schemas.microsoft.com/office/drawing/2016/5/13/chartex" xmlns:cx6="http://schemas.microsoft.com/office/drawing/2016/5/12/chartex" xmlns:cx5="http://schemas.microsoft.com/office/drawing/2016/5/11/chartex" xmlns:cx4="http://schemas.microsoft.com/office/drawing/2016/5/10/chartex" xmlns:cx3="http://schemas.microsoft.com/office/drawing/2016/5/9/chartex" xmlns:cx2="http://schemas.microsoft.com/office/drawing/2015/10/21/chartex">
           <w:pict>
             <v:shape w14:anchorId="555BEE7C" id="Text Box 75" o:spid="_x0000_s1032" type="#_x0000_t202" style="position:absolute;margin-left:482.75pt;margin-top:7.75pt;width:26.85pt;height:16.05pt;z-index:251642880;visibility:visible;mso-wrap-style:square;mso-width-percent:0;mso-height-percent:0;mso-wrap-distance-left:9pt;mso-wrap-distance-top:0;mso-wrap-distance-right:9pt;mso-wrap-distance-bottom:0;mso-position-horizontal:absolute;mso-position-horizontal-relative:text;mso-position-vertical:absolute;mso-position-vertical-relative:text;mso-width-percent:0;mso-height-percent:0;mso-width-relative:page;mso-height-relative:page;v-text-anchor:top" o:gfxdata="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" filled="f" stroked="f">
               <v:textbox inset="0,0,0,0">
@@ -6096,7 +4178,7 @@
             </wp:anchor>
           </w:drawing>
         </mc:Choice>
-        <mc:Fallback>
+        <mc:Fallback xmlns:w16sdtdh="http://schemas.microsoft.com/office/word/2020/wordml/sdtdatahash" xmlns:w16="http://schemas.microsoft.com/office/word/2018/wordml" xmlns:w16cid="http://schemas.microsoft.com/office/word/2016/wordml/cid" xmlns:w16cex="http://schemas.microsoft.com/office/word/2018/wordml/cex" xmlns:am3d="http://schemas.microsoft.com/office/drawing/2017/model3d" xmlns:aink="http://schemas.microsoft.com/office/drawing/2016/ink" xmlns:cx8="http://schemas.microsoft.com/office/drawing/2016/5/14/chartex" xmlns:cx7="http://schemas.microsoft.com/office/drawing/2016/5/13/chartex" xmlns:cx6="http://schemas.microsoft.com/office/drawing/2016/5/12/chartex" xmlns:cx5="http://schemas.microsoft.com/office/drawing/2016/5/11/chartex" xmlns:cx4="http://schemas.microsoft.com/office/drawing/2016/5/10/chartex" xmlns:cx3="http://schemas.microsoft.com/office/drawing/2016/5/9/chartex" xmlns:cx2="http://schemas.microsoft.com/office/drawing/2015/10/21/chartex">
           <w:pict>
             <v:shapetype w14:anchorId="161816EF" id="_x0000_t202" coordsize="21600,21600" o:spt="202" path="m,l,21600r21600,l21600,xe">
               <v:stroke joinstyle="miter"/>
@@ -6239,7 +4321,7 @@
             </wp:anchor>
           </w:drawing>
         </mc:Choice>
-        <mc:Fallback>
+        <mc:Fallback xmlns:w16sdtdh="http://schemas.microsoft.com/office/word/2020/wordml/sdtdatahash" xmlns:w16="http://schemas.microsoft.com/office/word/2018/wordml" xmlns:w16cid="http://schemas.microsoft.com/office/word/2016/wordml/cid" xmlns:w16cex="http://schemas.microsoft.com/office/word/2018/wordml/cex" xmlns:am3d="http://schemas.microsoft.com/office/drawing/2017/model3d" xmlns:aink="http://schemas.microsoft.com/office/drawing/2016/ink" xmlns:cx8="http://schemas.microsoft.com/office/drawing/2016/5/14/chartex" xmlns:cx7="http://schemas.microsoft.com/office/drawing/2016/5/13/chartex" xmlns:cx6="http://schemas.microsoft.com/office/drawing/2016/5/12/chartex" xmlns:cx5="http://schemas.microsoft.com/office/drawing/2016/5/11/chartex" xmlns:cx4="http://schemas.microsoft.com/office/drawing/2016/5/10/chartex" xmlns:cx3="http://schemas.microsoft.com/office/drawing/2016/5/9/chartex" xmlns:cx2="http://schemas.microsoft.com/office/drawing/2015/10/21/chartex">
           <w:pict>
             <v:line w14:anchorId="4BA35792" id="Line 65" o:spid="_x0000_s1026" style="position:absolute;z-index:251635712;visibility:visible;mso-wrap-style:square;mso-width-percent:0;mso-height-percent:0;mso-wrap-distance-left:9pt;mso-wrap-distance-top:0;mso-wrap-distance-right:9pt;mso-wrap-distance-bottom:0;mso-position-horizontal:absolute;mso-position-horizontal-relative:page;mso-position-vertical:absolute;mso-position-vertical-relative:page;mso-width-percent:0;mso-height-percent:0;mso-width-relative:page;mso-height-relative:page" from="212.65pt,781.9pt" to="212.65pt,824.4pt" o:gfxdata="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" strokeweight="1.5pt">
               <w10:wrap anchorx="page" anchory="page"/>
@@ -6315,7 +4397,7 @@
             </wp:anchor>
           </w:drawing>
         </mc:Choice>
-        <mc:Fallback>
+        <mc:Fallback xmlns:w16sdtdh="http://schemas.microsoft.com/office/word/2020/wordml/sdtdatahash" xmlns:w16="http://schemas.microsoft.com/office/word/2018/wordml" xmlns:w16cid="http://schemas.microsoft.com/office/word/2016/wordml/cid" xmlns:w16cex="http://schemas.microsoft.com/office/word/2018/wordml/cex" xmlns:am3d="http://schemas.microsoft.com/office/drawing/2017/model3d" xmlns:aink="http://schemas.microsoft.com/office/drawing/2016/ink" xmlns:cx8="http://schemas.microsoft.com/office/drawing/2016/5/14/chartex" xmlns:cx7="http://schemas.microsoft.com/office/drawing/2016/5/13/chartex" xmlns:cx6="http://schemas.microsoft.com/office/drawing/2016/5/12/chartex" xmlns:cx5="http://schemas.microsoft.com/office/drawing/2016/5/11/chartex" xmlns:cx4="http://schemas.microsoft.com/office/drawing/2016/5/10/chartex" xmlns:cx3="http://schemas.microsoft.com/office/drawing/2016/5/9/chartex" xmlns:cx2="http://schemas.microsoft.com/office/drawing/2015/10/21/chartex">
           <w:pict>
             <v:line w14:anchorId="6D4994A7" id="Line 64" o:spid="_x0000_s1026" style="position:absolute;z-index:251634688;visibility:visible;mso-wrap-style:square;mso-width-percent:0;mso-height-percent:0;mso-wrap-distance-left:9pt;mso-wrap-distance-top:0;mso-wrap-distance-right:9pt;mso-wrap-distance-bottom:0;mso-position-horizontal:absolute;mso-position-horizontal-relative:page;mso-position-vertical:absolute;mso-position-vertical-relative:page;mso-width-percent:0;mso-height-percent:0;mso-width-relative:page;mso-height-relative:page" from="170.1pt,781.9pt" to="170.1pt,824.4pt" o:gfxdata="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" strokeweight="1.5pt">
               <w10:wrap anchorx="page" anchory="page"/>
@@ -6391,7 +4473,7 @@
             </wp:anchor>
           </w:drawing>
         </mc:Choice>
-        <mc:Fallback>
+        <mc:Fallback xmlns:w16sdtdh="http://schemas.microsoft.com/office/word/2020/wordml/sdtdatahash" xmlns:w16="http://schemas.microsoft.com/office/word/2018/wordml" xmlns:w16cid="http://schemas.microsoft.com/office/word/2016/wordml/cid" xmlns:w16cex="http://schemas.microsoft.com/office/word/2018/wordml/cex" xmlns:am3d="http://schemas.microsoft.com/office/drawing/2017/model3d" xmlns:aink="http://schemas.microsoft.com/office/drawing/2016/ink" xmlns:cx8="http://schemas.microsoft.com/office/drawing/2016/5/14/chartex" xmlns:cx7="http://schemas.microsoft.com/office/drawing/2016/5/13/chartex" xmlns:cx6="http://schemas.microsoft.com/office/drawing/2016/5/12/chartex" xmlns:cx5="http://schemas.microsoft.com/office/drawing/2016/5/11/chartex" xmlns:cx4="http://schemas.microsoft.com/office/drawing/2016/5/10/chartex" xmlns:cx3="http://schemas.microsoft.com/office/drawing/2016/5/9/chartex" xmlns:cx2="http://schemas.microsoft.com/office/drawing/2015/10/21/chartex">
           <w:pict>
             <v:line w14:anchorId="1FD79395" id="Line 60" o:spid="_x0000_s1026" style="position:absolute;z-index:251630592;visibility:visible;mso-wrap-style:square;mso-width-percent:0;mso-height-percent:0;mso-wrap-distance-left:9pt;mso-wrap-distance-top:0;mso-wrap-distance-right:9pt;mso-wrap-distance-bottom:0;mso-position-horizontal:absolute;mso-position-horizontal-relative:page;mso-position-vertical:absolute;mso-position-vertical-relative:page;mso-width-percent:0;mso-height-percent:0;mso-width-relative:page;mso-height-relative:page" from="552.85pt,781.9pt" to="552.85pt,824.4pt" o:gfxdata="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" strokeweight="1.5pt">
               <w10:wrap anchorx="page" anchory="page"/>
@@ -6467,7 +4549,7 @@
             </wp:anchor>
           </w:drawing>
         </mc:Choice>
-        <mc:Fallback>
+        <mc:Fallback xmlns:w16sdtdh="http://schemas.microsoft.com/office/word/2020/wordml/sdtdatahash" xmlns:w16="http://schemas.microsoft.com/office/word/2018/wordml" xmlns:w16cid="http://schemas.microsoft.com/office/word/2016/wordml/cid" xmlns:w16cex="http://schemas.microsoft.com/office/word/2018/wordml/cex" xmlns:am3d="http://schemas.microsoft.com/office/drawing/2017/model3d" xmlns:aink="http://schemas.microsoft.com/office/drawing/2016/ink" xmlns:cx8="http://schemas.microsoft.com/office/drawing/2016/5/14/chartex" xmlns:cx7="http://schemas.microsoft.com/office/drawing/2016/5/13/chartex" xmlns:cx6="http://schemas.microsoft.com/office/drawing/2016/5/12/chartex" xmlns:cx5="http://schemas.microsoft.com/office/drawing/2016/5/11/chartex" xmlns:cx4="http://schemas.microsoft.com/office/drawing/2016/5/10/chartex" xmlns:cx3="http://schemas.microsoft.com/office/drawing/2016/5/9/chartex" xmlns:cx2="http://schemas.microsoft.com/office/drawing/2015/10/21/chartex">
           <w:pict>
             <v:line w14:anchorId="258D35A0" id="Line 59" o:spid="_x0000_s1026" style="position:absolute;z-index:251629568;visibility:visible;mso-wrap-style:square;mso-width-percent:0;mso-height-percent:0;mso-wrap-distance-left:9pt;mso-wrap-distance-top:0;mso-wrap-distance-right:9pt;mso-wrap-distance-bottom:0;mso-position-horizontal:absolute;mso-position-horizontal-relative:page;mso-position-vertical:absolute;mso-position-vertical-relative:page;mso-width-percent:0;mso-height-percent:0;mso-width-relative:page;mso-height-relative:page" from="56.7pt,810.25pt" to="240.95pt,810.25pt" o:gfxdata="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" strokeweight="1.5pt">
               <w10:wrap anchorx="page" anchory="page"/>
@@ -6543,7 +4625,7 @@
             </wp:anchor>
           </w:drawing>
         </mc:Choice>
-        <mc:Fallback>
+        <mc:Fallback xmlns:w16sdtdh="http://schemas.microsoft.com/office/word/2020/wordml/sdtdatahash" xmlns:w16="http://schemas.microsoft.com/office/word/2018/wordml" xmlns:w16cid="http://schemas.microsoft.com/office/word/2016/wordml/cid" xmlns:w16cex="http://schemas.microsoft.com/office/word/2018/wordml/cex" xmlns:am3d="http://schemas.microsoft.com/office/drawing/2017/model3d" xmlns:aink="http://schemas.microsoft.com/office/drawing/2016/ink" xmlns:cx8="http://schemas.microsoft.com/office/drawing/2016/5/14/chartex" xmlns:cx7="http://schemas.microsoft.com/office/drawing/2016/5/13/chartex" xmlns:cx6="http://schemas.microsoft.com/office/drawing/2016/5/12/chartex" xmlns:cx5="http://schemas.microsoft.com/office/drawing/2016/5/11/chartex" xmlns:cx4="http://schemas.microsoft.com/office/drawing/2016/5/10/chartex" xmlns:cx3="http://schemas.microsoft.com/office/drawing/2016/5/9/chartex" xmlns:cx2="http://schemas.microsoft.com/office/drawing/2015/10/21/chartex">
           <w:pict>
             <v:line w14:anchorId="4401B047" id="Line 58" o:spid="_x0000_s1026" style="position:absolute;z-index:251628544;visibility:visible;mso-wrap-style:square;mso-width-percent:0;mso-height-percent:0;mso-wrap-distance-left:9pt;mso-wrap-distance-top:0;mso-wrap-distance-right:9pt;mso-wrap-distance-bottom:0;mso-position-horizontal:absolute;mso-position-horizontal-relative:page;mso-position-vertical:absolute;mso-position-vertical-relative:page;mso-width-percent:0;mso-height-percent:0;mso-width-relative:page;mso-height-relative:page" from="241pt,781.9pt" to="241pt,824.4pt" o:gfxdata="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" strokeweight="1.5pt">
               <w10:wrap anchorx="page" anchory="page"/>
@@ -6619,7 +4701,7 @@
             </wp:anchor>
           </w:drawing>
         </mc:Choice>
-        <mc:Fallback>
+        <mc:Fallback xmlns:w16sdtdh="http://schemas.microsoft.com/office/word/2020/wordml/sdtdatahash" xmlns:w16="http://schemas.microsoft.com/office/word/2018/wordml" xmlns:w16cid="http://schemas.microsoft.com/office/word/2016/wordml/cid" xmlns:w16cex="http://schemas.microsoft.com/office/word/2018/wordml/cex" xmlns:am3d="http://schemas.microsoft.com/office/drawing/2017/model3d" xmlns:aink="http://schemas.microsoft.com/office/drawing/2016/ink" xmlns:cx8="http://schemas.microsoft.com/office/drawing/2016/5/14/chartex" xmlns:cx7="http://schemas.microsoft.com/office/drawing/2016/5/13/chartex" xmlns:cx6="http://schemas.microsoft.com/office/drawing/2016/5/12/chartex" xmlns:cx5="http://schemas.microsoft.com/office/drawing/2016/5/11/chartex" xmlns:cx4="http://schemas.microsoft.com/office/drawing/2016/5/10/chartex" xmlns:cx3="http://schemas.microsoft.com/office/drawing/2016/5/9/chartex" xmlns:cx2="http://schemas.microsoft.com/office/drawing/2015/10/21/chartex">
           <w:pict>
             <v:line w14:anchorId="7473B8ED" id="Line 57" o:spid="_x0000_s1026" style="position:absolute;z-index:251627520;visibility:visible;mso-wrap-style:square;mso-width-percent:0;mso-height-percent:0;mso-wrap-distance-left:9pt;mso-wrap-distance-top:0;mso-wrap-distance-right:9pt;mso-wrap-distance-bottom:0;mso-position-horizontal:absolute;mso-position-horizontal-relative:page;mso-position-vertical:absolute;mso-position-vertical-relative:page;mso-width-percent:0;mso-height-percent:0;mso-width-relative:page;mso-height-relative:page" from="56.7pt,796.05pt" to="240.95pt,796.05pt" o:gfxdata="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" strokecolor="black [3213]">
               <w10:wrap anchorx="page" anchory="page"/>
@@ -6695,7 +4777,7 @@
             </wp:anchor>
           </w:drawing>
         </mc:Choice>
-        <mc:Fallback>
+        <mc:Fallback xmlns:w16sdtdh="http://schemas.microsoft.com/office/word/2020/wordml/sdtdatahash" xmlns:w16="http://schemas.microsoft.com/office/word/2018/wordml" xmlns:w16cid="http://schemas.microsoft.com/office/word/2016/wordml/cid" xmlns:w16cex="http://schemas.microsoft.com/office/word/2018/wordml/cex" xmlns:am3d="http://schemas.microsoft.com/office/drawing/2017/model3d" xmlns:aink="http://schemas.microsoft.com/office/drawing/2016/ink" xmlns:cx8="http://schemas.microsoft.com/office/drawing/2016/5/14/chartex" xmlns:cx7="http://schemas.microsoft.com/office/drawing/2016/5/13/chartex" xmlns:cx6="http://schemas.microsoft.com/office/drawing/2016/5/12/chartex" xmlns:cx5="http://schemas.microsoft.com/office/drawing/2016/5/11/chartex" xmlns:cx4="http://schemas.microsoft.com/office/drawing/2016/5/10/chartex" xmlns:cx3="http://schemas.microsoft.com/office/drawing/2016/5/9/chartex" xmlns:cx2="http://schemas.microsoft.com/office/drawing/2015/10/21/chartex">
           <w:pict>
             <v:line w14:anchorId="5F0EE118" id="Line 56" o:spid="_x0000_s1026" style="position:absolute;z-index:251626496;visibility:visible;mso-wrap-style:square;mso-width-percent:0;mso-height-percent:0;mso-wrap-distance-left:9pt;mso-wrap-distance-top:0;mso-wrap-distance-right:9pt;mso-wrap-distance-bottom:0;mso-position-horizontal:absolute;mso-position-horizontal-relative:page;mso-position-vertical:absolute;mso-position-vertical-relative:page;mso-width-percent:0;mso-height-percent:0;mso-width-relative:page;mso-height-relative:page" from="56.7pt,781.9pt" to="581.1pt,781.9pt" o:gfxdata="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" strokeweight="1.5pt">
               <w10:wrap anchorx="page" anchory="page"/>
@@ -6709,7 +4791,7 @@
 </file>
 
 <file path=word/footer3.xml><?xml version="1.0" encoding="utf-8"?>
-<w:ftr xmlns:wpc="http://schemas.microsoft.com/office/word/2010/wordprocessingCanvas" xmlns:cx="http://schemas.microsoft.com/office/drawing/2014/chartex" xmlns:cx1="http://schemas.microsoft.com/office/drawing/2015/9/8/chartex" xmlns:cx2="http://schemas.microsoft.com/office/drawing/2015/10/21/chartex" xmlns:cx3="http://schemas.microsoft.com/office/drawing/2016/5/9/chartex" xmlns:cx4="http://schemas.microsoft.com/office/drawing/2016/5/10/chartex" xmlns:cx5="http://schemas.microsoft.com/office/drawing/2016/5/11/chartex" xmlns:cx6="http://schemas.microsoft.com/office/drawing/2016/5/12/chartex" xmlns:cx7="http://schemas.microsoft.com/office/drawing/2016/5/13/chartex" xmlns:cx8="http://schemas.microsoft.com/office/drawing/2016/5/14/chartex" xmlns:mc="http://schemas.openxmlformats.org/markup-compatibility/2006" xmlns:aink="http://schemas.microsoft.com/office/drawing/2016/ink" xmlns:am3d="http://schemas.microsoft.com/office/drawing/2017/model3d" xmlns:o="urn:schemas-microsoft-com:office:office" xmlns:r="http://schemas.openxmlformats.org/officeDocument/2006/relationships" xmlns:m="http://schemas.openxmlformats.org/officeDocument/2006/math" xmlns:v="urn:schemas-microsoft-com:vml" xmlns:wp14="http://schemas.microsoft.com/office/word/2010/wordprocessingDrawing" xmlns:wp="http://schemas.openxmlformats.org/drawingml/2006/wordprocessingDrawing" xmlns:w10="urn:schemas-microsoft-com:office:word" xmlns:w="http://schemas.openxmlformats.org/wordprocessingml/2006/main" xmlns:w14="http://schemas.microsoft.com/office/word/2010/wordml" xmlns:w15="http://schemas.microsoft.com/office/word/2012/wordml" xmlns:w16cex="http://schemas.microsoft.com/office/word/2018/wordml/cex" xmlns:w16cid="http://schemas.microsoft.com/office/word/2016/wordml/cid" xmlns:w16="http://schemas.microsoft.com/office/word/2018/wordml" xmlns:w16sdtdh="http://schemas.microsoft.com/office/word/2020/wordml/sdtdatahash" xmlns:w16se="http://schemas.microsoft.com/office/word/2015/wordml/symex" xmlns:wpg="http://schemas.microsoft.com/office/word/2010/wordprocessingGroup" xmlns:wpi="http://schemas.microsoft.com/office/word/2010/wordprocessingInk" xmlns:wne="http://schemas.microsoft.com/office/word/2006/wordml" xmlns:wps="http://schemas.microsoft.com/office/word/2010/wordprocessingShape" mc:Ignorable="w14 w15 w16se w16cid w16 w16cex w16sdtdh wp14">
+<w:ftr xmlns:wpc="http://schemas.microsoft.com/office/word/2010/wordprocessingCanvas" xmlns:cx="http://schemas.microsoft.com/office/drawing/2014/chartex" xmlns:cx1="http://schemas.microsoft.com/office/drawing/2015/9/8/chartex" xmlns:mc="http://schemas.openxmlformats.org/markup-compatibility/2006" xmlns:o="urn:schemas-microsoft-com:office:office" xmlns:r="http://schemas.openxmlformats.org/officeDocument/2006/relationships" xmlns:m="http://schemas.openxmlformats.org/officeDocument/2006/math" xmlns:v="urn:schemas-microsoft-com:vml" xmlns:wp14="http://schemas.microsoft.com/office/word/2010/wordprocessingDrawing" xmlns:wp="http://schemas.openxmlformats.org/drawingml/2006/wordprocessingDrawing" xmlns:w10="urn:schemas-microsoft-com:office:word" xmlns:w="http://schemas.openxmlformats.org/wordprocessingml/2006/main" xmlns:w14="http://schemas.microsoft.com/office/word/2010/wordml" xmlns:w15="http://schemas.microsoft.com/office/word/2012/wordml" xmlns:w16se="http://schemas.microsoft.com/office/word/2015/wordml/symex" xmlns:wpg="http://schemas.microsoft.com/office/word/2010/wordprocessingGroup" xmlns:wpi="http://schemas.microsoft.com/office/word/2010/wordprocessingInk" xmlns:wne="http://schemas.microsoft.com/office/word/2006/wordml" xmlns:wps="http://schemas.microsoft.com/office/word/2010/wordprocessingShape" mc:Ignorable="w14 w15 w16se wp14">
   <w:p>
     <w:pPr>
       <w:pStyle w:val="a4"/>
@@ -6831,25 +4913,13 @@
                           <w:r>
                             <w:t xml:space="preserve"> </w:t>
                           </w:r>
-                          <w:proofErr w:type="spellStart"/>
-                          <w:proofErr w:type="gramStart"/>
                           <w:r>
                             <w:rPr>
                               <w:rFonts w:ascii="ISOCPEUR" w:hAnsi="ISOCPEUR"/>
                               <w:i/>
                               <w:sz w:val="22"/>
                             </w:rPr>
-                            <w:t>Н.контр</w:t>
-                          </w:r>
-                          <w:proofErr w:type="spellEnd"/>
-                          <w:proofErr w:type="gramEnd"/>
-                          <w:r>
-                            <w:rPr>
-                              <w:rFonts w:ascii="ISOCPEUR" w:hAnsi="ISOCPEUR"/>
-                              <w:i/>
-                              <w:sz w:val="22"/>
-                            </w:rPr>
-                            <w:t>.</w:t>
+                            <w:t>Н.контр.</w:t>
                           </w:r>
                         </w:p>
                       </w:txbxContent>
@@ -6869,7 +4939,7 @@
             </wp:anchor>
           </w:drawing>
         </mc:Choice>
-        <mc:Fallback>
+        <mc:Fallback xmlns:w16sdtdh="http://schemas.microsoft.com/office/word/2020/wordml/sdtdatahash" xmlns:w16="http://schemas.microsoft.com/office/word/2018/wordml" xmlns:w16cid="http://schemas.microsoft.com/office/word/2016/wordml/cid" xmlns:w16cex="http://schemas.microsoft.com/office/word/2018/wordml/cex" xmlns:am3d="http://schemas.microsoft.com/office/drawing/2017/model3d" xmlns:aink="http://schemas.microsoft.com/office/drawing/2016/ink" xmlns:cx8="http://schemas.microsoft.com/office/drawing/2016/5/14/chartex" xmlns:cx7="http://schemas.microsoft.com/office/drawing/2016/5/13/chartex" xmlns:cx6="http://schemas.microsoft.com/office/drawing/2016/5/12/chartex" xmlns:cx5="http://schemas.microsoft.com/office/drawing/2016/5/11/chartex" xmlns:cx4="http://schemas.microsoft.com/office/drawing/2016/5/10/chartex" xmlns:cx3="http://schemas.microsoft.com/office/drawing/2016/5/9/chartex" xmlns:cx2="http://schemas.microsoft.com/office/drawing/2015/10/21/chartex">
           <w:pict>
             <v:shapetype w14:anchorId="25004473" id="_x0000_t202" coordsize="21600,21600" o:spt="202" path="m,l,21600r21600,l21600,xe">
               <v:stroke joinstyle="miter"/>
@@ -7003,7 +5073,7 @@
             </wp:anchor>
           </w:drawing>
         </mc:Choice>
-        <mc:Fallback>
+        <mc:Fallback xmlns:w16sdtdh="http://schemas.microsoft.com/office/word/2020/wordml/sdtdatahash" xmlns:w16="http://schemas.microsoft.com/office/word/2018/wordml" xmlns:w16cid="http://schemas.microsoft.com/office/word/2016/wordml/cid" xmlns:w16cex="http://schemas.microsoft.com/office/word/2018/wordml/cex" xmlns:am3d="http://schemas.microsoft.com/office/drawing/2017/model3d" xmlns:aink="http://schemas.microsoft.com/office/drawing/2016/ink" xmlns:cx8="http://schemas.microsoft.com/office/drawing/2016/5/14/chartex" xmlns:cx7="http://schemas.microsoft.com/office/drawing/2016/5/13/chartex" xmlns:cx6="http://schemas.microsoft.com/office/drawing/2016/5/12/chartex" xmlns:cx5="http://schemas.microsoft.com/office/drawing/2016/5/11/chartex" xmlns:cx4="http://schemas.microsoft.com/office/drawing/2016/5/10/chartex" xmlns:cx3="http://schemas.microsoft.com/office/drawing/2016/5/9/chartex" xmlns:cx2="http://schemas.microsoft.com/office/drawing/2015/10/21/chartex">
           <w:pict>
             <v:shape w14:anchorId="6377B3A9" id="Text Box 109" o:spid="_x0000_s1036" type="#_x0000_t202" style="position:absolute;margin-left:-1.35pt;margin-top:.05pt;width:55.7pt;height:13.5pt;z-index:251682816;visibility:visible;mso-wrap-style:square;mso-width-percent:0;mso-height-percent:0;mso-wrap-distance-left:9pt;mso-wrap-distance-top:0;mso-wrap-distance-right:9pt;mso-wrap-distance-bottom:0;mso-position-horizontal:absolute;mso-position-horizontal-relative:text;mso-position-vertical:absolute;mso-position-vertical-relative:text;mso-width-percent:0;mso-height-percent:0;mso-width-relative:page;mso-height-relative:page;v-text-anchor:top" o:gfxdata="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" stroked="f" strokeweight="0">
               <v:fill opacity="0"/>
@@ -7030,23 +5100,7 @@
         <w:rFonts w:ascii="GOST type B" w:hAnsi="GOST type B"/>
         <w:i/>
       </w:rPr>
-      <w:t xml:space="preserve"> </w:t>
-    </w:r>
-    <w:proofErr w:type="spellStart"/>
-    <w:r>
-      <w:rPr>
-        <w:rFonts w:ascii="GOST type B" w:hAnsi="GOST type B"/>
-        <w:i/>
-      </w:rPr>
-      <w:t>Консульт</w:t>
-    </w:r>
-    <w:proofErr w:type="spellEnd"/>
-    <w:r>
-      <w:rPr>
-        <w:rFonts w:ascii="GOST type B" w:hAnsi="GOST type B"/>
-        <w:i/>
-      </w:rPr>
-      <w:t>.</w:t>
+      <w:t xml:space="preserve"> Консульт.</w:t>
     </w:r>
   </w:p>
   <w:p>
@@ -7173,7 +5227,7 @@
             </wp:anchor>
           </w:drawing>
         </mc:Choice>
-        <mc:Fallback>
+        <mc:Fallback xmlns:w16sdtdh="http://schemas.microsoft.com/office/word/2020/wordml/sdtdatahash" xmlns:w16="http://schemas.microsoft.com/office/word/2018/wordml" xmlns:w16cid="http://schemas.microsoft.com/office/word/2016/wordml/cid" xmlns:w16cex="http://schemas.microsoft.com/office/word/2018/wordml/cex" xmlns:am3d="http://schemas.microsoft.com/office/drawing/2017/model3d" xmlns:aink="http://schemas.microsoft.com/office/drawing/2016/ink" xmlns:cx8="http://schemas.microsoft.com/office/drawing/2016/5/14/chartex" xmlns:cx7="http://schemas.microsoft.com/office/drawing/2016/5/13/chartex" xmlns:cx6="http://schemas.microsoft.com/office/drawing/2016/5/12/chartex" xmlns:cx5="http://schemas.microsoft.com/office/drawing/2016/5/11/chartex" xmlns:cx4="http://schemas.microsoft.com/office/drawing/2016/5/10/chartex" xmlns:cx3="http://schemas.microsoft.com/office/drawing/2016/5/9/chartex" xmlns:cx2="http://schemas.microsoft.com/office/drawing/2015/10/21/chartex">
           <w:pict>
             <v:shapetype w14:anchorId="6B5A9EE3" id="_x0000_t202" coordsize="21600,21600" o:spt="202" path="m,l,21600r21600,l21600,xe">
               <v:stroke joinstyle="miter"/>
@@ -7320,7 +5374,7 @@
             </wp:anchor>
           </w:drawing>
         </mc:Choice>
-        <mc:Fallback>
+        <mc:Fallback xmlns:w16sdtdh="http://schemas.microsoft.com/office/word/2020/wordml/sdtdatahash" xmlns:w16="http://schemas.microsoft.com/office/word/2018/wordml" xmlns:w16cid="http://schemas.microsoft.com/office/word/2016/wordml/cid" xmlns:w16cex="http://schemas.microsoft.com/office/word/2018/wordml/cex" xmlns:am3d="http://schemas.microsoft.com/office/drawing/2017/model3d" xmlns:aink="http://schemas.microsoft.com/office/drawing/2016/ink" xmlns:cx8="http://schemas.microsoft.com/office/drawing/2016/5/14/chartex" xmlns:cx7="http://schemas.microsoft.com/office/drawing/2016/5/13/chartex" xmlns:cx6="http://schemas.microsoft.com/office/drawing/2016/5/12/chartex" xmlns:cx5="http://schemas.microsoft.com/office/drawing/2016/5/11/chartex" xmlns:cx4="http://schemas.microsoft.com/office/drawing/2016/5/10/chartex" xmlns:cx3="http://schemas.microsoft.com/office/drawing/2016/5/9/chartex" xmlns:cx2="http://schemas.microsoft.com/office/drawing/2015/10/21/chartex">
           <w:pict>
             <v:shapetype w14:anchorId="2AC15112" id="_x0000_t202" coordsize="21600,21600" o:spt="202" path="m,l,21600r21600,l21600,xe">
               <v:stroke joinstyle="miter"/>
@@ -7446,7 +5500,7 @@
             </wp:anchor>
           </w:drawing>
         </mc:Choice>
-        <mc:Fallback>
+        <mc:Fallback xmlns:w16sdtdh="http://schemas.microsoft.com/office/word/2020/wordml/sdtdatahash" xmlns:w16="http://schemas.microsoft.com/office/word/2018/wordml" xmlns:w16cid="http://schemas.microsoft.com/office/word/2016/wordml/cid" xmlns:w16cex="http://schemas.microsoft.com/office/word/2018/wordml/cex" xmlns:am3d="http://schemas.microsoft.com/office/drawing/2017/model3d" xmlns:aink="http://schemas.microsoft.com/office/drawing/2016/ink" xmlns:cx8="http://schemas.microsoft.com/office/drawing/2016/5/14/chartex" xmlns:cx7="http://schemas.microsoft.com/office/drawing/2016/5/13/chartex" xmlns:cx6="http://schemas.microsoft.com/office/drawing/2016/5/12/chartex" xmlns:cx5="http://schemas.microsoft.com/office/drawing/2016/5/11/chartex" xmlns:cx4="http://schemas.microsoft.com/office/drawing/2016/5/10/chartex" xmlns:cx3="http://schemas.microsoft.com/office/drawing/2016/5/9/chartex" xmlns:cx2="http://schemas.microsoft.com/office/drawing/2015/10/21/chartex">
           <w:pict>
             <v:shape w14:anchorId="41052FA2" id="Text Box 53" o:spid="_x0000_s1039" type="#_x0000_t202" style="position:absolute;margin-left:26.65pt;margin-top:-23.35pt;width:56.8pt;height:12.4pt;z-index:251674624;visibility:visible;mso-wrap-style:square;mso-width-percent:0;mso-height-percent:0;mso-wrap-distance-left:9pt;mso-wrap-distance-top:0;mso-wrap-distance-right:9pt;mso-wrap-distance-bottom:0;mso-position-horizontal:absolute;mso-position-horizontal-relative:text;mso-position-vertical:absolute;mso-position-vertical-relative:text;mso-width-percent:0;mso-height-percent:0;mso-width-relative:page;mso-height-relative:page;v-text-anchor:top" o:gfxdata="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" filled="f" stroked="f">
               <v:textbox inset="0,0,0,0">
@@ -7569,7 +5623,7 @@
             </wp:anchor>
           </w:drawing>
         </mc:Choice>
-        <mc:Fallback>
+        <mc:Fallback xmlns:w16sdtdh="http://schemas.microsoft.com/office/word/2020/wordml/sdtdatahash" xmlns:w16="http://schemas.microsoft.com/office/word/2018/wordml" xmlns:w16cid="http://schemas.microsoft.com/office/word/2016/wordml/cid" xmlns:w16cex="http://schemas.microsoft.com/office/word/2018/wordml/cex" xmlns:am3d="http://schemas.microsoft.com/office/drawing/2017/model3d" xmlns:aink="http://schemas.microsoft.com/office/drawing/2016/ink" xmlns:cx8="http://schemas.microsoft.com/office/drawing/2016/5/14/chartex" xmlns:cx7="http://schemas.microsoft.com/office/drawing/2016/5/13/chartex" xmlns:cx6="http://schemas.microsoft.com/office/drawing/2016/5/12/chartex" xmlns:cx5="http://schemas.microsoft.com/office/drawing/2016/5/11/chartex" xmlns:cx4="http://schemas.microsoft.com/office/drawing/2016/5/10/chartex" xmlns:cx3="http://schemas.microsoft.com/office/drawing/2016/5/9/chartex" xmlns:cx2="http://schemas.microsoft.com/office/drawing/2015/10/21/chartex">
           <w:pict>
             <v:shape w14:anchorId="74C08DB5" id="Text Box 49" o:spid="_x0000_s1040" type="#_x0000_t202" style="position:absolute;margin-left:127.35pt;margin-top:-53.6pt;width:28.4pt;height:12.6pt;z-index:251670528;visibility:visible;mso-wrap-style:square;mso-width-percent:0;mso-height-percent:0;mso-wrap-distance-left:9pt;mso-wrap-distance-top:0;mso-wrap-distance-right:9pt;mso-wrap-distance-bottom:0;mso-position-horizontal:absolute;mso-position-horizontal-relative:text;mso-position-vertical:absolute;mso-position-vertical-relative:text;mso-width-percent:0;mso-height-percent:0;mso-width-relative:page;mso-height-relative:page;v-text-anchor:top" o:gfxdata="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" filled="f" stroked="f">
               <v:textbox inset="0,0,0,0">
@@ -7708,7 +5762,7 @@
             </wp:anchor>
           </w:drawing>
         </mc:Choice>
-        <mc:Fallback>
+        <mc:Fallback xmlns:w16sdtdh="http://schemas.microsoft.com/office/word/2020/wordml/sdtdatahash" xmlns:w16="http://schemas.microsoft.com/office/word/2018/wordml" xmlns:w16cid="http://schemas.microsoft.com/office/word/2016/wordml/cid" xmlns:w16cex="http://schemas.microsoft.com/office/word/2018/wordml/cex" xmlns:am3d="http://schemas.microsoft.com/office/drawing/2017/model3d" xmlns:aink="http://schemas.microsoft.com/office/drawing/2016/ink" xmlns:cx8="http://schemas.microsoft.com/office/drawing/2016/5/14/chartex" xmlns:cx7="http://schemas.microsoft.com/office/drawing/2016/5/13/chartex" xmlns:cx6="http://schemas.microsoft.com/office/drawing/2016/5/12/chartex" xmlns:cx5="http://schemas.microsoft.com/office/drawing/2016/5/11/chartex" xmlns:cx4="http://schemas.microsoft.com/office/drawing/2016/5/10/chartex" xmlns:cx3="http://schemas.microsoft.com/office/drawing/2016/5/9/chartex" xmlns:cx2="http://schemas.microsoft.com/office/drawing/2015/10/21/chartex">
           <w:pict>
             <v:shape w14:anchorId="7386E218" id="Text Box 45" o:spid="_x0000_s1041" type="#_x0000_t202" style="position:absolute;margin-left:-4.65pt;margin-top:-53.1pt;width:28.4pt;height:11.85pt;z-index:251666432;visibility:visible;mso-wrap-style:square;mso-width-percent:0;mso-height-percent:0;mso-wrap-distance-left:9pt;mso-wrap-distance-top:0;mso-wrap-distance-right:9pt;mso-wrap-distance-bottom:0;mso-position-horizontal:absolute;mso-position-horizontal-relative:margin;mso-position-vertical:absolute;mso-position-vertical-relative:text;mso-width-percent:0;mso-height-percent:0;mso-width-relative:page;mso-height-relative:page;v-text-anchor:top" o:gfxdata="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" filled="f" stroked="f">
               <v:textbox inset="0,0,0,0">
@@ -7825,7 +5879,6 @@
                               <w:lang w:val="en-US"/>
                             </w:rPr>
                           </w:pPr>
-                          <w:proofErr w:type="spellStart"/>
                           <w:r>
                             <w:rPr>
                               <w:rFonts w:ascii="ISOCPEUR" w:hAnsi="ISOCPEUR"/>
@@ -7834,7 +5887,6 @@
                             </w:rPr>
                             <w:t>Изм</w:t>
                           </w:r>
-                          <w:proofErr w:type="spellEnd"/>
                           <w:r>
                             <w:rPr>
                               <w:rFonts w:ascii="ISOCPEUR" w:hAnsi="ISOCPEUR"/>
@@ -7862,7 +5914,7 @@
             </wp:anchor>
           </w:drawing>
         </mc:Choice>
-        <mc:Fallback>
+        <mc:Fallback xmlns:w16sdtdh="http://schemas.microsoft.com/office/word/2020/wordml/sdtdatahash" xmlns:w16="http://schemas.microsoft.com/office/word/2018/wordml" xmlns:w16cid="http://schemas.microsoft.com/office/word/2016/wordml/cid" xmlns:w16cex="http://schemas.microsoft.com/office/word/2018/wordml/cex" xmlns:am3d="http://schemas.microsoft.com/office/drawing/2017/model3d" xmlns:aink="http://schemas.microsoft.com/office/drawing/2016/ink" xmlns:cx8="http://schemas.microsoft.com/office/drawing/2016/5/14/chartex" xmlns:cx7="http://schemas.microsoft.com/office/drawing/2016/5/13/chartex" xmlns:cx6="http://schemas.microsoft.com/office/drawing/2016/5/12/chartex" xmlns:cx5="http://schemas.microsoft.com/office/drawing/2016/5/11/chartex" xmlns:cx4="http://schemas.microsoft.com/office/drawing/2016/5/10/chartex" xmlns:cx3="http://schemas.microsoft.com/office/drawing/2016/5/9/chartex" xmlns:cx2="http://schemas.microsoft.com/office/drawing/2015/10/21/chartex">
           <w:pict>
             <v:shape w14:anchorId="4F82EE4E" id="Text Box 46" o:spid="_x0000_s1042" type="#_x0000_t202" style="position:absolute;margin-left:54.05pt;margin-top:-53.05pt;width:28.4pt;height:12.2pt;z-index:251667456;visibility:visible;mso-wrap-style:square;mso-width-percent:0;mso-height-percent:0;mso-wrap-distance-left:9pt;mso-wrap-distance-top:0;mso-wrap-distance-right:9pt;mso-wrap-distance-bottom:0;mso-position-horizontal:absolute;mso-position-horizontal-relative:left-margin-area;mso-position-vertical:absolute;mso-position-vertical-relative:text;mso-width-percent:0;mso-height-percent:0;mso-width-relative:page;mso-height-relative:page;v-text-anchor:top" o:gfxdata="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" filled="f" stroked="f">
               <v:textbox inset="0,0,0,0">
@@ -8005,7 +6057,7 @@
             </wp:anchor>
           </w:drawing>
         </mc:Choice>
-        <mc:Fallback>
+        <mc:Fallback xmlns:w16sdtdh="http://schemas.microsoft.com/office/word/2020/wordml/sdtdatahash" xmlns:w16="http://schemas.microsoft.com/office/word/2018/wordml" xmlns:w16cid="http://schemas.microsoft.com/office/word/2016/wordml/cid" xmlns:w16cex="http://schemas.microsoft.com/office/word/2018/wordml/cex" xmlns:am3d="http://schemas.microsoft.com/office/drawing/2017/model3d" xmlns:aink="http://schemas.microsoft.com/office/drawing/2016/ink" xmlns:cx8="http://schemas.microsoft.com/office/drawing/2016/5/14/chartex" xmlns:cx7="http://schemas.microsoft.com/office/drawing/2016/5/13/chartex" xmlns:cx6="http://schemas.microsoft.com/office/drawing/2016/5/12/chartex" xmlns:cx5="http://schemas.microsoft.com/office/drawing/2016/5/11/chartex" xmlns:cx4="http://schemas.microsoft.com/office/drawing/2016/5/10/chartex" xmlns:cx3="http://schemas.microsoft.com/office/drawing/2016/5/9/chartex" xmlns:cx2="http://schemas.microsoft.com/office/drawing/2015/10/21/chartex">
           <w:pict>
             <v:shape w14:anchorId="6A4034F5" id="Text Box 111" o:spid="_x0000_s1043" type="#_x0000_t202" style="position:absolute;margin-left:-27.95pt;margin-top:16.5pt;width:56.8pt;height:13.5pt;z-index:251684864;visibility:visible;mso-wrap-style:square;mso-width-percent:0;mso-height-percent:0;mso-wrap-distance-left:9pt;mso-wrap-distance-top:0;mso-wrap-distance-right:9pt;mso-wrap-distance-bottom:0;mso-position-horizontal:absolute;mso-position-horizontal-relative:text;mso-position-vertical:absolute;mso-position-vertical-relative:text;mso-width-percent:0;mso-height-percent:0;mso-width-relative:page;mso-height-relative:page;v-text-anchor:top" o:gfxdata="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" stroked="f">
               <v:fill opacity="0"/>
@@ -8202,7 +6254,7 @@
             </wp:anchor>
           </w:drawing>
         </mc:Choice>
-        <mc:Fallback>
+        <mc:Fallback xmlns:w16sdtdh="http://schemas.microsoft.com/office/word/2020/wordml/sdtdatahash" xmlns:w16="http://schemas.microsoft.com/office/word/2018/wordml" xmlns:w16cid="http://schemas.microsoft.com/office/word/2016/wordml/cid" xmlns:w16cex="http://schemas.microsoft.com/office/word/2018/wordml/cex" xmlns:am3d="http://schemas.microsoft.com/office/drawing/2017/model3d" xmlns:aink="http://schemas.microsoft.com/office/drawing/2016/ink" xmlns:cx8="http://schemas.microsoft.com/office/drawing/2016/5/14/chartex" xmlns:cx7="http://schemas.microsoft.com/office/drawing/2016/5/13/chartex" xmlns:cx6="http://schemas.microsoft.com/office/drawing/2016/5/12/chartex" xmlns:cx5="http://schemas.microsoft.com/office/drawing/2016/5/11/chartex" xmlns:cx4="http://schemas.microsoft.com/office/drawing/2016/5/10/chartex" xmlns:cx3="http://schemas.microsoft.com/office/drawing/2016/5/9/chartex" xmlns:cx2="http://schemas.microsoft.com/office/drawing/2015/10/21/chartex">
           <w:pict>
             <v:shape w14:anchorId="77CB4395" id="Text Box 51" o:spid="_x0000_s1044" type="#_x0000_t202" style="position:absolute;margin-left:-26.05pt;margin-top:-26.4pt;width:56.8pt;height:14.2pt;z-index:251672576;visibility:visible;mso-wrap-style:square;mso-width-percent:0;mso-height-percent:0;mso-wrap-distance-left:9pt;mso-wrap-distance-top:0;mso-wrap-distance-right:9pt;mso-wrap-distance-bottom:0;mso-position-horizontal:absolute;mso-position-horizontal-relative:text;mso-position-vertical:absolute;mso-position-vertical-relative:text;mso-width-percent:0;mso-height-percent:0;mso-width-relative:page;mso-height-relative:page;v-text-anchor:top" o:gfxdata="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" filled="f" stroked="f">
               <v:textbox inset="0,0,0,0">
@@ -8377,15 +6429,7 @@
                               <w:sz w:val="32"/>
                               <w:szCs w:val="28"/>
                             </w:rPr>
-                            <w:t xml:space="preserve">УП 2-40 01 </w:t>
-                          </w:r>
-                          <w:r>
-                            <w:rPr>
-                              <w:bCs/>
-                              <w:sz w:val="32"/>
-                              <w:szCs w:val="28"/>
-                            </w:rPr>
-                            <w:t>01.31</w:t>
+                            <w:t>УП 2-40 01 01.31</w:t>
                           </w:r>
                           <w:r>
                             <w:rPr>
@@ -8439,7 +6483,7 @@
             </wp:anchor>
           </w:drawing>
         </mc:Choice>
-        <mc:Fallback>
+        <mc:Fallback xmlns:w16sdtdh="http://schemas.microsoft.com/office/word/2020/wordml/sdtdatahash" xmlns:w16="http://schemas.microsoft.com/office/word/2018/wordml" xmlns:w16cid="http://schemas.microsoft.com/office/word/2016/wordml/cid" xmlns:w16cex="http://schemas.microsoft.com/office/word/2018/wordml/cex" xmlns:am3d="http://schemas.microsoft.com/office/drawing/2017/model3d" xmlns:aink="http://schemas.microsoft.com/office/drawing/2016/ink" xmlns:cx8="http://schemas.microsoft.com/office/drawing/2016/5/14/chartex" xmlns:cx7="http://schemas.microsoft.com/office/drawing/2016/5/13/chartex" xmlns:cx6="http://schemas.microsoft.com/office/drawing/2016/5/12/chartex" xmlns:cx5="http://schemas.microsoft.com/office/drawing/2016/5/11/chartex" xmlns:cx4="http://schemas.microsoft.com/office/drawing/2016/5/10/chartex" xmlns:cx3="http://schemas.microsoft.com/office/drawing/2016/5/9/chartex" xmlns:cx2="http://schemas.microsoft.com/office/drawing/2015/10/21/chartex">
           <w:pict>
             <v:shape w14:anchorId="52D45DD9" id="Text Box 103" o:spid="_x0000_s1045" type="#_x0000_t202" style="position:absolute;margin-left:155.7pt;margin-top:-70.8pt;width:340.8pt;height:28.4pt;z-index:251681792;visibility:visible;mso-wrap-style:square;mso-width-percent:0;mso-height-percent:0;mso-wrap-distance-left:9pt;mso-wrap-distance-top:0;mso-wrap-distance-right:9pt;mso-wrap-distance-bottom:0;mso-position-horizontal:absolute;mso-position-horizontal-relative:text;mso-position-vertical:absolute;mso-position-vertical-relative:text;mso-width-percent:0;mso-height-percent:0;mso-width-relative:page;mso-height-relative:page;v-text-anchor:top" o:gfxdata="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" filled="f" stroked="f">
               <v:textbox inset="0,0,0,0">
@@ -8592,7 +6636,7 @@
             </wp:anchor>
           </w:drawing>
         </mc:Choice>
-        <mc:Fallback>
+        <mc:Fallback xmlns:w16sdtdh="http://schemas.microsoft.com/office/word/2020/wordml/sdtdatahash" xmlns:w16="http://schemas.microsoft.com/office/word/2018/wordml" xmlns:w16cid="http://schemas.microsoft.com/office/word/2016/wordml/cid" xmlns:w16cex="http://schemas.microsoft.com/office/word/2018/wordml/cex" xmlns:am3d="http://schemas.microsoft.com/office/drawing/2017/model3d" xmlns:aink="http://schemas.microsoft.com/office/drawing/2016/ink" xmlns:cx8="http://schemas.microsoft.com/office/drawing/2016/5/14/chartex" xmlns:cx7="http://schemas.microsoft.com/office/drawing/2016/5/13/chartex" xmlns:cx6="http://schemas.microsoft.com/office/drawing/2016/5/12/chartex" xmlns:cx5="http://schemas.microsoft.com/office/drawing/2016/5/11/chartex" xmlns:cx4="http://schemas.microsoft.com/office/drawing/2016/5/10/chartex" xmlns:cx3="http://schemas.microsoft.com/office/drawing/2016/5/9/chartex" xmlns:cx2="http://schemas.microsoft.com/office/drawing/2015/10/21/chartex">
           <w:pict>
             <v:shape w14:anchorId="056BB8CE" id="Text Box 113" o:spid="_x0000_s1046" type="#_x0000_t202" style="position:absolute;margin-left:28.3pt;margin-top:1.8pt;width:56.45pt;height:13.9pt;z-index:251686912;visibility:visible;mso-wrap-style:square;mso-width-percent:0;mso-height-percent:0;mso-wrap-distance-left:9pt;mso-wrap-distance-top:0;mso-wrap-distance-right:9pt;mso-wrap-distance-bottom:0;mso-position-horizontal:absolute;mso-position-horizontal-relative:text;mso-position-vertical:absolute;mso-position-vertical-relative:text;mso-width-percent:0;mso-height-percent:0;mso-width-relative:page;mso-height-relative:page;v-text-anchor:top" o:gfxdata="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" stroked="f">
               <v:fill opacity="0"/>
@@ -8704,7 +6748,7 @@
             </wp:anchor>
           </w:drawing>
         </mc:Choice>
-        <mc:Fallback>
+        <mc:Fallback xmlns:w16sdtdh="http://schemas.microsoft.com/office/word/2020/wordml/sdtdatahash" xmlns:w16="http://schemas.microsoft.com/office/word/2018/wordml" xmlns:w16cid="http://schemas.microsoft.com/office/word/2016/wordml/cid" xmlns:w16cex="http://schemas.microsoft.com/office/word/2018/wordml/cex" xmlns:am3d="http://schemas.microsoft.com/office/drawing/2017/model3d" xmlns:aink="http://schemas.microsoft.com/office/drawing/2016/ink" xmlns:cx8="http://schemas.microsoft.com/office/drawing/2016/5/14/chartex" xmlns:cx7="http://schemas.microsoft.com/office/drawing/2016/5/13/chartex" xmlns:cx6="http://schemas.microsoft.com/office/drawing/2016/5/12/chartex" xmlns:cx5="http://schemas.microsoft.com/office/drawing/2016/5/11/chartex" xmlns:cx4="http://schemas.microsoft.com/office/drawing/2016/5/10/chartex" xmlns:cx3="http://schemas.microsoft.com/office/drawing/2016/5/9/chartex" xmlns:cx2="http://schemas.microsoft.com/office/drawing/2015/10/21/chartex">
           <w:pict>
             <v:shape w14:anchorId="01D372F0" id="Text Box 41" o:spid="_x0000_s1047" type="#_x0000_t202" style="position:absolute;margin-left:442.1pt;margin-top:-39.95pt;width:54.8pt;height:12.4pt;z-index:251665408;visibility:visible;mso-wrap-style:square;mso-width-percent:0;mso-height-percent:0;mso-wrap-distance-left:9pt;mso-wrap-distance-top:0;mso-wrap-distance-right:9pt;mso-wrap-distance-bottom:0;mso-position-horizontal:absolute;mso-position-horizontal-relative:text;mso-position-vertical:absolute;mso-position-vertical-relative:text;mso-width-percent:0;mso-height-percent:0;mso-width-relative:page;mso-height-relative:page;v-text-anchor:top" o:gfxdata="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" filled="f" stroked="f">
               <v:textbox inset="0,0,0,0">
@@ -8832,7 +6876,7 @@
             </wp:anchor>
           </w:drawing>
         </mc:Choice>
-        <mc:Fallback>
+        <mc:Fallback xmlns:w16sdtdh="http://schemas.microsoft.com/office/word/2020/wordml/sdtdatahash" xmlns:w16="http://schemas.microsoft.com/office/word/2018/wordml" xmlns:w16cid="http://schemas.microsoft.com/office/word/2016/wordml/cid" xmlns:w16cex="http://schemas.microsoft.com/office/word/2018/wordml/cex" xmlns:am3d="http://schemas.microsoft.com/office/drawing/2017/model3d" xmlns:aink="http://schemas.microsoft.com/office/drawing/2016/ink" xmlns:cx8="http://schemas.microsoft.com/office/drawing/2016/5/14/chartex" xmlns:cx7="http://schemas.microsoft.com/office/drawing/2016/5/13/chartex" xmlns:cx6="http://schemas.microsoft.com/office/drawing/2016/5/12/chartex" xmlns:cx5="http://schemas.microsoft.com/office/drawing/2016/5/11/chartex" xmlns:cx4="http://schemas.microsoft.com/office/drawing/2016/5/10/chartex" xmlns:cx3="http://schemas.microsoft.com/office/drawing/2016/5/9/chartex" xmlns:cx2="http://schemas.microsoft.com/office/drawing/2015/10/21/chartex">
           <w:pict>
             <v:shape w14:anchorId="4C2D7BB8" id="Text Box 40" o:spid="_x0000_s1048" type="#_x0000_t202" style="position:absolute;margin-left:399.1pt;margin-top:-39.55pt;width:41.35pt;height:13pt;z-index:251664384;visibility:visible;mso-wrap-style:square;mso-width-percent:0;mso-height-percent:0;mso-wrap-distance-left:9pt;mso-wrap-distance-top:0;mso-wrap-distance-right:9pt;mso-wrap-distance-bottom:0;mso-position-horizontal:absolute;mso-position-horizontal-relative:text;mso-position-vertical:absolute;mso-position-vertical-relative:text;mso-width-percent:0;mso-height-percent:0;mso-width-relative:page;mso-height-relative:page;v-text-anchor:top" o:gfxdata="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" filled="f" stroked="f">
               <v:textbox inset="0,0,0,0">
@@ -8960,7 +7004,7 @@
             </wp:anchor>
           </w:drawing>
         </mc:Choice>
-        <mc:Fallback>
+        <mc:Fallback xmlns:w16sdtdh="http://schemas.microsoft.com/office/word/2020/wordml/sdtdatahash" xmlns:w16="http://schemas.microsoft.com/office/word/2018/wordml" xmlns:w16cid="http://schemas.microsoft.com/office/word/2016/wordml/cid" xmlns:w16cex="http://schemas.microsoft.com/office/word/2018/wordml/cex" xmlns:am3d="http://schemas.microsoft.com/office/drawing/2017/model3d" xmlns:aink="http://schemas.microsoft.com/office/drawing/2016/ink" xmlns:cx8="http://schemas.microsoft.com/office/drawing/2016/5/14/chartex" xmlns:cx7="http://schemas.microsoft.com/office/drawing/2016/5/13/chartex" xmlns:cx6="http://schemas.microsoft.com/office/drawing/2016/5/12/chartex" xmlns:cx5="http://schemas.microsoft.com/office/drawing/2016/5/11/chartex" xmlns:cx4="http://schemas.microsoft.com/office/drawing/2016/5/10/chartex" xmlns:cx3="http://schemas.microsoft.com/office/drawing/2016/5/9/chartex" xmlns:cx2="http://schemas.microsoft.com/office/drawing/2015/10/21/chartex">
           <w:pict>
             <v:shape w14:anchorId="203227F5" id="Text Box 38" o:spid="_x0000_s1049" type="#_x0000_t202" style="position:absolute;margin-left:357.85pt;margin-top:-40.8pt;width:42.8pt;height:12.8pt;z-index:251663360;visibility:visible;mso-wrap-style:square;mso-width-percent:0;mso-height-percent:0;mso-wrap-distance-left:9pt;mso-wrap-distance-top:0;mso-wrap-distance-right:9pt;mso-wrap-distance-bottom:0;mso-position-horizontal:absolute;mso-position-horizontal-relative:text;mso-position-vertical:absolute;mso-position-vertical-relative:text;mso-width-percent:0;mso-height-percent:0;mso-width-relative:page;mso-height-relative:page;v-text-anchor:top" o:gfxdata="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" filled="f" stroked="f">
               <v:textbox inset="0,0,0,0">
@@ -9074,7 +7118,6 @@
                             </w:rPr>
                             <w:t xml:space="preserve"> </w:t>
                           </w:r>
-                          <w:proofErr w:type="spellStart"/>
                           <w:r>
                             <w:rPr>
                               <w:sz w:val="28"/>
@@ -9082,7 +7125,6 @@
                             </w:rPr>
                             <w:t>ГКТТиД</w:t>
                           </w:r>
-                          <w:proofErr w:type="spellEnd"/>
                         </w:p>
                         <w:p>
                           <w:pPr>
@@ -9108,7 +7150,7 @@
             </wp:anchor>
           </w:drawing>
         </mc:Choice>
-        <mc:Fallback>
+        <mc:Fallback xmlns:w16sdtdh="http://schemas.microsoft.com/office/word/2020/wordml/sdtdatahash" xmlns:w16="http://schemas.microsoft.com/office/word/2018/wordml" xmlns:w16cid="http://schemas.microsoft.com/office/word/2016/wordml/cid" xmlns:w16cex="http://schemas.microsoft.com/office/word/2018/wordml/cex" xmlns:am3d="http://schemas.microsoft.com/office/drawing/2017/model3d" xmlns:aink="http://schemas.microsoft.com/office/drawing/2016/ink" xmlns:cx8="http://schemas.microsoft.com/office/drawing/2016/5/14/chartex" xmlns:cx7="http://schemas.microsoft.com/office/drawing/2016/5/13/chartex" xmlns:cx6="http://schemas.microsoft.com/office/drawing/2016/5/12/chartex" xmlns:cx5="http://schemas.microsoft.com/office/drawing/2016/5/11/chartex" xmlns:cx4="http://schemas.microsoft.com/office/drawing/2016/5/10/chartex" xmlns:cx3="http://schemas.microsoft.com/office/drawing/2016/5/9/chartex" xmlns:cx2="http://schemas.microsoft.com/office/drawing/2015/10/21/chartex">
           <w:pict>
             <v:shape w14:anchorId="3B224887" id="Text Box 37" o:spid="_x0000_s1050" type="#_x0000_t202" style="position:absolute;margin-left:356.6pt;margin-top:1.4pt;width:142pt;height:28.4pt;z-index:251662336;visibility:visible;mso-wrap-style:square;mso-width-percent:0;mso-height-percent:0;mso-wrap-distance-left:9pt;mso-wrap-distance-top:0;mso-wrap-distance-right:9pt;mso-wrap-distance-bottom:0;mso-position-horizontal:absolute;mso-position-horizontal-relative:text;mso-position-vertical:absolute;mso-position-vertical-relative:text;mso-width-percent:0;mso-height-percent:0;mso-width-relative:page;mso-height-relative:page;v-text-anchor:top" o:gfxdata="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" filled="f" stroked="f">
               <v:textbox inset="0,0,0,0">
@@ -9237,23 +7279,13 @@
                             </w:rPr>
                             <w:t xml:space="preserve"> </w:t>
                           </w:r>
-                          <w:proofErr w:type="spellStart"/>
                           <w:r>
                             <w:rPr>
                               <w:rFonts w:ascii="ISOCPEUR" w:hAnsi="ISOCPEUR"/>
                               <w:i/>
                               <w:sz w:val="22"/>
                             </w:rPr>
-                            <w:t>Разраб</w:t>
-                          </w:r>
-                          <w:proofErr w:type="spellEnd"/>
-                          <w:r>
-                            <w:rPr>
-                              <w:rFonts w:ascii="ISOCPEUR" w:hAnsi="ISOCPEUR"/>
-                              <w:i/>
-                              <w:sz w:val="22"/>
-                            </w:rPr>
-                            <w:t>.</w:t>
+                            <w:t>Разраб.</w:t>
                           </w:r>
                         </w:p>
                       </w:txbxContent>
@@ -9273,7 +7305,7 @@
             </wp:anchor>
           </w:drawing>
         </mc:Choice>
-        <mc:Fallback>
+        <mc:Fallback xmlns:w16sdtdh="http://schemas.microsoft.com/office/word/2020/wordml/sdtdatahash" xmlns:w16="http://schemas.microsoft.com/office/word/2018/wordml" xmlns:w16cid="http://schemas.microsoft.com/office/word/2016/wordml/cid" xmlns:w16cex="http://schemas.microsoft.com/office/word/2018/wordml/cex" xmlns:am3d="http://schemas.microsoft.com/office/drawing/2017/model3d" xmlns:aink="http://schemas.microsoft.com/office/drawing/2016/ink" xmlns:cx8="http://schemas.microsoft.com/office/drawing/2016/5/14/chartex" xmlns:cx7="http://schemas.microsoft.com/office/drawing/2016/5/13/chartex" xmlns:cx6="http://schemas.microsoft.com/office/drawing/2016/5/12/chartex" xmlns:cx5="http://schemas.microsoft.com/office/drawing/2016/5/11/chartex" xmlns:cx4="http://schemas.microsoft.com/office/drawing/2016/5/10/chartex" xmlns:cx3="http://schemas.microsoft.com/office/drawing/2016/5/9/chartex" xmlns:cx2="http://schemas.microsoft.com/office/drawing/2015/10/21/chartex">
           <w:pict>
             <v:shape w14:anchorId="509465EF" id="Text Box 50" o:spid="_x0000_s1051" type="#_x0000_t202" style="position:absolute;margin-left:-26.05pt;margin-top:-41.4pt;width:56.8pt;height:14.2pt;z-index:251671552;visibility:visible;mso-wrap-style:square;mso-width-percent:0;mso-height-percent:0;mso-wrap-distance-left:9pt;mso-wrap-distance-top:0;mso-wrap-distance-right:9pt;mso-wrap-distance-bottom:0;mso-position-horizontal:absolute;mso-position-horizontal-relative:text;mso-position-vertical:absolute;mso-position-vertical-relative:text;mso-width-percent:0;mso-height-percent:0;mso-width-relative:page;mso-height-relative:page;v-text-anchor:top" o:gfxdata="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" filled="f" stroked="f">
               <v:textbox inset="0,0,0,0">
@@ -9428,7 +7460,7 @@
             </wp:anchor>
           </w:drawing>
         </mc:Choice>
-        <mc:Fallback>
+        <mc:Fallback xmlns:w16sdtdh="http://schemas.microsoft.com/office/word/2020/wordml/sdtdatahash" xmlns:w16="http://schemas.microsoft.com/office/word/2018/wordml" xmlns:w16cid="http://schemas.microsoft.com/office/word/2016/wordml/cid" xmlns:w16cex="http://schemas.microsoft.com/office/word/2018/wordml/cex" xmlns:am3d="http://schemas.microsoft.com/office/drawing/2017/model3d" xmlns:aink="http://schemas.microsoft.com/office/drawing/2016/ink" xmlns:cx8="http://schemas.microsoft.com/office/drawing/2016/5/14/chartex" xmlns:cx7="http://schemas.microsoft.com/office/drawing/2016/5/13/chartex" xmlns:cx6="http://schemas.microsoft.com/office/drawing/2016/5/12/chartex" xmlns:cx5="http://schemas.microsoft.com/office/drawing/2016/5/11/chartex" xmlns:cx4="http://schemas.microsoft.com/office/drawing/2016/5/10/chartex" xmlns:cx3="http://schemas.microsoft.com/office/drawing/2016/5/9/chartex" xmlns:cx2="http://schemas.microsoft.com/office/drawing/2015/10/21/chartex">
           <w:pict>
             <v:shape w14:anchorId="632FD9E9" id="Text Box 48" o:spid="_x0000_s1052" type="#_x0000_t202" style="position:absolute;margin-left:87.95pt;margin-top:-54.5pt;width:40.55pt;height:12.9pt;z-index:251669504;visibility:visible;mso-wrap-style:square;mso-width-percent:0;mso-height-percent:0;mso-wrap-distance-left:9pt;mso-wrap-distance-top:0;mso-wrap-distance-right:9pt;mso-wrap-distance-bottom:0;mso-position-horizontal:absolute;mso-position-horizontal-relative:text;mso-position-vertical:absolute;mso-position-vertical-relative:text;mso-width-percent:0;mso-height-percent:0;mso-width-relative:page;mso-height-relative:page;v-text-anchor:top" o:gfxdata="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" filled="f" stroked="f">
               <v:textbox inset="0,0,0,0">
@@ -9559,7 +7591,6 @@
                             </w:rPr>
                             <w:t xml:space="preserve"> </w:t>
                           </w:r>
-                          <w:proofErr w:type="spellStart"/>
                           <w:r>
                             <w:rPr>
                               <w:rFonts w:ascii="ISOCPEUR" w:hAnsi="ISOCPEUR"/>
@@ -9569,7 +7600,6 @@
                             </w:rPr>
                             <w:t>докум</w:t>
                           </w:r>
-                          <w:proofErr w:type="spellEnd"/>
                         </w:p>
                       </w:txbxContent>
                     </wps:txbx>
@@ -9588,7 +7618,7 @@
             </wp:anchor>
           </w:drawing>
         </mc:Choice>
-        <mc:Fallback>
+        <mc:Fallback xmlns:w16sdtdh="http://schemas.microsoft.com/office/word/2020/wordml/sdtdatahash" xmlns:w16="http://schemas.microsoft.com/office/word/2018/wordml" xmlns:w16cid="http://schemas.microsoft.com/office/word/2016/wordml/cid" xmlns:w16cex="http://schemas.microsoft.com/office/word/2018/wordml/cex" xmlns:am3d="http://schemas.microsoft.com/office/drawing/2017/model3d" xmlns:aink="http://schemas.microsoft.com/office/drawing/2016/ink" xmlns:cx8="http://schemas.microsoft.com/office/drawing/2016/5/14/chartex" xmlns:cx7="http://schemas.microsoft.com/office/drawing/2016/5/13/chartex" xmlns:cx6="http://schemas.microsoft.com/office/drawing/2016/5/12/chartex" xmlns:cx5="http://schemas.microsoft.com/office/drawing/2016/5/11/chartex" xmlns:cx4="http://schemas.microsoft.com/office/drawing/2016/5/10/chartex" xmlns:cx3="http://schemas.microsoft.com/office/drawing/2016/5/9/chartex" xmlns:cx2="http://schemas.microsoft.com/office/drawing/2015/10/21/chartex">
           <w:pict>
             <v:shape w14:anchorId="308E16BC" id="Text Box 47" o:spid="_x0000_s1053" type="#_x0000_t202" style="position:absolute;margin-left:26.25pt;margin-top:-54.1pt;width:54.65pt;height:12.6pt;z-index:251668480;visibility:visible;mso-wrap-style:square;mso-width-percent:0;mso-height-percent:0;mso-wrap-distance-left:9pt;mso-wrap-distance-top:0;mso-wrap-distance-right:9pt;mso-wrap-distance-bottom:0;mso-position-horizontal:absolute;mso-position-horizontal-relative:text;mso-position-vertical:absolute;mso-position-vertical-relative:text;mso-width-percent:0;mso-height-percent:0;mso-width-relative:page;mso-height-relative:page;v-text-anchor:top" o:gfxdata="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" filled="f" stroked="f">
               <v:textbox inset="0,0,0,0">
@@ -9707,7 +7737,7 @@
             </wp:anchor>
           </w:drawing>
         </mc:Choice>
-        <mc:Fallback>
+        <mc:Fallback xmlns:w16sdtdh="http://schemas.microsoft.com/office/word/2020/wordml/sdtdatahash" xmlns:w16="http://schemas.microsoft.com/office/word/2018/wordml" xmlns:w16cid="http://schemas.microsoft.com/office/word/2016/wordml/cid" xmlns:w16cex="http://schemas.microsoft.com/office/word/2018/wordml/cex" xmlns:am3d="http://schemas.microsoft.com/office/drawing/2017/model3d" xmlns:aink="http://schemas.microsoft.com/office/drawing/2016/ink" xmlns:cx8="http://schemas.microsoft.com/office/drawing/2016/5/14/chartex" xmlns:cx7="http://schemas.microsoft.com/office/drawing/2016/5/13/chartex" xmlns:cx6="http://schemas.microsoft.com/office/drawing/2016/5/12/chartex" xmlns:cx5="http://schemas.microsoft.com/office/drawing/2016/5/11/chartex" xmlns:cx4="http://schemas.microsoft.com/office/drawing/2016/5/10/chartex" xmlns:cx3="http://schemas.microsoft.com/office/drawing/2016/5/9/chartex" xmlns:cx2="http://schemas.microsoft.com/office/drawing/2015/10/21/chartex">
           <w:pict>
             <v:line w14:anchorId="2477F46E" id="Line 19" o:spid="_x0000_s1026" style="position:absolute;z-index:251653120;visibility:visible;mso-wrap-style:square;mso-width-percent:0;mso-height-percent:0;mso-wrap-distance-left:9pt;mso-wrap-distance-top:0;mso-wrap-distance-right:9pt;mso-wrap-distance-bottom:0;mso-position-horizontal:absolute;mso-position-horizontal-relative:page;mso-position-vertical:absolute;mso-position-vertical-relative:page;mso-width-percent:0;mso-height-percent:0;mso-width-relative:page;mso-height-relative:page" from="108.6pt,711.85pt" to="108.6pt,825.25pt" o:gfxdata="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" strokeweight="1.5pt">
               <w10:wrap anchorx="page" anchory="page"/>
@@ -9783,7 +7813,7 @@
             </wp:anchor>
           </w:drawing>
         </mc:Choice>
-        <mc:Fallback>
+        <mc:Fallback xmlns:w16sdtdh="http://schemas.microsoft.com/office/word/2020/wordml/sdtdatahash" xmlns:w16="http://schemas.microsoft.com/office/word/2018/wordml" xmlns:w16cid="http://schemas.microsoft.com/office/word/2016/wordml/cid" xmlns:w16cex="http://schemas.microsoft.com/office/word/2018/wordml/cex" xmlns:am3d="http://schemas.microsoft.com/office/drawing/2017/model3d" xmlns:aink="http://schemas.microsoft.com/office/drawing/2016/ink" xmlns:cx8="http://schemas.microsoft.com/office/drawing/2016/5/14/chartex" xmlns:cx7="http://schemas.microsoft.com/office/drawing/2016/5/13/chartex" xmlns:cx6="http://schemas.microsoft.com/office/drawing/2016/5/12/chartex" xmlns:cx5="http://schemas.microsoft.com/office/drawing/2016/5/11/chartex" xmlns:cx4="http://schemas.microsoft.com/office/drawing/2016/5/10/chartex" xmlns:cx3="http://schemas.microsoft.com/office/drawing/2016/5/9/chartex" xmlns:cx2="http://schemas.microsoft.com/office/drawing/2015/10/21/chartex">
           <w:pict>
             <v:line w14:anchorId="6692BFF5" id="Line 18" o:spid="_x0000_s1026" style="position:absolute;z-index:251652096;visibility:visible;mso-wrap-style:square;mso-width-percent:0;mso-height-percent:0;mso-wrap-distance-left:9pt;mso-wrap-distance-top:0;mso-wrap-distance-right:9pt;mso-wrap-distance-bottom:0;mso-position-horizontal:absolute;mso-position-horizontal-relative:page;mso-position-vertical:absolute;mso-position-vertical-relative:page;mso-width-percent:0;mso-height-percent:0;mso-width-relative:page;mso-height-relative:page" from="79.75pt,711.85pt" to="79.75pt,754.35pt" o:gfxdata="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" strokeweight="1.5pt">
               <w10:wrap anchorx="page" anchory="page"/>
@@ -9885,7 +7915,7 @@
             </wp:anchor>
           </w:drawing>
         </mc:Choice>
-        <mc:Fallback>
+        <mc:Fallback xmlns:w16sdtdh="http://schemas.microsoft.com/office/word/2020/wordml/sdtdatahash" xmlns:w16="http://schemas.microsoft.com/office/word/2018/wordml" xmlns:w16cid="http://schemas.microsoft.com/office/word/2016/wordml/cid" xmlns:w16cex="http://schemas.microsoft.com/office/word/2018/wordml/cex" xmlns:am3d="http://schemas.microsoft.com/office/drawing/2017/model3d" xmlns:aink="http://schemas.microsoft.com/office/drawing/2016/ink" xmlns:cx8="http://schemas.microsoft.com/office/drawing/2016/5/14/chartex" xmlns:cx7="http://schemas.microsoft.com/office/drawing/2016/5/13/chartex" xmlns:cx6="http://schemas.microsoft.com/office/drawing/2016/5/12/chartex" xmlns:cx5="http://schemas.microsoft.com/office/drawing/2016/5/11/chartex" xmlns:cx4="http://schemas.microsoft.com/office/drawing/2016/5/10/chartex" xmlns:cx3="http://schemas.microsoft.com/office/drawing/2016/5/9/chartex" xmlns:cx2="http://schemas.microsoft.com/office/drawing/2015/10/21/chartex">
           <w:pict>
             <v:shape w14:anchorId="6776A279" id="Text Box 92" o:spid="_x0000_s1054" type="#_x0000_t202" style="position:absolute;margin-left:410.4pt;margin-top:-26.95pt;width:100.75pt;height:19.15pt;z-index:251678720;visibility:visible;mso-wrap-style:square;mso-width-percent:0;mso-height-percent:0;mso-wrap-distance-left:9pt;mso-wrap-distance-top:0;mso-wrap-distance-right:9pt;mso-wrap-distance-bottom:0;mso-position-horizontal:absolute;mso-position-horizontal-relative:text;mso-position-vertical:absolute;mso-position-vertical-relative:text;mso-width-percent:0;mso-height-percent:0;mso-width-relative:page;mso-height-relative:page;v-text-anchor:top" o:gfxdata="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" filled="f" stroked="f">
               <v:textbox inset="0,0,0,0">
@@ -9977,7 +8007,7 @@
             </wp:anchor>
           </w:drawing>
         </mc:Choice>
-        <mc:Fallback>
+        <mc:Fallback xmlns:w16sdtdh="http://schemas.microsoft.com/office/word/2020/wordml/sdtdatahash" xmlns:w16="http://schemas.microsoft.com/office/word/2018/wordml" xmlns:w16cid="http://schemas.microsoft.com/office/word/2016/wordml/cid" xmlns:w16cex="http://schemas.microsoft.com/office/word/2018/wordml/cex" xmlns:am3d="http://schemas.microsoft.com/office/drawing/2017/model3d" xmlns:aink="http://schemas.microsoft.com/office/drawing/2016/ink" xmlns:cx8="http://schemas.microsoft.com/office/drawing/2016/5/14/chartex" xmlns:cx7="http://schemas.microsoft.com/office/drawing/2016/5/13/chartex" xmlns:cx6="http://schemas.microsoft.com/office/drawing/2016/5/12/chartex" xmlns:cx5="http://schemas.microsoft.com/office/drawing/2016/5/11/chartex" xmlns:cx4="http://schemas.microsoft.com/office/drawing/2016/5/10/chartex" xmlns:cx3="http://schemas.microsoft.com/office/drawing/2016/5/9/chartex" xmlns:cx2="http://schemas.microsoft.com/office/drawing/2015/10/21/chartex">
           <w:pict>
             <v:line w14:anchorId="0A8AC401" id="Line 116" o:spid="_x0000_s1026" style="position:absolute;z-index:251689984;visibility:visible;mso-wrap-style:square;mso-width-percent:0;mso-height-percent:0;mso-wrap-distance-left:9pt;mso-wrap-distance-top:0;mso-wrap-distance-right:9pt;mso-wrap-distance-bottom:0;mso-position-horizontal:absolute;mso-position-horizontal-relative:page;mso-position-vertical:absolute;mso-position-vertical-relative:page;mso-width-percent:0;mso-height-percent:0;mso-width-relative:page;mso-height-relative:page" from="467.65pt,768.45pt" to="467.65pt,781.65pt" o:gfxdata="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" strokeweight="1.5pt">
               <w10:wrap anchorx="page" anchory="page"/>
@@ -10053,7 +8083,7 @@
             </wp:anchor>
           </w:drawing>
         </mc:Choice>
-        <mc:Fallback>
+        <mc:Fallback xmlns:w16sdtdh="http://schemas.microsoft.com/office/word/2020/wordml/sdtdatahash" xmlns:w16="http://schemas.microsoft.com/office/word/2018/wordml" xmlns:w16cid="http://schemas.microsoft.com/office/word/2016/wordml/cid" xmlns:w16cex="http://schemas.microsoft.com/office/word/2018/wordml/cex" xmlns:am3d="http://schemas.microsoft.com/office/drawing/2017/model3d" xmlns:aink="http://schemas.microsoft.com/office/drawing/2016/ink" xmlns:cx8="http://schemas.microsoft.com/office/drawing/2016/5/14/chartex" xmlns:cx7="http://schemas.microsoft.com/office/drawing/2016/5/13/chartex" xmlns:cx6="http://schemas.microsoft.com/office/drawing/2016/5/12/chartex" xmlns:cx5="http://schemas.microsoft.com/office/drawing/2016/5/11/chartex" xmlns:cx4="http://schemas.microsoft.com/office/drawing/2016/5/10/chartex" xmlns:cx3="http://schemas.microsoft.com/office/drawing/2016/5/9/chartex" xmlns:cx2="http://schemas.microsoft.com/office/drawing/2015/10/21/chartex">
           <w:pict>
             <v:line w14:anchorId="745DEDA0" id="Line 115" o:spid="_x0000_s1026" style="position:absolute;z-index:251688960;visibility:visible;mso-wrap-style:square;mso-width-percent:0;mso-height-percent:0;mso-wrap-distance-left:9pt;mso-wrap-distance-top:0;mso-wrap-distance-right:9pt;mso-wrap-distance-bottom:0;mso-position-horizontal:absolute;mso-position-horizontal-relative:page;mso-position-vertical:absolute;mso-position-vertical-relative:page;mso-width-percent:0;mso-height-percent:0;mso-width-relative:page;mso-height-relative:page" from="453pt,767.45pt" to="453pt,782.2pt" o:gfxdata="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" strokecolor="black [3213]" strokeweight="1.5pt">
               <w10:wrap anchorx="page" anchory="page"/>
@@ -10129,7 +8159,7 @@
             </wp:anchor>
           </w:drawing>
         </mc:Choice>
-        <mc:Fallback>
+        <mc:Fallback xmlns:w16sdtdh="http://schemas.microsoft.com/office/word/2020/wordml/sdtdatahash" xmlns:w16="http://schemas.microsoft.com/office/word/2018/wordml" xmlns:w16cid="http://schemas.microsoft.com/office/word/2016/wordml/cid" xmlns:w16cex="http://schemas.microsoft.com/office/word/2018/wordml/cex" xmlns:am3d="http://schemas.microsoft.com/office/drawing/2017/model3d" xmlns:aink="http://schemas.microsoft.com/office/drawing/2016/ink" xmlns:cx8="http://schemas.microsoft.com/office/drawing/2016/5/14/chartex" xmlns:cx7="http://schemas.microsoft.com/office/drawing/2016/5/13/chartex" xmlns:cx6="http://schemas.microsoft.com/office/drawing/2016/5/12/chartex" xmlns:cx5="http://schemas.microsoft.com/office/drawing/2016/5/11/chartex" xmlns:cx4="http://schemas.microsoft.com/office/drawing/2016/5/10/chartex" xmlns:cx3="http://schemas.microsoft.com/office/drawing/2016/5/9/chartex" xmlns:cx2="http://schemas.microsoft.com/office/drawing/2015/10/21/chartex">
           <w:pict>
             <v:line w14:anchorId="12917C4C" id="Line 25" o:spid="_x0000_s1026" style="position:absolute;z-index:251658240;visibility:visible;mso-wrap-style:square;mso-width-percent:0;mso-height-percent:0;mso-wrap-distance-left:9pt;mso-wrap-distance-top:0;mso-wrap-distance-right:9pt;mso-wrap-distance-bottom:0;mso-position-horizontal:absolute;mso-position-horizontal-relative:page;mso-position-vertical:absolute;mso-position-vertical-relative:page;mso-width-percent:0;mso-height-percent:0;mso-width-relative:page;mso-height-relative:page" from="481.9pt,753.5pt" to="481.9pt,781.85pt" o:gfxdata="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" strokeweight="1.5pt">
               <w10:wrap anchorx="page" anchory="page"/>
@@ -10222,7 +8252,7 @@
             </wp:anchor>
           </w:drawing>
         </mc:Choice>
-        <mc:Fallback>
+        <mc:Fallback xmlns:w16sdtdh="http://schemas.microsoft.com/office/word/2020/wordml/sdtdatahash" xmlns:w16="http://schemas.microsoft.com/office/word/2018/wordml" xmlns:w16cid="http://schemas.microsoft.com/office/word/2016/wordml/cid" xmlns:w16cex="http://schemas.microsoft.com/office/word/2018/wordml/cex" xmlns:am3d="http://schemas.microsoft.com/office/drawing/2017/model3d" xmlns:aink="http://schemas.microsoft.com/office/drawing/2016/ink" xmlns:cx8="http://schemas.microsoft.com/office/drawing/2016/5/14/chartex" xmlns:cx7="http://schemas.microsoft.com/office/drawing/2016/5/13/chartex" xmlns:cx6="http://schemas.microsoft.com/office/drawing/2016/5/12/chartex" xmlns:cx5="http://schemas.microsoft.com/office/drawing/2016/5/11/chartex" xmlns:cx4="http://schemas.microsoft.com/office/drawing/2016/5/10/chartex" xmlns:cx3="http://schemas.microsoft.com/office/drawing/2016/5/9/chartex" xmlns:cx2="http://schemas.microsoft.com/office/drawing/2015/10/21/chartex">
           <w:pict>
             <v:shape w14:anchorId="2FAFC63B" id="Text Box 114" o:spid="_x0000_s1055" type="#_x0000_t202" style="position:absolute;margin-left:42.45pt;margin-top:15.9pt;width:56.75pt;height:14.2pt;z-index:251687936;visibility:visible;mso-wrap-style:square;mso-width-percent:0;mso-height-percent:0;mso-wrap-distance-left:9pt;mso-wrap-distance-top:0;mso-wrap-distance-right:9pt;mso-wrap-distance-bottom:0;mso-position-horizontal:absolute;mso-position-horizontal-relative:text;mso-position-vertical:absolute;mso-position-vertical-relative:text;mso-width-percent:0;mso-height-percent:0;mso-width-relative:page;mso-height-relative:page;v-text-anchor:top" o:gfxdata="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" stroked="f">
               <v:fill opacity="0"/>
@@ -10324,7 +8354,7 @@
             </wp:anchor>
           </w:drawing>
         </mc:Choice>
-        <mc:Fallback>
+        <mc:Fallback xmlns:w16sdtdh="http://schemas.microsoft.com/office/word/2020/wordml/sdtdatahash" xmlns:w16="http://schemas.microsoft.com/office/word/2018/wordml" xmlns:w16cid="http://schemas.microsoft.com/office/word/2016/wordml/cid" xmlns:w16cex="http://schemas.microsoft.com/office/word/2018/wordml/cex" xmlns:am3d="http://schemas.microsoft.com/office/drawing/2017/model3d" xmlns:aink="http://schemas.microsoft.com/office/drawing/2016/ink" xmlns:cx8="http://schemas.microsoft.com/office/drawing/2016/5/14/chartex" xmlns:cx7="http://schemas.microsoft.com/office/drawing/2016/5/13/chartex" xmlns:cx6="http://schemas.microsoft.com/office/drawing/2016/5/12/chartex" xmlns:cx5="http://schemas.microsoft.com/office/drawing/2016/5/11/chartex" xmlns:cx4="http://schemas.microsoft.com/office/drawing/2016/5/10/chartex" xmlns:cx3="http://schemas.microsoft.com/office/drawing/2016/5/9/chartex" xmlns:cx2="http://schemas.microsoft.com/office/drawing/2015/10/21/chartex">
           <w:pict>
             <v:shape w14:anchorId="176CB4C3" id="Text Box 112" o:spid="_x0000_s1056" type="#_x0000_t202" style="position:absolute;margin-left:42.45pt;margin-top:-12.45pt;width:56.75pt;height:14.2pt;z-index:251685888;visibility:visible;mso-wrap-style:square;mso-width-percent:0;mso-height-percent:0;mso-wrap-distance-left:9pt;mso-wrap-distance-top:0;mso-wrap-distance-right:9pt;mso-wrap-distance-bottom:0;mso-position-horizontal:absolute;mso-position-horizontal-relative:text;mso-position-vertical:absolute;mso-position-vertical-relative:text;mso-width-percent:0;mso-height-percent:0;mso-width-relative:page;mso-height-relative:page;v-text-anchor:top" o:gfxdata="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" stroked="f">
               <v:fill opacity="0"/>
@@ -10409,7 +8439,7 @@
             </wp:anchor>
           </w:drawing>
         </mc:Choice>
-        <mc:Fallback>
+        <mc:Fallback xmlns:w16sdtdh="http://schemas.microsoft.com/office/word/2020/wordml/sdtdatahash" xmlns:w16="http://schemas.microsoft.com/office/word/2018/wordml" xmlns:w16cid="http://schemas.microsoft.com/office/word/2016/wordml/cid" xmlns:w16cex="http://schemas.microsoft.com/office/word/2018/wordml/cex" xmlns:am3d="http://schemas.microsoft.com/office/drawing/2017/model3d" xmlns:aink="http://schemas.microsoft.com/office/drawing/2016/ink" xmlns:cx8="http://schemas.microsoft.com/office/drawing/2016/5/14/chartex" xmlns:cx7="http://schemas.microsoft.com/office/drawing/2016/5/13/chartex" xmlns:cx6="http://schemas.microsoft.com/office/drawing/2016/5/12/chartex" xmlns:cx5="http://schemas.microsoft.com/office/drawing/2016/5/11/chartex" xmlns:cx4="http://schemas.microsoft.com/office/drawing/2016/5/10/chartex" xmlns:cx3="http://schemas.microsoft.com/office/drawing/2016/5/9/chartex" xmlns:cx2="http://schemas.microsoft.com/office/drawing/2015/10/21/chartex">
           <w:pict>
             <v:line w14:anchorId="5700F921" id="Line 82" o:spid="_x0000_s1026" style="position:absolute;z-index:251676672;visibility:visible;mso-wrap-style:square;mso-width-percent:0;mso-height-percent:0;mso-wrap-distance-left:9pt;mso-wrap-distance-top:0;mso-wrap-distance-right:9pt;mso-wrap-distance-bottom:0;mso-position-horizontal:absolute;mso-position-horizontal-relative:page;mso-position-vertical:absolute;mso-position-vertical-relative:page;mso-width-percent:0;mso-height-percent:0;mso-width-relative:page;mso-height-relative:page" from="56.7pt,781.85pt" to="240.95pt,781.85pt" o:gfxdata="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" strokecolor="black [3213]">
               <w10:wrap anchorx="page" anchory="page"/>
@@ -10485,7 +8515,7 @@
             </wp:anchor>
           </w:drawing>
         </mc:Choice>
-        <mc:Fallback>
+        <mc:Fallback xmlns:w16sdtdh="http://schemas.microsoft.com/office/word/2020/wordml/sdtdatahash" xmlns:w16="http://schemas.microsoft.com/office/word/2018/wordml" xmlns:w16cid="http://schemas.microsoft.com/office/word/2016/wordml/cid" xmlns:w16cex="http://schemas.microsoft.com/office/word/2018/wordml/cex" xmlns:am3d="http://schemas.microsoft.com/office/drawing/2017/model3d" xmlns:aink="http://schemas.microsoft.com/office/drawing/2016/ink" xmlns:cx8="http://schemas.microsoft.com/office/drawing/2016/5/14/chartex" xmlns:cx7="http://schemas.microsoft.com/office/drawing/2016/5/13/chartex" xmlns:cx6="http://schemas.microsoft.com/office/drawing/2016/5/12/chartex" xmlns:cx5="http://schemas.microsoft.com/office/drawing/2016/5/11/chartex" xmlns:cx4="http://schemas.microsoft.com/office/drawing/2016/5/10/chartex" xmlns:cx3="http://schemas.microsoft.com/office/drawing/2016/5/9/chartex" xmlns:cx2="http://schemas.microsoft.com/office/drawing/2015/10/21/chartex">
           <w:pict>
             <v:line w14:anchorId="24C78B44" id="Line 77" o:spid="_x0000_s1026" style="position:absolute;z-index:251675648;visibility:visible;mso-wrap-style:square;mso-width-percent:0;mso-height-percent:0;mso-wrap-distance-left:9pt;mso-wrap-distance-top:0;mso-wrap-distance-right:9pt;mso-wrap-distance-bottom:0;mso-position-horizontal:absolute;mso-position-horizontal-relative:page;mso-position-vertical:absolute;mso-position-vertical-relative:page;mso-width-percent:0;mso-height-percent:0;mso-width-relative:page;mso-height-relative:page" from="439.35pt,781.85pt" to="581.1pt,781.85pt" o:gfxdata="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" strokeweight="1.5pt">
               <w10:wrap anchorx="page" anchory="page"/>
@@ -10581,7 +8611,7 @@
             </wp:anchor>
           </w:drawing>
         </mc:Choice>
-        <mc:Fallback>
+        <mc:Fallback xmlns:w16sdtdh="http://schemas.microsoft.com/office/word/2020/wordml/sdtdatahash" xmlns:w16="http://schemas.microsoft.com/office/word/2018/wordml" xmlns:w16cid="http://schemas.microsoft.com/office/word/2016/wordml/cid" xmlns:w16cex="http://schemas.microsoft.com/office/word/2018/wordml/cex" xmlns:am3d="http://schemas.microsoft.com/office/drawing/2017/model3d" xmlns:aink="http://schemas.microsoft.com/office/drawing/2016/ink" xmlns:cx8="http://schemas.microsoft.com/office/drawing/2016/5/14/chartex" xmlns:cx7="http://schemas.microsoft.com/office/drawing/2016/5/13/chartex" xmlns:cx6="http://schemas.microsoft.com/office/drawing/2016/5/12/chartex" xmlns:cx5="http://schemas.microsoft.com/office/drawing/2016/5/11/chartex" xmlns:cx4="http://schemas.microsoft.com/office/drawing/2016/5/10/chartex" xmlns:cx3="http://schemas.microsoft.com/office/drawing/2016/5/9/chartex" xmlns:cx2="http://schemas.microsoft.com/office/drawing/2015/10/21/chartex">
           <w:pict>
             <v:shape w14:anchorId="2B9ED0C2" id="Text Box 34" o:spid="_x0000_s1057" type="#_x0000_t202" style="position:absolute;margin-left:165.45pt;margin-top:-85.1pt;width:321.65pt;height:11.5pt;z-index:251661312;visibility:visible;mso-wrap-style:square;mso-width-percent:0;mso-height-percent:0;mso-wrap-distance-left:9pt;mso-wrap-distance-top:0;mso-wrap-distance-right:9pt;mso-wrap-distance-bottom:0;mso-position-horizontal:absolute;mso-position-horizontal-relative:text;mso-position-vertical:absolute;mso-position-vertical-relative:text;mso-width-percent:0;mso-height-percent:0;mso-width-relative:page;mso-height-relative:page;v-text-anchor:top" o:gfxdata="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" filled="f" stroked="f">
               <v:textbox style="mso-fit-shape-to-text:t" inset="0,0,0,0">
@@ -10667,7 +8697,7 @@
             </wp:anchor>
           </w:drawing>
         </mc:Choice>
-        <mc:Fallback>
+        <mc:Fallback xmlns:w16sdtdh="http://schemas.microsoft.com/office/word/2020/wordml/sdtdatahash" xmlns:w16="http://schemas.microsoft.com/office/word/2018/wordml" xmlns:w16cid="http://schemas.microsoft.com/office/word/2016/wordml/cid" xmlns:w16cex="http://schemas.microsoft.com/office/word/2018/wordml/cex" xmlns:am3d="http://schemas.microsoft.com/office/drawing/2017/model3d" xmlns:aink="http://schemas.microsoft.com/office/drawing/2016/ink" xmlns:cx8="http://schemas.microsoft.com/office/drawing/2016/5/14/chartex" xmlns:cx7="http://schemas.microsoft.com/office/drawing/2016/5/13/chartex" xmlns:cx6="http://schemas.microsoft.com/office/drawing/2016/5/12/chartex" xmlns:cx5="http://schemas.microsoft.com/office/drawing/2016/5/11/chartex" xmlns:cx4="http://schemas.microsoft.com/office/drawing/2016/5/10/chartex" xmlns:cx3="http://schemas.microsoft.com/office/drawing/2016/5/9/chartex" xmlns:cx2="http://schemas.microsoft.com/office/drawing/2015/10/21/chartex">
           <w:pict>
             <v:line w14:anchorId="0829D231" id="Line 28" o:spid="_x0000_s1026" style="position:absolute;z-index:251660288;visibility:visible;mso-wrap-style:square;mso-width-percent:0;mso-height-percent:0;mso-wrap-distance-left:9pt;mso-wrap-distance-top:0;mso-wrap-distance-right:9pt;mso-wrap-distance-bottom:0;mso-position-horizontal:absolute;mso-position-horizontal-relative:page;mso-position-vertical:absolute;mso-position-vertical-relative:page;mso-width-percent:0;mso-height-percent:0;mso-width-relative:page;mso-height-relative:page" from="439.25pt,767.7pt" to="581pt,767.7pt" o:gfxdata="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" strokeweight="1.5pt">
               <w10:wrap anchorx="page" anchory="page"/>
@@ -10743,7 +8773,7 @@
             </wp:anchor>
           </w:drawing>
         </mc:Choice>
-        <mc:Fallback>
+        <mc:Fallback xmlns:w16sdtdh="http://schemas.microsoft.com/office/word/2020/wordml/sdtdatahash" xmlns:w16="http://schemas.microsoft.com/office/word/2018/wordml" xmlns:w16cid="http://schemas.microsoft.com/office/word/2016/wordml/cid" xmlns:w16cex="http://schemas.microsoft.com/office/word/2018/wordml/cex" xmlns:am3d="http://schemas.microsoft.com/office/drawing/2017/model3d" xmlns:aink="http://schemas.microsoft.com/office/drawing/2016/ink" xmlns:cx8="http://schemas.microsoft.com/office/drawing/2016/5/14/chartex" xmlns:cx7="http://schemas.microsoft.com/office/drawing/2016/5/13/chartex" xmlns:cx6="http://schemas.microsoft.com/office/drawing/2016/5/12/chartex" xmlns:cx5="http://schemas.microsoft.com/office/drawing/2016/5/11/chartex" xmlns:cx4="http://schemas.microsoft.com/office/drawing/2016/5/10/chartex" xmlns:cx3="http://schemas.microsoft.com/office/drawing/2016/5/9/chartex" xmlns:cx2="http://schemas.microsoft.com/office/drawing/2015/10/21/chartex">
           <w:pict>
             <v:line w14:anchorId="5C83EB62" id="Line 26" o:spid="_x0000_s1026" style="position:absolute;z-index:251659264;visibility:visible;mso-wrap-style:square;mso-width-percent:0;mso-height-percent:0;mso-wrap-distance-left:9pt;mso-wrap-distance-top:0;mso-wrap-distance-right:9pt;mso-wrap-distance-bottom:0;mso-position-horizontal:absolute;mso-position-horizontal-relative:page;mso-position-vertical:absolute;mso-position-vertical-relative:page;mso-width-percent:0;mso-height-percent:0;mso-width-relative:page;mso-height-relative:page" from="524.3pt,753.55pt" to="524.3pt,781.9pt" o:gfxdata="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" strokeweight="1.5pt">
               <w10:wrap anchorx="page" anchory="page"/>
@@ -10819,7 +8849,7 @@
             </wp:anchor>
           </w:drawing>
         </mc:Choice>
-        <mc:Fallback>
+        <mc:Fallback xmlns:w16sdtdh="http://schemas.microsoft.com/office/word/2020/wordml/sdtdatahash" xmlns:w16="http://schemas.microsoft.com/office/word/2018/wordml" xmlns:w16cid="http://schemas.microsoft.com/office/word/2016/wordml/cid" xmlns:w16cex="http://schemas.microsoft.com/office/word/2018/wordml/cex" xmlns:am3d="http://schemas.microsoft.com/office/drawing/2017/model3d" xmlns:aink="http://schemas.microsoft.com/office/drawing/2016/ink" xmlns:cx8="http://schemas.microsoft.com/office/drawing/2016/5/14/chartex" xmlns:cx7="http://schemas.microsoft.com/office/drawing/2016/5/13/chartex" xmlns:cx6="http://schemas.microsoft.com/office/drawing/2016/5/12/chartex" xmlns:cx5="http://schemas.microsoft.com/office/drawing/2016/5/11/chartex" xmlns:cx4="http://schemas.microsoft.com/office/drawing/2016/5/10/chartex" xmlns:cx3="http://schemas.microsoft.com/office/drawing/2016/5/9/chartex" xmlns:cx2="http://schemas.microsoft.com/office/drawing/2015/10/21/chartex">
           <w:pict>
             <v:line w14:anchorId="1E7A7798" id="Line 24" o:spid="_x0000_s1026" style="position:absolute;z-index:251657216;visibility:visible;mso-wrap-style:square;mso-width-percent:0;mso-height-percent:0;mso-wrap-distance-left:9pt;mso-wrap-distance-top:0;mso-wrap-distance-right:9pt;mso-wrap-distance-bottom:0;mso-position-horizontal:absolute;mso-position-horizontal-relative:page;mso-position-vertical:absolute;mso-position-vertical-relative:page;mso-width-percent:0;mso-height-percent:0;mso-width-relative:page;mso-height-relative:page" from="439.35pt,753.5pt" to="439.35pt,824.35pt" o:gfxdata="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" strokeweight="1.5pt">
               <w10:wrap anchorx="page" anchory="page"/>
@@ -10895,7 +8925,7 @@
             </wp:anchor>
           </w:drawing>
         </mc:Choice>
-        <mc:Fallback>
+        <mc:Fallback xmlns:w16sdtdh="http://schemas.microsoft.com/office/word/2020/wordml/sdtdatahash" xmlns:w16="http://schemas.microsoft.com/office/word/2018/wordml" xmlns:w16cid="http://schemas.microsoft.com/office/word/2016/wordml/cid" xmlns:w16cex="http://schemas.microsoft.com/office/word/2018/wordml/cex" xmlns:am3d="http://schemas.microsoft.com/office/drawing/2017/model3d" xmlns:aink="http://schemas.microsoft.com/office/drawing/2016/ink" xmlns:cx8="http://schemas.microsoft.com/office/drawing/2016/5/14/chartex" xmlns:cx7="http://schemas.microsoft.com/office/drawing/2016/5/13/chartex" xmlns:cx6="http://schemas.microsoft.com/office/drawing/2016/5/12/chartex" xmlns:cx5="http://schemas.microsoft.com/office/drawing/2016/5/11/chartex" xmlns:cx4="http://schemas.microsoft.com/office/drawing/2016/5/10/chartex" xmlns:cx3="http://schemas.microsoft.com/office/drawing/2016/5/9/chartex" xmlns:cx2="http://schemas.microsoft.com/office/drawing/2015/10/21/chartex">
           <w:pict>
             <v:line w14:anchorId="6445F6FA" id="Line 22" o:spid="_x0000_s1026" style="position:absolute;z-index:251656192;visibility:visible;mso-wrap-style:square;mso-width-percent:0;mso-height-percent:0;mso-wrap-distance-left:9pt;mso-wrap-distance-top:0;mso-wrap-distance-right:9pt;mso-wrap-distance-bottom:0;mso-position-horizontal:absolute;mso-position-horizontal-relative:page;mso-position-vertical:absolute;mso-position-vertical-relative:page;mso-width-percent:0;mso-height-percent:0;mso-width-relative:page;mso-height-relative:page" from="56.7pt,753.5pt" to="581pt,753.5pt" o:gfxdata="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" strokeweight="1.5pt">
               <w10:wrap anchorx="page" anchory="page"/>
@@ -10971,7 +9001,7 @@
             </wp:anchor>
           </w:drawing>
         </mc:Choice>
-        <mc:Fallback>
+        <mc:Fallback xmlns:w16sdtdh="http://schemas.microsoft.com/office/word/2020/wordml/sdtdatahash" xmlns:w16="http://schemas.microsoft.com/office/word/2018/wordml" xmlns:w16cid="http://schemas.microsoft.com/office/word/2016/wordml/cid" xmlns:w16cex="http://schemas.microsoft.com/office/word/2018/wordml/cex" xmlns:am3d="http://schemas.microsoft.com/office/drawing/2017/model3d" xmlns:aink="http://schemas.microsoft.com/office/drawing/2016/ink" xmlns:cx8="http://schemas.microsoft.com/office/drawing/2016/5/14/chartex" xmlns:cx7="http://schemas.microsoft.com/office/drawing/2016/5/13/chartex" xmlns:cx6="http://schemas.microsoft.com/office/drawing/2016/5/12/chartex" xmlns:cx5="http://schemas.microsoft.com/office/drawing/2016/5/11/chartex" xmlns:cx4="http://schemas.microsoft.com/office/drawing/2016/5/10/chartex" xmlns:cx3="http://schemas.microsoft.com/office/drawing/2016/5/9/chartex" xmlns:cx2="http://schemas.microsoft.com/office/drawing/2015/10/21/chartex">
           <w:pict>
             <v:line w14:anchorId="38FC6E84" id="Line 21" o:spid="_x0000_s1026" style="position:absolute;z-index:251655168;visibility:visible;mso-wrap-style:square;mso-width-percent:0;mso-height-percent:0;mso-wrap-distance-left:9pt;mso-wrap-distance-top:0;mso-wrap-distance-right:9pt;mso-wrap-distance-bottom:0;mso-position-horizontal:absolute;mso-position-horizontal-relative:page;mso-position-vertical:absolute;mso-position-vertical-relative:page;mso-width-percent:0;mso-height-percent:0;mso-width-relative:page;mso-height-relative:page" from="212.65pt,711pt" to="212.65pt,824.4pt" o:gfxdata="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" strokeweight="1.5pt">
               <w10:wrap anchorx="page" anchory="page"/>
@@ -11047,7 +9077,7 @@
             </wp:anchor>
           </w:drawing>
         </mc:Choice>
-        <mc:Fallback>
+        <mc:Fallback xmlns:w16sdtdh="http://schemas.microsoft.com/office/word/2020/wordml/sdtdatahash" xmlns:w16="http://schemas.microsoft.com/office/word/2018/wordml" xmlns:w16cid="http://schemas.microsoft.com/office/word/2016/wordml/cid" xmlns:w16cex="http://schemas.microsoft.com/office/word/2018/wordml/cex" xmlns:am3d="http://schemas.microsoft.com/office/drawing/2017/model3d" xmlns:aink="http://schemas.microsoft.com/office/drawing/2016/ink" xmlns:cx8="http://schemas.microsoft.com/office/drawing/2016/5/14/chartex" xmlns:cx7="http://schemas.microsoft.com/office/drawing/2016/5/13/chartex" xmlns:cx6="http://schemas.microsoft.com/office/drawing/2016/5/12/chartex" xmlns:cx5="http://schemas.microsoft.com/office/drawing/2016/5/11/chartex" xmlns:cx4="http://schemas.microsoft.com/office/drawing/2016/5/10/chartex" xmlns:cx3="http://schemas.microsoft.com/office/drawing/2016/5/9/chartex" xmlns:cx2="http://schemas.microsoft.com/office/drawing/2015/10/21/chartex">
           <w:pict>
             <v:line w14:anchorId="25E5010E" id="Line 20" o:spid="_x0000_s1026" style="position:absolute;z-index:251654144;visibility:visible;mso-wrap-style:square;mso-width-percent:0;mso-height-percent:0;mso-wrap-distance-left:9pt;mso-wrap-distance-top:0;mso-wrap-distance-right:9pt;mso-wrap-distance-bottom:0;mso-position-horizontal:absolute;mso-position-horizontal-relative:page;mso-position-vertical:absolute;mso-position-vertical-relative:page;mso-width-percent:0;mso-height-percent:0;mso-width-relative:page;mso-height-relative:page" from="170.05pt,711pt" to="170.05pt,824.4pt" o:gfxdata="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" strokeweight="1.5pt">
               <w10:wrap anchorx="page" anchory="page"/>
@@ -11123,7 +9153,7 @@
             </wp:anchor>
           </w:drawing>
         </mc:Choice>
-        <mc:Fallback>
+        <mc:Fallback xmlns:w16sdtdh="http://schemas.microsoft.com/office/word/2020/wordml/sdtdatahash" xmlns:w16="http://schemas.microsoft.com/office/word/2018/wordml" xmlns:w16cid="http://schemas.microsoft.com/office/word/2016/wordml/cid" xmlns:w16cex="http://schemas.microsoft.com/office/word/2018/wordml/cex" xmlns:am3d="http://schemas.microsoft.com/office/drawing/2017/model3d" xmlns:aink="http://schemas.microsoft.com/office/drawing/2016/ink" xmlns:cx8="http://schemas.microsoft.com/office/drawing/2016/5/14/chartex" xmlns:cx7="http://schemas.microsoft.com/office/drawing/2016/5/13/chartex" xmlns:cx6="http://schemas.microsoft.com/office/drawing/2016/5/12/chartex" xmlns:cx5="http://schemas.microsoft.com/office/drawing/2016/5/11/chartex" xmlns:cx4="http://schemas.microsoft.com/office/drawing/2016/5/10/chartex" xmlns:cx3="http://schemas.microsoft.com/office/drawing/2016/5/9/chartex" xmlns:cx2="http://schemas.microsoft.com/office/drawing/2015/10/21/chartex">
           <w:pict>
             <v:line w14:anchorId="15AE003E" id="Line 17" o:spid="_x0000_s1026" style="position:absolute;z-index:251651072;visibility:visible;mso-wrap-style:square;mso-width-percent:0;mso-height-percent:0;mso-wrap-distance-left:9pt;mso-wrap-distance-top:0;mso-wrap-distance-right:9pt;mso-wrap-distance-bottom:0;mso-position-horizontal:absolute;mso-position-horizontal-relative:page;mso-position-vertical:absolute;mso-position-vertical-relative:page;mso-width-percent:0;mso-height-percent:0;mso-width-relative:page;mso-height-relative:page" from="56.75pt,725.15pt" to="241pt,725.15pt" o:gfxdata="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" strokecolor="black [3213]">
               <w10:wrap anchorx="page" anchory="page"/>
@@ -11199,7 +9229,7 @@
             </wp:anchor>
           </w:drawing>
         </mc:Choice>
-        <mc:Fallback>
+        <mc:Fallback xmlns:w16sdtdh="http://schemas.microsoft.com/office/word/2020/wordml/sdtdatahash" xmlns:w16="http://schemas.microsoft.com/office/word/2018/wordml" xmlns:w16cid="http://schemas.microsoft.com/office/word/2016/wordml/cid" xmlns:w16cex="http://schemas.microsoft.com/office/word/2018/wordml/cex" xmlns:am3d="http://schemas.microsoft.com/office/drawing/2017/model3d" xmlns:aink="http://schemas.microsoft.com/office/drawing/2016/ink" xmlns:cx8="http://schemas.microsoft.com/office/drawing/2016/5/14/chartex" xmlns:cx7="http://schemas.microsoft.com/office/drawing/2016/5/13/chartex" xmlns:cx6="http://schemas.microsoft.com/office/drawing/2016/5/12/chartex" xmlns:cx5="http://schemas.microsoft.com/office/drawing/2016/5/11/chartex" xmlns:cx4="http://schemas.microsoft.com/office/drawing/2016/5/10/chartex" xmlns:cx3="http://schemas.microsoft.com/office/drawing/2016/5/9/chartex" xmlns:cx2="http://schemas.microsoft.com/office/drawing/2015/10/21/chartex">
           <w:pict>
             <v:line w14:anchorId="2C8A1F50" id="Line 16" o:spid="_x0000_s1026" style="position:absolute;z-index:251650048;visibility:visible;mso-wrap-style:square;mso-width-percent:0;mso-height-percent:0;mso-wrap-distance-left:9pt;mso-wrap-distance-top:0;mso-wrap-distance-right:9pt;mso-wrap-distance-bottom:0;mso-position-horizontal:absolute;mso-position-horizontal-relative:page;mso-position-vertical:absolute;mso-position-vertical-relative:page;mso-width-percent:0;mso-height-percent:0;mso-width-relative:page;mso-height-relative:page" from="56.7pt,739.35pt" to="240.95pt,739.35pt" o:gfxdata="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" strokeweight="1.5pt">
               <w10:wrap anchorx="page" anchory="page"/>
@@ -11275,7 +9305,7 @@
             </wp:anchor>
           </w:drawing>
         </mc:Choice>
-        <mc:Fallback>
+        <mc:Fallback xmlns:w16sdtdh="http://schemas.microsoft.com/office/word/2020/wordml/sdtdatahash" xmlns:w16="http://schemas.microsoft.com/office/word/2018/wordml" xmlns:w16cid="http://schemas.microsoft.com/office/word/2016/wordml/cid" xmlns:w16cex="http://schemas.microsoft.com/office/word/2018/wordml/cex" xmlns:am3d="http://schemas.microsoft.com/office/drawing/2017/model3d" xmlns:aink="http://schemas.microsoft.com/office/drawing/2016/ink" xmlns:cx8="http://schemas.microsoft.com/office/drawing/2016/5/14/chartex" xmlns:cx7="http://schemas.microsoft.com/office/drawing/2016/5/13/chartex" xmlns:cx6="http://schemas.microsoft.com/office/drawing/2016/5/12/chartex" xmlns:cx5="http://schemas.microsoft.com/office/drawing/2016/5/11/chartex" xmlns:cx4="http://schemas.microsoft.com/office/drawing/2016/5/10/chartex" xmlns:cx3="http://schemas.microsoft.com/office/drawing/2016/5/9/chartex" xmlns:cx2="http://schemas.microsoft.com/office/drawing/2015/10/21/chartex">
           <w:pict>
             <v:line w14:anchorId="00452D00" id="Line 14" o:spid="_x0000_s1026" style="position:absolute;z-index:251649024;visibility:visible;mso-wrap-style:square;mso-width-percent:0;mso-height-percent:0;mso-wrap-distance-left:9pt;mso-wrap-distance-top:0;mso-wrap-distance-right:9pt;mso-wrap-distance-bottom:0;mso-position-horizontal:absolute;mso-position-horizontal-relative:page;mso-position-vertical:absolute;mso-position-vertical-relative:page;mso-width-percent:0;mso-height-percent:0;mso-width-relative:page;mso-height-relative:page" from="56.75pt,767.7pt" to="241pt,767.7pt" o:gfxdata="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" strokecolor="black [3213]">
               <w10:wrap anchorx="page" anchory="page"/>
@@ -11351,7 +9381,7 @@
             </wp:anchor>
           </w:drawing>
         </mc:Choice>
-        <mc:Fallback>
+        <mc:Fallback xmlns:w16sdtdh="http://schemas.microsoft.com/office/word/2020/wordml/sdtdatahash" xmlns:w16="http://schemas.microsoft.com/office/word/2018/wordml" xmlns:w16cid="http://schemas.microsoft.com/office/word/2016/wordml/cid" xmlns:w16cex="http://schemas.microsoft.com/office/word/2018/wordml/cex" xmlns:am3d="http://schemas.microsoft.com/office/drawing/2017/model3d" xmlns:aink="http://schemas.microsoft.com/office/drawing/2016/ink" xmlns:cx8="http://schemas.microsoft.com/office/drawing/2016/5/14/chartex" xmlns:cx7="http://schemas.microsoft.com/office/drawing/2016/5/13/chartex" xmlns:cx6="http://schemas.microsoft.com/office/drawing/2016/5/12/chartex" xmlns:cx5="http://schemas.microsoft.com/office/drawing/2016/5/11/chartex" xmlns:cx4="http://schemas.microsoft.com/office/drawing/2016/5/10/chartex" xmlns:cx3="http://schemas.microsoft.com/office/drawing/2016/5/9/chartex" xmlns:cx2="http://schemas.microsoft.com/office/drawing/2015/10/21/chartex">
           <w:pict>
             <v:line w14:anchorId="3996E52B" id="Line 12" o:spid="_x0000_s1026" style="position:absolute;z-index:251648000;visibility:visible;mso-wrap-style:square;mso-width-percent:0;mso-height-percent:0;mso-wrap-distance-left:9pt;mso-wrap-distance-top:0;mso-wrap-distance-right:9pt;mso-wrap-distance-bottom:0;mso-position-horizontal:absolute;mso-position-horizontal-relative:page;mso-position-vertical:absolute;mso-position-vertical-relative:page;mso-width-percent:0;mso-height-percent:0;mso-width-relative:page;mso-height-relative:page" from="56.75pt,796.05pt" to="241pt,796.05pt" o:gfxdata="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" strokecolor="black [3213]">
               <w10:wrap anchorx="page" anchory="page"/>
@@ -11427,7 +9457,7 @@
             </wp:anchor>
           </w:drawing>
         </mc:Choice>
-        <mc:Fallback>
+        <mc:Fallback xmlns:w16sdtdh="http://schemas.microsoft.com/office/word/2020/wordml/sdtdatahash" xmlns:w16="http://schemas.microsoft.com/office/word/2018/wordml" xmlns:w16cid="http://schemas.microsoft.com/office/word/2016/wordml/cid" xmlns:w16cex="http://schemas.microsoft.com/office/word/2018/wordml/cex" xmlns:am3d="http://schemas.microsoft.com/office/drawing/2017/model3d" xmlns:aink="http://schemas.microsoft.com/office/drawing/2016/ink" xmlns:cx8="http://schemas.microsoft.com/office/drawing/2016/5/14/chartex" xmlns:cx7="http://schemas.microsoft.com/office/drawing/2016/5/13/chartex" xmlns:cx6="http://schemas.microsoft.com/office/drawing/2016/5/12/chartex" xmlns:cx5="http://schemas.microsoft.com/office/drawing/2016/5/11/chartex" xmlns:cx4="http://schemas.microsoft.com/office/drawing/2016/5/10/chartex" xmlns:cx3="http://schemas.microsoft.com/office/drawing/2016/5/9/chartex" xmlns:cx2="http://schemas.microsoft.com/office/drawing/2015/10/21/chartex">
           <w:pict>
             <v:line w14:anchorId="397CE82B" id="Line 11" o:spid="_x0000_s1026" style="position:absolute;z-index:251646976;visibility:visible;mso-wrap-style:square;mso-width-percent:0;mso-height-percent:0;mso-wrap-distance-left:9pt;mso-wrap-distance-top:0;mso-wrap-distance-right:9pt;mso-wrap-distance-bottom:0;mso-position-horizontal:absolute;mso-position-horizontal-relative:page;mso-position-vertical:absolute;mso-position-vertical-relative:page;mso-width-percent:0;mso-height-percent:0;mso-width-relative:page;mso-height-relative:page" from="56.75pt,810.2pt" to="241pt,810.2pt" o:gfxdata="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" strokecolor="black [3213]">
               <w10:wrap anchorx="page" anchory="page"/>
@@ -11503,7 +9533,7 @@
             </wp:anchor>
           </w:drawing>
         </mc:Choice>
-        <mc:Fallback>
+        <mc:Fallback xmlns:w16sdtdh="http://schemas.microsoft.com/office/word/2020/wordml/sdtdatahash" xmlns:w16="http://schemas.microsoft.com/office/word/2018/wordml" xmlns:w16cid="http://schemas.microsoft.com/office/word/2016/wordml/cid" xmlns:w16cex="http://schemas.microsoft.com/office/word/2018/wordml/cex" xmlns:am3d="http://schemas.microsoft.com/office/drawing/2017/model3d" xmlns:aink="http://schemas.microsoft.com/office/drawing/2016/ink" xmlns:cx8="http://schemas.microsoft.com/office/drawing/2016/5/14/chartex" xmlns:cx7="http://schemas.microsoft.com/office/drawing/2016/5/13/chartex" xmlns:cx6="http://schemas.microsoft.com/office/drawing/2016/5/12/chartex" xmlns:cx5="http://schemas.microsoft.com/office/drawing/2016/5/11/chartex" xmlns:cx4="http://schemas.microsoft.com/office/drawing/2016/5/10/chartex" xmlns:cx3="http://schemas.microsoft.com/office/drawing/2016/5/9/chartex" xmlns:cx2="http://schemas.microsoft.com/office/drawing/2015/10/21/chartex">
           <w:pict>
             <v:line w14:anchorId="2E7332F1" id="Line 3" o:spid="_x0000_s1026" style="position:absolute;z-index:251645952;visibility:visible;mso-wrap-style:square;mso-width-percent:0;mso-height-percent:0;mso-wrap-distance-left:9pt;mso-wrap-distance-top:0;mso-wrap-distance-right:9pt;mso-wrap-distance-bottom:0;mso-position-horizontal:absolute;mso-position-horizontal-relative:page;mso-position-vertical:absolute;mso-position-vertical-relative:page;mso-width-percent:0;mso-height-percent:0;mso-width-relative:page;mso-height-relative:page" from="241pt,711pt" to="241pt,824.4pt" o:gfxdata="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" strokeweight="1.5pt">
               <w10:wrap anchorx="page" anchory="page"/>
@@ -11579,7 +9609,7 @@
             </wp:anchor>
           </w:drawing>
         </mc:Choice>
-        <mc:Fallback>
+        <mc:Fallback xmlns:w16sdtdh="http://schemas.microsoft.com/office/word/2020/wordml/sdtdatahash" xmlns:w16="http://schemas.microsoft.com/office/word/2018/wordml" xmlns:w16cid="http://schemas.microsoft.com/office/word/2016/wordml/cid" xmlns:w16cex="http://schemas.microsoft.com/office/word/2018/wordml/cex" xmlns:am3d="http://schemas.microsoft.com/office/drawing/2017/model3d" xmlns:aink="http://schemas.microsoft.com/office/drawing/2016/ink" xmlns:cx8="http://schemas.microsoft.com/office/drawing/2016/5/14/chartex" xmlns:cx7="http://schemas.microsoft.com/office/drawing/2016/5/13/chartex" xmlns:cx6="http://schemas.microsoft.com/office/drawing/2016/5/12/chartex" xmlns:cx5="http://schemas.microsoft.com/office/drawing/2016/5/11/chartex" xmlns:cx4="http://schemas.microsoft.com/office/drawing/2016/5/10/chartex" xmlns:cx3="http://schemas.microsoft.com/office/drawing/2016/5/9/chartex" xmlns:cx2="http://schemas.microsoft.com/office/drawing/2015/10/21/chartex">
           <w:pict>
             <v:line w14:anchorId="7B302299" id="Line 2" o:spid="_x0000_s1026" style="position:absolute;z-index:251644928;visibility:visible;mso-wrap-style:square;mso-width-percent:0;mso-height-percent:0;mso-wrap-distance-left:9pt;mso-wrap-distance-top:0;mso-wrap-distance-right:9pt;mso-wrap-distance-bottom:0;mso-position-horizontal:absolute;mso-position-horizontal-relative:page;mso-position-vertical:absolute;mso-position-vertical-relative:page;mso-width-percent:0;mso-height-percent:0;mso-width-relative:page;mso-height-relative:page" from="56.7pt,711pt" to="581pt,711pt" o:gfxdata="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" strokecolor="black [3213]" strokeweight="1.5pt">
               <w10:wrap anchorx="page" anchory="page"/>
@@ -11675,7 +9705,7 @@
             </wp:anchor>
           </w:drawing>
         </mc:Choice>
-        <mc:Fallback>
+        <mc:Fallback xmlns:w16sdtdh="http://schemas.microsoft.com/office/word/2020/wordml/sdtdatahash" xmlns:w16="http://schemas.microsoft.com/office/word/2018/wordml" xmlns:w16cid="http://schemas.microsoft.com/office/word/2016/wordml/cid" xmlns:w16cex="http://schemas.microsoft.com/office/word/2018/wordml/cex" xmlns:am3d="http://schemas.microsoft.com/office/drawing/2017/model3d" xmlns:aink="http://schemas.microsoft.com/office/drawing/2016/ink" xmlns:cx8="http://schemas.microsoft.com/office/drawing/2016/5/14/chartex" xmlns:cx7="http://schemas.microsoft.com/office/drawing/2016/5/13/chartex" xmlns:cx6="http://schemas.microsoft.com/office/drawing/2016/5/12/chartex" xmlns:cx5="http://schemas.microsoft.com/office/drawing/2016/5/11/chartex" xmlns:cx4="http://schemas.microsoft.com/office/drawing/2016/5/10/chartex" xmlns:cx3="http://schemas.microsoft.com/office/drawing/2016/5/9/chartex" xmlns:cx2="http://schemas.microsoft.com/office/drawing/2015/10/21/chartex">
           <w:pict>
             <v:shape w14:anchorId="2CEDCFF8" id="Text Box 91" o:spid="_x0000_s1058" type="#_x0000_t202" style="position:absolute;margin-left:159.6pt;margin-top:-19.25pt;width:190.4pt;height:31.25pt;z-index:251677696;visibility:visible;mso-wrap-style:square;mso-width-percent:0;mso-height-percent:0;mso-wrap-distance-left:9pt;mso-wrap-distance-top:0;mso-wrap-distance-right:9pt;mso-wrap-distance-bottom:0;mso-position-horizontal:absolute;mso-position-horizontal-relative:text;mso-position-vertical:absolute;mso-position-vertical-relative:text;mso-width-percent:0;mso-height-percent:0;mso-width-relative:page;mso-height-relative:page;v-text-anchor:top" o:gfxdata="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" filled="f" stroked="f">
               <v:textbox inset="0,0,0,0">
@@ -11761,7 +9791,7 @@
 </file>
 
 <file path=word/footnotes.xml><?xml version="1.0" encoding="utf-8"?>
-<w:footnotes xmlns:wpc="http://schemas.microsoft.com/office/word/2010/wordprocessingCanvas" xmlns:cx="http://schemas.microsoft.com/office/drawing/2014/chartex" xmlns:cx1="http://schemas.microsoft.com/office/drawing/2015/9/8/chartex" xmlns:cx2="http://schemas.microsoft.com/office/drawing/2015/10/21/chartex" xmlns:cx3="http://schemas.microsoft.com/office/drawing/2016/5/9/chartex" xmlns:cx4="http://schemas.microsoft.com/office/drawing/2016/5/10/chartex" xmlns:cx5="http://schemas.microsoft.com/office/drawing/2016/5/11/chartex" xmlns:cx6="http://schemas.microsoft.com/office/drawing/2016/5/12/chartex" xmlns:cx7="http://schemas.microsoft.com/office/drawing/2016/5/13/chartex" xmlns:cx8="http://schemas.microsoft.com/office/drawing/2016/5/14/chartex" xmlns:mc="http://schemas.openxmlformats.org/markup-compatibility/2006" xmlns:aink="http://schemas.microsoft.com/office/drawing/2016/ink" xmlns:am3d="http://schemas.microsoft.com/office/drawing/2017/model3d" xmlns:o="urn:schemas-microsoft-com:office:office" xmlns:r="http://schemas.openxmlformats.org/officeDocument/2006/relationships" xmlns:m="http://schemas.openxmlformats.org/officeDocument/2006/math" xmlns:v="urn:schemas-microsoft-com:vml" xmlns:wp14="http://schemas.microsoft.com/office/word/2010/wordprocessingDrawing" xmlns:wp="http://schemas.openxmlformats.org/drawingml/2006/wordprocessingDrawing" xmlns:w10="urn:schemas-microsoft-com:office:word" xmlns:w="http://schemas.openxmlformats.org/wordprocessingml/2006/main" xmlns:w14="http://schemas.microsoft.com/office/word/2010/wordml" xmlns:w15="http://schemas.microsoft.com/office/word/2012/wordml" xmlns:w16cex="http://schemas.microsoft.com/office/word/2018/wordml/cex" xmlns:w16cid="http://schemas.microsoft.com/office/word/2016/wordml/cid" xmlns:w16="http://schemas.microsoft.com/office/word/2018/wordml" xmlns:w16sdtdh="http://schemas.microsoft.com/office/word/2020/wordml/sdtdatahash" xmlns:w16se="http://schemas.microsoft.com/office/word/2015/wordml/symex" xmlns:wpg="http://schemas.microsoft.com/office/word/2010/wordprocessingGroup" xmlns:wpi="http://schemas.microsoft.com/office/word/2010/wordprocessingInk" xmlns:wne="http://schemas.microsoft.com/office/word/2006/wordml" xmlns:wps="http://schemas.microsoft.com/office/word/2010/wordprocessingShape" mc:Ignorable="w14 w15 w16se w16cid w16 w16cex w16sdtdh wp14">
+<w:footnotes xmlns:wpc="http://schemas.microsoft.com/office/word/2010/wordprocessingCanvas" xmlns:cx="http://schemas.microsoft.com/office/drawing/2014/chartex" xmlns:cx1="http://schemas.microsoft.com/office/drawing/2015/9/8/chartex" xmlns:mc="http://schemas.openxmlformats.org/markup-compatibility/2006" xmlns:o="urn:schemas-microsoft-com:office:office" xmlns:r="http://schemas.openxmlformats.org/officeDocument/2006/relationships" xmlns:m="http://schemas.openxmlformats.org/officeDocument/2006/math" xmlns:v="urn:schemas-microsoft-com:vml" xmlns:wp14="http://schemas.microsoft.com/office/word/2010/wordprocessingDrawing" xmlns:wp="http://schemas.openxmlformats.org/drawingml/2006/wordprocessingDrawing" xmlns:w10="urn:schemas-microsoft-com:office:word" xmlns:w="http://schemas.openxmlformats.org/wordprocessingml/2006/main" xmlns:w14="http://schemas.microsoft.com/office/word/2010/wordml" xmlns:w15="http://schemas.microsoft.com/office/word/2012/wordml" xmlns:w16se="http://schemas.microsoft.com/office/word/2015/wordml/symex" xmlns:wpg="http://schemas.microsoft.com/office/word/2010/wordprocessingGroup" xmlns:wpi="http://schemas.microsoft.com/office/word/2010/wordprocessingInk" xmlns:wne="http://schemas.microsoft.com/office/word/2006/wordml" xmlns:wps="http://schemas.microsoft.com/office/word/2010/wordprocessingShape" mc:Ignorable="w14 w15 w16se wp14">
   <w:footnote w:type="separator" w:id="-1">
     <w:p>
       <w:r>
@@ -11780,7 +9810,7 @@
 </file>
 
 <file path=word/header1.xml><?xml version="1.0" encoding="utf-8"?>
-<w:hdr xmlns:wpc="http://schemas.microsoft.com/office/word/2010/wordprocessingCanvas" xmlns:cx="http://schemas.microsoft.com/office/drawing/2014/chartex" xmlns:cx1="http://schemas.microsoft.com/office/drawing/2015/9/8/chartex" xmlns:cx2="http://schemas.microsoft.com/office/drawing/2015/10/21/chartex" xmlns:cx3="http://schemas.microsoft.com/office/drawing/2016/5/9/chartex" xmlns:cx4="http://schemas.microsoft.com/office/drawing/2016/5/10/chartex" xmlns:cx5="http://schemas.microsoft.com/office/drawing/2016/5/11/chartex" xmlns:cx6="http://schemas.microsoft.com/office/drawing/2016/5/12/chartex" xmlns:cx7="http://schemas.microsoft.com/office/drawing/2016/5/13/chartex" xmlns:cx8="http://schemas.microsoft.com/office/drawing/2016/5/14/chartex" xmlns:mc="http://schemas.openxmlformats.org/markup-compatibility/2006" xmlns:aink="http://schemas.microsoft.com/office/drawing/2016/ink" xmlns:am3d="http://schemas.microsoft.com/office/drawing/2017/model3d" xmlns:o="urn:schemas-microsoft-com:office:office" xmlns:r="http://schemas.openxmlformats.org/officeDocument/2006/relationships" xmlns:m="http://schemas.openxmlformats.org/officeDocument/2006/math" xmlns:v="urn:schemas-microsoft-com:vml" xmlns:wp14="http://schemas.microsoft.com/office/word/2010/wordprocessingDrawing" xmlns:wp="http://schemas.openxmlformats.org/drawingml/2006/wordprocessingDrawing" xmlns:w10="urn:schemas-microsoft-com:office:word" xmlns:w="http://schemas.openxmlformats.org/wordprocessingml/2006/main" xmlns:w14="http://schemas.microsoft.com/office/word/2010/wordml" xmlns:w15="http://schemas.microsoft.com/office/word/2012/wordml" xmlns:w16cex="http://schemas.microsoft.com/office/word/2018/wordml/cex" xmlns:w16cid="http://schemas.microsoft.com/office/word/2016/wordml/cid" xmlns:w16="http://schemas.microsoft.com/office/word/2018/wordml" xmlns:w16sdtdh="http://schemas.microsoft.com/office/word/2020/wordml/sdtdatahash" xmlns:w16se="http://schemas.microsoft.com/office/word/2015/wordml/symex" xmlns:wpg="http://schemas.microsoft.com/office/word/2010/wordprocessingGroup" xmlns:wpi="http://schemas.microsoft.com/office/word/2010/wordprocessingInk" xmlns:wne="http://schemas.microsoft.com/office/word/2006/wordml" xmlns:wps="http://schemas.microsoft.com/office/word/2010/wordprocessingShape" mc:Ignorable="w14 w15 w16se w16cid w16 w16cex w16sdtdh wp14">
+<w:hdr xmlns:wpc="http://schemas.microsoft.com/office/word/2010/wordprocessingCanvas" xmlns:cx="http://schemas.microsoft.com/office/drawing/2014/chartex" xmlns:cx1="http://schemas.microsoft.com/office/drawing/2015/9/8/chartex" xmlns:mc="http://schemas.openxmlformats.org/markup-compatibility/2006" xmlns:o="urn:schemas-microsoft-com:office:office" xmlns:r="http://schemas.openxmlformats.org/officeDocument/2006/relationships" xmlns:m="http://schemas.openxmlformats.org/officeDocument/2006/math" xmlns:v="urn:schemas-microsoft-com:vml" xmlns:wp14="http://schemas.microsoft.com/office/word/2010/wordprocessingDrawing" xmlns:wp="http://schemas.openxmlformats.org/drawingml/2006/wordprocessingDrawing" xmlns:w10="urn:schemas-microsoft-com:office:word" xmlns:w="http://schemas.openxmlformats.org/wordprocessingml/2006/main" xmlns:w14="http://schemas.microsoft.com/office/word/2010/wordml" xmlns:w15="http://schemas.microsoft.com/office/word/2012/wordml" xmlns:w16se="http://schemas.microsoft.com/office/word/2015/wordml/symex" xmlns:wpg="http://schemas.microsoft.com/office/word/2010/wordprocessingGroup" xmlns:wpi="http://schemas.microsoft.com/office/word/2010/wordprocessingInk" xmlns:wne="http://schemas.microsoft.com/office/word/2006/wordml" xmlns:wps="http://schemas.microsoft.com/office/word/2010/wordprocessingShape" mc:Ignorable="w14 w15 w16se wp14">
   <w:p>
     <w:pPr>
       <w:pStyle w:val="a3"/>
@@ -11790,7 +9820,7 @@
 </file>
 
 <file path=word/header2.xml><?xml version="1.0" encoding="utf-8"?>
-<w:hdr xmlns:wpc="http://schemas.microsoft.com/office/word/2010/wordprocessingCanvas" xmlns:cx="http://schemas.microsoft.com/office/drawing/2014/chartex" xmlns:cx1="http://schemas.microsoft.com/office/drawing/2015/9/8/chartex" xmlns:cx2="http://schemas.microsoft.com/office/drawing/2015/10/21/chartex" xmlns:cx3="http://schemas.microsoft.com/office/drawing/2016/5/9/chartex" xmlns:cx4="http://schemas.microsoft.com/office/drawing/2016/5/10/chartex" xmlns:cx5="http://schemas.microsoft.com/office/drawing/2016/5/11/chartex" xmlns:cx6="http://schemas.microsoft.com/office/drawing/2016/5/12/chartex" xmlns:cx7="http://schemas.microsoft.com/office/drawing/2016/5/13/chartex" xmlns:cx8="http://schemas.microsoft.com/office/drawing/2016/5/14/chartex" xmlns:mc="http://schemas.openxmlformats.org/markup-compatibility/2006" xmlns:aink="http://schemas.microsoft.com/office/drawing/2016/ink" xmlns:am3d="http://schemas.microsoft.com/office/drawing/2017/model3d" xmlns:o="urn:schemas-microsoft-com:office:office" xmlns:r="http://schemas.openxmlformats.org/officeDocument/2006/relationships" xmlns:m="http://schemas.openxmlformats.org/officeDocument/2006/math" xmlns:v="urn:schemas-microsoft-com:vml" xmlns:wp14="http://schemas.microsoft.com/office/word/2010/wordprocessingDrawing" xmlns:wp="http://schemas.openxmlformats.org/drawingml/2006/wordprocessingDrawing" xmlns:w10="urn:schemas-microsoft-com:office:word" xmlns:w="http://schemas.openxmlformats.org/wordprocessingml/2006/main" xmlns:w14="http://schemas.microsoft.com/office/word/2010/wordml" xmlns:w15="http://schemas.microsoft.com/office/word/2012/wordml" xmlns:w16cex="http://schemas.microsoft.com/office/word/2018/wordml/cex" xmlns:w16cid="http://schemas.microsoft.com/office/word/2016/wordml/cid" xmlns:w16="http://schemas.microsoft.com/office/word/2018/wordml" xmlns:w16sdtdh="http://schemas.microsoft.com/office/word/2020/wordml/sdtdatahash" xmlns:w16se="http://schemas.microsoft.com/office/word/2015/wordml/symex" xmlns:wpg="http://schemas.microsoft.com/office/word/2010/wordprocessingGroup" xmlns:wpi="http://schemas.microsoft.com/office/word/2010/wordprocessingInk" xmlns:wne="http://schemas.microsoft.com/office/word/2006/wordml" xmlns:wps="http://schemas.microsoft.com/office/word/2010/wordprocessingShape" mc:Ignorable="w14 w15 w16se w16cid w16 w16cex w16sdtdh wp14">
+<w:hdr xmlns:wpc="http://schemas.microsoft.com/office/word/2010/wordprocessingCanvas" xmlns:cx="http://schemas.microsoft.com/office/drawing/2014/chartex" xmlns:cx1="http://schemas.microsoft.com/office/drawing/2015/9/8/chartex" xmlns:mc="http://schemas.openxmlformats.org/markup-compatibility/2006" xmlns:o="urn:schemas-microsoft-com:office:office" xmlns:r="http://schemas.openxmlformats.org/officeDocument/2006/relationships" xmlns:m="http://schemas.openxmlformats.org/officeDocument/2006/math" xmlns:v="urn:schemas-microsoft-com:vml" xmlns:wp14="http://schemas.microsoft.com/office/word/2010/wordprocessingDrawing" xmlns:wp="http://schemas.openxmlformats.org/drawingml/2006/wordprocessingDrawing" xmlns:w10="urn:schemas-microsoft-com:office:word" xmlns:w="http://schemas.openxmlformats.org/wordprocessingml/2006/main" xmlns:w14="http://schemas.microsoft.com/office/word/2010/wordml" xmlns:w15="http://schemas.microsoft.com/office/word/2012/wordml" xmlns:w16se="http://schemas.microsoft.com/office/word/2015/wordml/symex" xmlns:wpg="http://schemas.microsoft.com/office/word/2010/wordprocessingGroup" xmlns:wpi="http://schemas.microsoft.com/office/word/2010/wordprocessingInk" xmlns:wne="http://schemas.microsoft.com/office/word/2006/wordml" xmlns:wps="http://schemas.microsoft.com/office/word/2010/wordprocessingShape" mc:Ignorable="w14 w15 w16se wp14">
   <w:p>
     <w:pPr>
       <w:pStyle w:val="a3"/>
@@ -11859,7 +9889,7 @@
             </wp:anchor>
           </w:drawing>
         </mc:Choice>
-        <mc:Fallback>
+        <mc:Fallback xmlns:w16sdtdh="http://schemas.microsoft.com/office/word/2020/wordml/sdtdatahash" xmlns:w16="http://schemas.microsoft.com/office/word/2018/wordml" xmlns:w16cid="http://schemas.microsoft.com/office/word/2016/wordml/cid" xmlns:w16cex="http://schemas.microsoft.com/office/word/2018/wordml/cex" xmlns:am3d="http://schemas.microsoft.com/office/drawing/2017/model3d" xmlns:aink="http://schemas.microsoft.com/office/drawing/2016/ink" xmlns:cx8="http://schemas.microsoft.com/office/drawing/2016/5/14/chartex" xmlns:cx7="http://schemas.microsoft.com/office/drawing/2016/5/13/chartex" xmlns:cx6="http://schemas.microsoft.com/office/drawing/2016/5/12/chartex" xmlns:cx5="http://schemas.microsoft.com/office/drawing/2016/5/11/chartex" xmlns:cx4="http://schemas.microsoft.com/office/drawing/2016/5/10/chartex" xmlns:cx3="http://schemas.microsoft.com/office/drawing/2016/5/9/chartex" xmlns:cx2="http://schemas.microsoft.com/office/drawing/2015/10/21/chartex">
           <w:pict>
             <v:rect w14:anchorId="53EEB05D" id="Rectangle 55" o:spid="_x0000_s1026" style="position:absolute;margin-left:56.1pt;margin-top:16.45pt;width:524.4pt;height:807.85pt;z-index:251625472;visibility:visible;mso-wrap-style:square;mso-width-percent:0;mso-height-percent:0;mso-wrap-distance-left:9pt;mso-wrap-distance-top:0;mso-wrap-distance-right:9pt;mso-wrap-distance-bottom:0;mso-position-horizontal:absolute;mso-position-horizontal-relative:page;mso-position-vertical:absolute;mso-position-vertical-relative:page;mso-width-percent:0;mso-height-percent:0;mso-width-relative:page;mso-height-relative:page;v-text-anchor:top" o:gfxdata="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" o:allowincell="f" strokeweight="1.5pt">
               <w10:wrap anchorx="page" anchory="page"/>
@@ -11873,7 +9903,7 @@
 </file>
 
 <file path=word/header3.xml><?xml version="1.0" encoding="utf-8"?>
-<w:hdr xmlns:wpc="http://schemas.microsoft.com/office/word/2010/wordprocessingCanvas" xmlns:cx="http://schemas.microsoft.com/office/drawing/2014/chartex" xmlns:cx1="http://schemas.microsoft.com/office/drawing/2015/9/8/chartex" xmlns:cx2="http://schemas.microsoft.com/office/drawing/2015/10/21/chartex" xmlns:cx3="http://schemas.microsoft.com/office/drawing/2016/5/9/chartex" xmlns:cx4="http://schemas.microsoft.com/office/drawing/2016/5/10/chartex" xmlns:cx5="http://schemas.microsoft.com/office/drawing/2016/5/11/chartex" xmlns:cx6="http://schemas.microsoft.com/office/drawing/2016/5/12/chartex" xmlns:cx7="http://schemas.microsoft.com/office/drawing/2016/5/13/chartex" xmlns:cx8="http://schemas.microsoft.com/office/drawing/2016/5/14/chartex" xmlns:mc="http://schemas.openxmlformats.org/markup-compatibility/2006" xmlns:aink="http://schemas.microsoft.com/office/drawing/2016/ink" xmlns:am3d="http://schemas.microsoft.com/office/drawing/2017/model3d" xmlns:o="urn:schemas-microsoft-com:office:office" xmlns:r="http://schemas.openxmlformats.org/officeDocument/2006/relationships" xmlns:m="http://schemas.openxmlformats.org/officeDocument/2006/math" xmlns:v="urn:schemas-microsoft-com:vml" xmlns:wp14="http://schemas.microsoft.com/office/word/2010/wordprocessingDrawing" xmlns:wp="http://schemas.openxmlformats.org/drawingml/2006/wordprocessingDrawing" xmlns:w10="urn:schemas-microsoft-com:office:word" xmlns:w="http://schemas.openxmlformats.org/wordprocessingml/2006/main" xmlns:w14="http://schemas.microsoft.com/office/word/2010/wordml" xmlns:w15="http://schemas.microsoft.com/office/word/2012/wordml" xmlns:w16cex="http://schemas.microsoft.com/office/word/2018/wordml/cex" xmlns:w16cid="http://schemas.microsoft.com/office/word/2016/wordml/cid" xmlns:w16="http://schemas.microsoft.com/office/word/2018/wordml" xmlns:w16sdtdh="http://schemas.microsoft.com/office/word/2020/wordml/sdtdatahash" xmlns:w16se="http://schemas.microsoft.com/office/word/2015/wordml/symex" xmlns:wpg="http://schemas.microsoft.com/office/word/2010/wordprocessingGroup" xmlns:wpi="http://schemas.microsoft.com/office/word/2010/wordprocessingInk" xmlns:wne="http://schemas.microsoft.com/office/word/2006/wordml" xmlns:wps="http://schemas.microsoft.com/office/word/2010/wordprocessingShape" mc:Ignorable="w14 w15 w16se w16cid w16 w16cex w16sdtdh wp14">
+<w:hdr xmlns:wpc="http://schemas.microsoft.com/office/word/2010/wordprocessingCanvas" xmlns:cx="http://schemas.microsoft.com/office/drawing/2014/chartex" xmlns:cx1="http://schemas.microsoft.com/office/drawing/2015/9/8/chartex" xmlns:mc="http://schemas.openxmlformats.org/markup-compatibility/2006" xmlns:o="urn:schemas-microsoft-com:office:office" xmlns:r="http://schemas.openxmlformats.org/officeDocument/2006/relationships" xmlns:m="http://schemas.openxmlformats.org/officeDocument/2006/math" xmlns:v="urn:schemas-microsoft-com:vml" xmlns:wp14="http://schemas.microsoft.com/office/word/2010/wordprocessingDrawing" xmlns:wp="http://schemas.openxmlformats.org/drawingml/2006/wordprocessingDrawing" xmlns:w10="urn:schemas-microsoft-com:office:word" xmlns:w="http://schemas.openxmlformats.org/wordprocessingml/2006/main" xmlns:w14="http://schemas.microsoft.com/office/word/2010/wordml" xmlns:w15="http://schemas.microsoft.com/office/word/2012/wordml" xmlns:w16se="http://schemas.microsoft.com/office/word/2015/wordml/symex" xmlns:wpg="http://schemas.microsoft.com/office/word/2010/wordprocessingGroup" xmlns:wpi="http://schemas.microsoft.com/office/word/2010/wordprocessingInk" xmlns:wne="http://schemas.microsoft.com/office/word/2006/wordml" xmlns:wps="http://schemas.microsoft.com/office/word/2010/wordprocessingShape" mc:Ignorable="w14 w15 w16se wp14">
   <w:p>
     <w:pPr>
       <w:pStyle w:val="a3"/>
@@ -11955,7 +9985,7 @@
             </wp:anchor>
           </w:drawing>
         </mc:Choice>
-        <mc:Fallback>
+        <mc:Fallback xmlns:w16sdtdh="http://schemas.microsoft.com/office/word/2020/wordml/sdtdatahash" xmlns:w16="http://schemas.microsoft.com/office/word/2018/wordml" xmlns:w16cid="http://schemas.microsoft.com/office/word/2016/wordml/cid" xmlns:w16cex="http://schemas.microsoft.com/office/word/2018/wordml/cex" xmlns:am3d="http://schemas.microsoft.com/office/drawing/2017/model3d" xmlns:aink="http://schemas.microsoft.com/office/drawing/2016/ink" xmlns:cx8="http://schemas.microsoft.com/office/drawing/2016/5/14/chartex" xmlns:cx7="http://schemas.microsoft.com/office/drawing/2016/5/13/chartex" xmlns:cx6="http://schemas.microsoft.com/office/drawing/2016/5/12/chartex" xmlns:cx5="http://schemas.microsoft.com/office/drawing/2016/5/11/chartex" xmlns:cx4="http://schemas.microsoft.com/office/drawing/2016/5/10/chartex" xmlns:cx3="http://schemas.microsoft.com/office/drawing/2016/5/9/chartex" xmlns:cx2="http://schemas.microsoft.com/office/drawing/2015/10/21/chartex">
           <w:pict>
             <v:rect w14:anchorId="57FE951A" id="Rectangle 1" o:spid="_x0000_s1034" style="position:absolute;margin-left:56.7pt;margin-top:16.45pt;width:524.4pt;height:807.85pt;z-index:251643904;visibility:visible;mso-wrap-style:square;mso-width-percent:0;mso-height-percent:0;mso-wrap-distance-left:9pt;mso-wrap-distance-top:0;mso-wrap-distance-right:9pt;mso-wrap-distance-bottom:0;mso-position-horizontal:absolute;mso-position-horizontal-relative:page;mso-position-vertical:absolute;mso-position-vertical-relative:page;mso-width-percent:0;mso-height-percent:0;mso-width-relative:page;mso-height-relative:page;v-text-anchor:top" o:gfxdata="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" strokeweight="1.5pt">
               <v:textbox>
@@ -11981,7 +10011,7 @@
 </file>
 
 <file path=word/numbering.xml><?xml version="1.0" encoding="utf-8"?>
-<w:numbering xmlns:wpc="http://schemas.microsoft.com/office/word/2010/wordprocessingCanvas" xmlns:cx="http://schemas.microsoft.com/office/drawing/2014/chartex" xmlns:cx1="http://schemas.microsoft.com/office/drawing/2015/9/8/chartex" xmlns:cx2="http://schemas.microsoft.com/office/drawing/2015/10/21/chartex" xmlns:cx3="http://schemas.microsoft.com/office/drawing/2016/5/9/chartex" xmlns:cx4="http://schemas.microsoft.com/office/drawing/2016/5/10/chartex" xmlns:cx5="http://schemas.microsoft.com/office/drawing/2016/5/11/chartex" xmlns:cx6="http://schemas.microsoft.com/office/drawing/2016/5/12/chartex" xmlns:cx7="http://schemas.microsoft.com/office/drawing/2016/5/13/chartex" xmlns:cx8="http://schemas.microsoft.com/office/drawing/2016/5/14/chartex" xmlns:mc="http://schemas.openxmlformats.org/markup-compatibility/2006" xmlns:aink="http://schemas.microsoft.com/office/drawing/2016/ink" xmlns:am3d="http://schemas.microsoft.com/office/drawing/2017/model3d" xmlns:o="urn:schemas-microsoft-com:office:office" xmlns:r="http://schemas.openxmlformats.org/officeDocument/2006/relationships" xmlns:m="http://schemas.openxmlformats.org/officeDocument/2006/math" xmlns:v="urn:schemas-microsoft-com:vml" xmlns:wp14="http://schemas.microsoft.com/office/word/2010/wordprocessingDrawing" xmlns:wp="http://schemas.openxmlformats.org/drawingml/2006/wordprocessingDrawing" xmlns:w10="urn:schemas-microsoft-com:office:word" xmlns:w="http://schemas.openxmlformats.org/wordprocessingml/2006/main" xmlns:w14="http://schemas.microsoft.com/office/word/2010/wordml" xmlns:w15="http://schemas.microsoft.com/office/word/2012/wordml" xmlns:w16cex="http://schemas.microsoft.com/office/word/2018/wordml/cex" xmlns:w16cid="http://schemas.microsoft.com/office/word/2016/wordml/cid" xmlns:w16="http://schemas.microsoft.com/office/word/2018/wordml" xmlns:w16sdtdh="http://schemas.microsoft.com/office/word/2020/wordml/sdtdatahash" xmlns:w16se="http://schemas.microsoft.com/office/word/2015/wordml/symex" xmlns:wpg="http://schemas.microsoft.com/office/word/2010/wordprocessingGroup" xmlns:wpi="http://schemas.microsoft.com/office/word/2010/wordprocessingInk" xmlns:wne="http://schemas.microsoft.com/office/word/2006/wordml" xmlns:wps="http://schemas.microsoft.com/office/word/2010/wordprocessingShape" mc:Ignorable="w14 w15 w16se w16cid w16 w16cex w16sdtdh wp14">
+<w:numbering xmlns:wpc="http://schemas.microsoft.com/office/word/2010/wordprocessingCanvas" xmlns:cx="http://schemas.microsoft.com/office/drawing/2014/chartex" xmlns:cx1="http://schemas.microsoft.com/office/drawing/2015/9/8/chartex" xmlns:mc="http://schemas.openxmlformats.org/markup-compatibility/2006" xmlns:o="urn:schemas-microsoft-com:office:office" xmlns:r="http://schemas.openxmlformats.org/officeDocument/2006/relationships" xmlns:m="http://schemas.openxmlformats.org/officeDocument/2006/math" xmlns:v="urn:schemas-microsoft-com:vml" xmlns:wp14="http://schemas.microsoft.com/office/word/2010/wordprocessingDrawing" xmlns:wp="http://schemas.openxmlformats.org/drawingml/2006/wordprocessingDrawing" xmlns:w10="urn:schemas-microsoft-com:office:word" xmlns:w="http://schemas.openxmlformats.org/wordprocessingml/2006/main" xmlns:w14="http://schemas.microsoft.com/office/word/2010/wordml" xmlns:w15="http://schemas.microsoft.com/office/word/2012/wordml" xmlns:w16se="http://schemas.microsoft.com/office/word/2015/wordml/symex" xmlns:wpg="http://schemas.microsoft.com/office/word/2010/wordprocessingGroup" xmlns:wpi="http://schemas.microsoft.com/office/word/2010/wordprocessingInk" xmlns:wne="http://schemas.microsoft.com/office/word/2006/wordml" xmlns:wps="http://schemas.microsoft.com/office/word/2010/wordprocessingShape" mc:Ignorable="w14 w15 w16se wp14">
   <w:abstractNum w:abstractNumId="0" w15:restartNumberingAfterBreak="0">
     <w:nsid w:val="086F377C"/>
     <w:multiLevelType w:val="hybridMultilevel"/>
@@ -14149,7 +12179,7 @@
 </file>
 
 <file path=word/styles.xml><?xml version="1.0" encoding="utf-8"?>
-<w:styles xmlns:mc="http://schemas.openxmlformats.org/markup-compatibility/2006" xmlns:r="http://schemas.openxmlformats.org/officeDocument/2006/relationships" xmlns:w="http://schemas.openxmlformats.org/wordprocessingml/2006/main" xmlns:w14="http://schemas.microsoft.com/office/word/2010/wordml" xmlns:w15="http://schemas.microsoft.com/office/word/2012/wordml" xmlns:w16cex="http://schemas.microsoft.com/office/word/2018/wordml/cex" xmlns:w16cid="http://schemas.microsoft.com/office/word/2016/wordml/cid" xmlns:w16="http://schemas.microsoft.com/office/word/2018/wordml" xmlns:w16sdtdh="http://schemas.microsoft.com/office/word/2020/wordml/sdtdatahash" xmlns:w16se="http://schemas.microsoft.com/office/word/2015/wordml/symex" mc:Ignorable="w14 w15 w16se w16cid w16 w16cex w16sdtdh">
+<w:styles xmlns:mc="http://schemas.openxmlformats.org/markup-compatibility/2006" xmlns:r="http://schemas.openxmlformats.org/officeDocument/2006/relationships" xmlns:w="http://schemas.openxmlformats.org/wordprocessingml/2006/main" xmlns:w14="http://schemas.microsoft.com/office/word/2010/wordml" xmlns:w15="http://schemas.microsoft.com/office/word/2012/wordml" xmlns:w16se="http://schemas.microsoft.com/office/word/2015/wordml/symex" mc:Ignorable="w14 w15 w16se">
   <w:docDefaults>
     <w:rPrDefault>
       <w:rPr>
@@ -14159,7 +12189,7 @@
     </w:rPrDefault>
     <w:pPrDefault/>
   </w:docDefaults>
-  <w:latentStyles w:defLockedState="0" w:defUIPriority="0" w:defSemiHidden="0" w:defUnhideWhenUsed="0" w:defQFormat="0" w:count="376">
+  <w:latentStyles w:defLockedState="0" w:defUIPriority="0" w:defSemiHidden="0" w:defUnhideWhenUsed="0" w:defQFormat="0" w:count="371">
     <w:lsdException w:name="Normal" w:qFormat="1"/>
     <w:lsdException w:name="heading 1" w:qFormat="1"/>
     <w:lsdException w:name="heading 2" w:qFormat="1"/>
@@ -14259,6 +12289,7 @@
     <w:lsdException w:name="HTML Sample" w:semiHidden="1" w:unhideWhenUsed="1"/>
     <w:lsdException w:name="HTML Typewriter" w:semiHidden="1" w:unhideWhenUsed="1"/>
     <w:lsdException w:name="HTML Variable" w:semiHidden="1" w:unhideWhenUsed="1"/>
+    <w:lsdException w:name="Normal Table" w:semiHidden="1" w:unhideWhenUsed="1"/>
     <w:lsdException w:name="annotation subject" w:semiHidden="1" w:unhideWhenUsed="1"/>
     <w:lsdException w:name="No List" w:semiHidden="1" w:unhideWhenUsed="1"/>
     <w:lsdException w:name="Outline List 1" w:semiHidden="1" w:unhideWhenUsed="1"/>
@@ -14301,8 +12332,11 @@
     <w:lsdException w:name="Table Contemporary" w:semiHidden="1" w:unhideWhenUsed="1"/>
     <w:lsdException w:name="Table Elegant" w:semiHidden="1" w:unhideWhenUsed="1"/>
     <w:lsdException w:name="Table Professional" w:semiHidden="1" w:unhideWhenUsed="1"/>
+    <w:lsdException w:name="Table Subtle 1" w:semiHidden="1" w:unhideWhenUsed="1"/>
     <w:lsdException w:name="Table Subtle 2" w:semiHidden="1" w:unhideWhenUsed="1"/>
     <w:lsdException w:name="Table Web 1" w:semiHidden="1" w:unhideWhenUsed="1"/>
+    <w:lsdException w:name="Table Web 2" w:semiHidden="1" w:unhideWhenUsed="1"/>
+    <w:lsdException w:name="Table Web 3" w:semiHidden="1" w:unhideWhenUsed="1"/>
     <w:lsdException w:name="Balloon Text" w:semiHidden="1" w:unhideWhenUsed="1"/>
     <w:lsdException w:name="Table Theme" w:semiHidden="1" w:unhideWhenUsed="1"/>
     <w:lsdException w:name="Placeholder Text" w:semiHidden="1" w:uiPriority="99"/>
@@ -14520,11 +12554,6 @@
     <w:lsdException w:name="List Table 5 Dark Accent 6" w:uiPriority="50"/>
     <w:lsdException w:name="List Table 6 Colorful Accent 6" w:uiPriority="51"/>
     <w:lsdException w:name="List Table 7 Colorful Accent 6" w:uiPriority="52"/>
-    <w:lsdException w:name="Mention" w:semiHidden="1" w:uiPriority="99" w:unhideWhenUsed="1"/>
-    <w:lsdException w:name="Smart Hyperlink" w:semiHidden="1" w:uiPriority="99" w:unhideWhenUsed="1"/>
-    <w:lsdException w:name="Hashtag" w:semiHidden="1" w:uiPriority="99" w:unhideWhenUsed="1"/>
-    <w:lsdException w:name="Unresolved Mention" w:semiHidden="1" w:uiPriority="99" w:unhideWhenUsed="1"/>
-    <w:lsdException w:name="Smart Link" w:semiHidden="1" w:uiPriority="99" w:unhideWhenUsed="1"/>
   </w:latentStyles>
   <w:style w:type="paragraph" w:default="1" w:styleId="a">
     <w:name w:val="Normal"/>
@@ -15260,7 +13289,7 @@
 </file>
 
 <file path=customXml/itemProps1.xml><?xml version="1.0" encoding="utf-8"?>
-<ds:datastoreItem xmlns:ds="http://schemas.openxmlformats.org/officeDocument/2006/customXml" ds:itemID="{9B5D48A0-BE42-4763-9AB5-3B3EDE28BAAC}">
+<ds:datastoreItem xmlns:ds="http://schemas.openxmlformats.org/officeDocument/2006/customXml" ds:itemID="{BC126C07-531E-478A-9915-7D66C361BABF}">
   <ds:schemaRefs>
     <ds:schemaRef ds:uri="http://schemas.openxmlformats.org/officeDocument/2006/bibliography"/>
   </ds:schemaRefs>
